--- a/04 Fourth Semester/CSE 2201_Software Engineering and System/Assignment and presentation/241311060.docx
+++ b/04 Fourth Semester/CSE 2201_Software Engineering and System/Assignment and presentation/241311060.docx
@@ -1,181 +1,2114 @@
 
 <file path=word/document.xml><?xml version="1.0" encoding="utf-8"?>
-<w:document xmlns:wpc="http://schemas.microsoft.com/office/word/2010/wordprocessingCanvas" xmlns:mc="http://schemas.openxmlformats.org/markup-compatibility/2006" xmlns:o="urn:schemas-microsoft-com:office:office" xmlns:r="http://schemas.openxmlformats.org/officeDocument/2006/relationships" xmlns:m="http://schemas.openxmlformats.org/officeDocument/2006/math" xmlns:v="urn:schemas-microsoft-com:vml" xmlns:wp14="http://schemas.microsoft.com/office/word/2010/wordprocessingDrawing" xmlns:wp="http://schemas.openxmlformats.org/drawingml/2006/wordprocessingDrawing" xmlns:w10="urn:schemas-microsoft-com:office:word" xmlns:w="http://schemas.openxmlformats.org/wordprocessingml/2006/main" xmlns:w14="http://schemas.microsoft.com/office/word/2010/wordml" xmlns:w15="http://schemas.microsoft.com/office/word/2012/wordml" xmlns:wpg="http://schemas.microsoft.com/office/word/2010/wordprocessingGroup" xmlns:wpi="http://schemas.microsoft.com/office/word/2010/wordprocessingInk" xmlns:wne="http://schemas.microsoft.com/office/word/2006/wordml" xmlns:wps="http://schemas.microsoft.com/office/word/2010/wordprocessingShape" mc:Ignorable="w14 w15 wp14">
+<w:document xmlns:wpc="http://schemas.microsoft.com/office/word/2010/wordprocessingCanvas" xmlns:cx="http://schemas.microsoft.com/office/drawing/2014/chartex" xmlns:cx1="http://schemas.microsoft.com/office/drawing/2015/9/8/chartex" xmlns:cx2="http://schemas.microsoft.com/office/drawing/2015/10/21/chartex" xmlns:cx3="http://schemas.microsoft.com/office/drawing/2016/5/9/chartex" xmlns:cx4="http://schemas.microsoft.com/office/drawing/2016/5/10/chartex" xmlns:cx5="http://schemas.microsoft.com/office/drawing/2016/5/11/chartex" xmlns:cx6="http://schemas.microsoft.com/office/drawing/2016/5/12/chartex" xmlns:cx7="http://schemas.microsoft.com/office/drawing/2016/5/13/chartex" xmlns:cx8="http://schemas.microsoft.com/office/drawing/2016/5/14/chartex" xmlns:mc="http://schemas.openxmlformats.org/markup-compatibility/2006" xmlns:aink="http://schemas.microsoft.com/office/drawing/2016/ink" xmlns:am3d="http://schemas.microsoft.com/office/drawing/2017/model3d" xmlns:o="urn:schemas-microsoft-com:office:office" xmlns:oel="http://schemas.microsoft.com/office/2019/extlst" xmlns:r="http://schemas.openxmlformats.org/officeDocument/2006/relationships" xmlns:m="http://schemas.openxmlformats.org/officeDocument/2006/math" xmlns:v="urn:schemas-microsoft-com:vml" xmlns:wp14="http://schemas.microsoft.com/office/word/2010/wordprocessingDrawing" xmlns:wp="http://schemas.openxmlformats.org/drawingml/2006/wordprocessingDrawing" xmlns:w10="urn:schemas-microsoft-com:office:word" xmlns:w="http://schemas.openxmlformats.org/wordprocessingml/2006/main" xmlns:w14="http://schemas.microsoft.com/office/word/2010/wordml" xmlns:w15="http://schemas.microsoft.com/office/word/2012/wordml" xmlns:w16cex="http://schemas.microsoft.com/office/word/2018/wordml/cex" xmlns:w16cid="http://schemas.microsoft.com/office/word/2016/wordml/cid" xmlns:w16="http://schemas.microsoft.com/office/word/2018/wordml" xmlns:w16du="http://schemas.microsoft.com/office/word/2023/wordml/word16du" xmlns:w16sdtdh="http://schemas.microsoft.com/office/word/2020/wordml/sdtdatahash" xmlns:w16sdtfl="http://schemas.microsoft.com/office/word/2024/wordml/sdtformatlock" xmlns:w16se="http://schemas.microsoft.com/office/word/2015/wordml/symex" xmlns:wpg="http://schemas.microsoft.com/office/word/2010/wordprocessingGroup" xmlns:wpi="http://schemas.microsoft.com/office/word/2010/wordprocessingInk" xmlns:wne="http://schemas.microsoft.com/office/word/2006/wordml" xmlns:wps="http://schemas.microsoft.com/office/word/2010/wordprocessingShape" mc:Ignorable="w14 w15 w16se w16cid w16 w16cex w16sdtdh w16sdtfl w16du wp14">
   <w:body>
     <w:p>
       <w:pPr>
+        <w:pStyle w:val="Heading1"/>
+        <w:spacing w:before="0"/>
+        <w:jc w:val="center"/>
+        <w:rPr>
+          <w:rFonts w:asciiTheme="minorHAnsi" w:hAnsiTheme="minorHAnsi" w:cstheme="minorHAnsi"/>
+          <w:color w:val="000000" w:themeColor="text1"/>
+        </w:rPr>
+      </w:pPr>
+      <w:r>
+        <w:rPr>
+          <w:rFonts w:asciiTheme="minorHAnsi" w:hAnsiTheme="minorHAnsi" w:cstheme="minorHAnsi"/>
+          <w:noProof/>
+          <w14:ligatures w14:val="standardContextual"/>
+        </w:rPr>
+        <mc:AlternateContent>
+          <mc:Choice Requires="wps">
+            <w:drawing>
+              <wp:anchor distT="0" distB="0" distL="114300" distR="114300" simplePos="0" relativeHeight="251660288" behindDoc="0" locked="0" layoutInCell="1" allowOverlap="1" wp14:anchorId="5ABA17CB" wp14:editId="59D34ECE">
+                <wp:simplePos x="0" y="0"/>
+                <wp:positionH relativeFrom="column">
+                  <wp:posOffset>-689610</wp:posOffset>
+                </wp:positionH>
+                <wp:positionV relativeFrom="paragraph">
+                  <wp:posOffset>0</wp:posOffset>
+                </wp:positionV>
+                <wp:extent cx="1390650" cy="857250"/>
+                <wp:effectExtent l="0" t="0" r="0" b="0"/>
+                <wp:wrapNone/>
+                <wp:docPr id="2042044961" name="Text Box 56"/>
+                <wp:cNvGraphicFramePr/>
+                <a:graphic xmlns:a="http://schemas.openxmlformats.org/drawingml/2006/main">
+                  <a:graphicData uri="http://schemas.microsoft.com/office/word/2010/wordprocessingShape">
+                    <wps:wsp>
+                      <wps:cNvSpPr txBox="1"/>
+                      <wps:spPr>
+                        <a:xfrm>
+                          <a:off x="0" y="0"/>
+                          <a:ext cx="1390650" cy="857250"/>
+                        </a:xfrm>
+                        <a:prstGeom prst="rect">
+                          <a:avLst/>
+                        </a:prstGeom>
+                        <a:noFill/>
+                        <a:ln w="6350">
+                          <a:noFill/>
+                        </a:ln>
+                      </wps:spPr>
+                      <wps:txbx>
+                        <w:txbxContent>
+                          <w:p>
+                            <w:r>
+                              <w:rPr>
+                                <w:noProof/>
+                                <w:sz w:val="20"/>
+                                <w:szCs w:val="20"/>
+                                <w:lang w:bidi="bn-BD"/>
+                              </w:rPr>
+                              <w:drawing>
+                                <wp:inline distT="0" distB="0" distL="0" distR="0" wp14:anchorId="05B46AA3" wp14:editId="169FA66A">
+                                  <wp:extent cx="838200" cy="762000"/>
+                                  <wp:effectExtent l="0" t="0" r="0" b="0"/>
+                                  <wp:docPr id="177958976" name="Picture 55"/>
+                                  <wp:cNvGraphicFramePr>
+                                    <a:graphicFrameLocks xmlns:a="http://schemas.openxmlformats.org/drawingml/2006/main" noChangeAspect="1"/>
+                                  </wp:cNvGraphicFramePr>
+                                  <a:graphic xmlns:a="http://schemas.openxmlformats.org/drawingml/2006/main">
+                                    <a:graphicData uri="http://schemas.openxmlformats.org/drawingml/2006/picture">
+                                      <pic:pic xmlns:pic="http://schemas.openxmlformats.org/drawingml/2006/picture">
+                                        <pic:nvPicPr>
+                                          <pic:cNvPr id="0" name="Picture 133"/>
+                                          <pic:cNvPicPr>
+                                            <a:picLocks noChangeAspect="1" noChangeArrowheads="1"/>
+                                          </pic:cNvPicPr>
+                                        </pic:nvPicPr>
+                                        <pic:blipFill>
+                                          <a:blip r:embed="rId7">
+                                            <a:extLst>
+                                              <a:ext uri="{28A0092B-C50C-407E-A947-70E740481C1C}">
+                                                <a14:useLocalDpi xmlns:a14="http://schemas.microsoft.com/office/drawing/2010/main" val="0"/>
+                                              </a:ext>
+                                            </a:extLst>
+                                          </a:blip>
+                                          <a:srcRect/>
+                                          <a:stretch>
+                                            <a:fillRect/>
+                                          </a:stretch>
+                                        </pic:blipFill>
+                                        <pic:spPr bwMode="auto">
+                                          <a:xfrm>
+                                            <a:off x="0" y="0"/>
+                                            <a:ext cx="838200" cy="762000"/>
+                                          </a:xfrm>
+                                          <a:prstGeom prst="rect">
+                                            <a:avLst/>
+                                          </a:prstGeom>
+                                          <a:noFill/>
+                                          <a:ln>
+                                            <a:noFill/>
+                                          </a:ln>
+                                        </pic:spPr>
+                                      </pic:pic>
+                                    </a:graphicData>
+                                  </a:graphic>
+                                </wp:inline>
+                              </w:drawing>
+                            </w:r>
+                          </w:p>
+                        </w:txbxContent>
+                      </wps:txbx>
+                      <wps:bodyPr rot="0" spcFirstLastPara="0" vertOverflow="clip" horzOverflow="clip" vert="horz" wrap="square" lIns="91440" tIns="45720" rIns="91440" bIns="45720" numCol="1" spcCol="0" rtlCol="0" fromWordArt="0" anchor="t" anchorCtr="0" forceAA="0" compatLnSpc="1">
+                        <a:prstTxWarp prst="textNoShape">
+                          <a:avLst/>
+                        </a:prstTxWarp>
+                        <a:noAutofit/>
+                      </wps:bodyPr>
+                    </wps:wsp>
+                  </a:graphicData>
+                </a:graphic>
+                <wp14:sizeRelH relativeFrom="page">
+                  <wp14:pctWidth>0</wp14:pctWidth>
+                </wp14:sizeRelH>
+                <wp14:sizeRelV relativeFrom="page">
+                  <wp14:pctHeight>0</wp14:pctHeight>
+                </wp14:sizeRelV>
+              </wp:anchor>
+            </w:drawing>
+          </mc:Choice>
+          <mc:Fallback>
+            <w:pict>
+              <v:shapetype w14:anchorId="5ABA17CB" id="_x0000_t202" coordsize="21600,21600" o:spt="202" path="m,l,21600r21600,l21600,xe">
+                <v:stroke joinstyle="miter"/>
+                <v:path gradientshapeok="t" o:connecttype="rect"/>
+              </v:shapetype>
+              <v:shape id="Text Box 56" o:spid="_x0000_s1026" type="#_x0000_t202" style="position:absolute;left:0;text-align:left;margin-left:-54.3pt;margin-top:0;width:109.5pt;height:67.5pt;z-index:251660288;visibility:visible;mso-wrap-style:square;mso-width-percent:0;mso-height-percent:0;mso-wrap-distance-left:9pt;mso-wrap-distance-top:0;mso-wrap-distance-right:9pt;mso-wrap-distance-bottom:0;mso-position-horizontal:absolute;mso-position-horizontal-relative:text;mso-position-vertical:absolute;mso-position-vertical-relative:text;mso-width-percent:0;mso-height-percent:0;mso-width-relative:page;mso-height-relative:page;v-text-anchor:top" o:gfxdata="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" filled="f" stroked="f" strokeweight=".5pt">
+                <v:textbox>
+                  <w:txbxContent>
+                    <w:p>
+                      <w:r>
+                        <w:rPr>
+                          <w:noProof/>
+                          <w:sz w:val="20"/>
+                          <w:szCs w:val="20"/>
+                          <w:lang w:bidi="bn-BD"/>
+                        </w:rPr>
+                        <w:drawing>
+                          <wp:inline distT="0" distB="0" distL="0" distR="0" wp14:anchorId="05B46AA3" wp14:editId="169FA66A">
+                            <wp:extent cx="838200" cy="762000"/>
+                            <wp:effectExtent l="0" t="0" r="0" b="0"/>
+                            <wp:docPr id="177958976" name="Picture 55"/>
+                            <wp:cNvGraphicFramePr>
+                              <a:graphicFrameLocks xmlns:a="http://schemas.openxmlformats.org/drawingml/2006/main" noChangeAspect="1"/>
+                            </wp:cNvGraphicFramePr>
+                            <a:graphic xmlns:a="http://schemas.openxmlformats.org/drawingml/2006/main">
+                              <a:graphicData uri="http://schemas.openxmlformats.org/drawingml/2006/picture">
+                                <pic:pic xmlns:pic="http://schemas.openxmlformats.org/drawingml/2006/picture">
+                                  <pic:nvPicPr>
+                                    <pic:cNvPr id="0" name="Picture 133"/>
+                                    <pic:cNvPicPr>
+                                      <a:picLocks noChangeAspect="1" noChangeArrowheads="1"/>
+                                    </pic:cNvPicPr>
+                                  </pic:nvPicPr>
+                                  <pic:blipFill>
+                                    <a:blip r:embed="rId7">
+                                      <a:extLst>
+                                        <a:ext uri="{28A0092B-C50C-407E-A947-70E740481C1C}">
+                                          <a14:useLocalDpi xmlns:a14="http://schemas.microsoft.com/office/drawing/2010/main" val="0"/>
+                                        </a:ext>
+                                      </a:extLst>
+                                    </a:blip>
+                                    <a:srcRect/>
+                                    <a:stretch>
+                                      <a:fillRect/>
+                                    </a:stretch>
+                                  </pic:blipFill>
+                                  <pic:spPr bwMode="auto">
+                                    <a:xfrm>
+                                      <a:off x="0" y="0"/>
+                                      <a:ext cx="838200" cy="762000"/>
+                                    </a:xfrm>
+                                    <a:prstGeom prst="rect">
+                                      <a:avLst/>
+                                    </a:prstGeom>
+                                    <a:noFill/>
+                                    <a:ln>
+                                      <a:noFill/>
+                                    </a:ln>
+                                  </pic:spPr>
+                                </pic:pic>
+                              </a:graphicData>
+                            </a:graphic>
+                          </wp:inline>
+                        </w:drawing>
+                      </w:r>
+                    </w:p>
+                  </w:txbxContent>
+                </v:textbox>
+              </v:shape>
+            </w:pict>
+          </mc:Fallback>
+        </mc:AlternateContent>
+      </w:r>
+      <w:r>
+        <w:rPr>
+          <w:rFonts w:asciiTheme="minorHAnsi" w:hAnsiTheme="minorHAnsi" w:cstheme="minorHAnsi"/>
+          <w:noProof/>
+          <w14:ligatures w14:val="standardContextual"/>
+        </w:rPr>
+        <mc:AlternateContent>
+          <mc:Choice Requires="wps">
+            <w:drawing>
+              <wp:anchor distT="0" distB="0" distL="114300" distR="114300" simplePos="0" relativeHeight="251659264" behindDoc="0" locked="0" layoutInCell="1" allowOverlap="1" wp14:anchorId="302FA4C8" wp14:editId="30BE5906">
+                <wp:simplePos x="0" y="0"/>
+                <wp:positionH relativeFrom="column">
+                  <wp:posOffset>5448300</wp:posOffset>
+                </wp:positionH>
+                <wp:positionV relativeFrom="paragraph">
+                  <wp:posOffset>0</wp:posOffset>
+                </wp:positionV>
+                <wp:extent cx="1003300" cy="914400"/>
+                <wp:effectExtent l="0" t="0" r="0" b="0"/>
+                <wp:wrapNone/>
+                <wp:docPr id="1177846828" name="Text Box 54"/>
+                <wp:cNvGraphicFramePr/>
+                <a:graphic xmlns:a="http://schemas.openxmlformats.org/drawingml/2006/main">
+                  <a:graphicData uri="http://schemas.microsoft.com/office/word/2010/wordprocessingShape">
+                    <wps:wsp>
+                      <wps:cNvSpPr txBox="1"/>
+                      <wps:spPr>
+                        <a:xfrm>
+                          <a:off x="0" y="0"/>
+                          <a:ext cx="1003300" cy="914400"/>
+                        </a:xfrm>
+                        <a:prstGeom prst="rect">
+                          <a:avLst/>
+                        </a:prstGeom>
+                        <a:noFill/>
+                        <a:ln w="6350">
+                          <a:noFill/>
+                        </a:ln>
+                      </wps:spPr>
+                      <wps:txbx>
+                        <w:txbxContent>
+                          <w:p>
+                            <w:bookmarkStart w:id="0" w:name="_Hlk213201738"/>
+                            <w:bookmarkEnd w:id="0"/>
+                            <w:r>
+                              <w:rPr>
+                                <w:noProof/>
+                                <w:sz w:val="20"/>
+                                <w:szCs w:val="20"/>
+                                <w:lang w:bidi="bn-BD"/>
+                              </w:rPr>
+                              <w:drawing>
+                                <wp:inline distT="0" distB="0" distL="0" distR="0" wp14:anchorId="3CD48E66" wp14:editId="6F79866B">
+                                  <wp:extent cx="752475" cy="781050"/>
+                                  <wp:effectExtent l="19050" t="19050" r="28575" b="19050"/>
+                                  <wp:docPr id="872703399" name="Picture 53"/>
+                                  <wp:cNvGraphicFramePr>
+                                    <a:graphicFrameLocks xmlns:a="http://schemas.openxmlformats.org/drawingml/2006/main"/>
+                                  </wp:cNvGraphicFramePr>
+                                  <a:graphic xmlns:a="http://schemas.openxmlformats.org/drawingml/2006/main">
+                                    <a:graphicData uri="http://schemas.openxmlformats.org/drawingml/2006/picture">
+                                      <pic:pic xmlns:pic="http://schemas.openxmlformats.org/drawingml/2006/picture">
+                                        <pic:nvPicPr>
+                                          <pic:cNvPr id="0" name="Picture 1"/>
+                                          <pic:cNvPicPr>
+                                            <a:picLocks noChangeArrowheads="1"/>
+                                          </pic:cNvPicPr>
+                                        </pic:nvPicPr>
+                                        <pic:blipFill>
+                                          <a:blip r:embed="rId8">
+                                            <a:extLst>
+                                              <a:ext uri="{28A0092B-C50C-407E-A947-70E740481C1C}">
+                                                <a14:useLocalDpi xmlns:a14="http://schemas.microsoft.com/office/drawing/2010/main" val="0"/>
+                                              </a:ext>
+                                            </a:extLst>
+                                          </a:blip>
+                                          <a:srcRect/>
+                                          <a:stretch>
+                                            <a:fillRect/>
+                                          </a:stretch>
+                                        </pic:blipFill>
+                                        <pic:spPr bwMode="auto">
+                                          <a:xfrm>
+                                            <a:off x="0" y="0"/>
+                                            <a:ext cx="752475" cy="781050"/>
+                                          </a:xfrm>
+                                          <a:prstGeom prst="rect">
+                                            <a:avLst/>
+                                          </a:prstGeom>
+                                          <a:noFill/>
+                                          <a:ln w="9525" cmpd="sng">
+                                            <a:solidFill>
+                                              <a:srgbClr val="000000"/>
+                                            </a:solidFill>
+                                            <a:miter lim="800000"/>
+                                            <a:headEnd/>
+                                            <a:tailEnd/>
+                                          </a:ln>
+                                          <a:effectLst/>
+                                        </pic:spPr>
+                                      </pic:pic>
+                                    </a:graphicData>
+                                  </a:graphic>
+                                </wp:inline>
+                              </w:drawing>
+                            </w:r>
+                          </w:p>
+                        </w:txbxContent>
+                      </wps:txbx>
+                      <wps:bodyPr rot="0" spcFirstLastPara="0" vertOverflow="clip" horzOverflow="clip" vert="horz" wrap="square" lIns="91440" tIns="45720" rIns="91440" bIns="45720" numCol="1" spcCol="0" rtlCol="0" fromWordArt="0" anchor="t" anchorCtr="0" forceAA="0" compatLnSpc="1">
+                        <a:prstTxWarp prst="textNoShape">
+                          <a:avLst/>
+                        </a:prstTxWarp>
+                        <a:noAutofit/>
+                      </wps:bodyPr>
+                    </wps:wsp>
+                  </a:graphicData>
+                </a:graphic>
+                <wp14:sizeRelH relativeFrom="page">
+                  <wp14:pctWidth>0</wp14:pctWidth>
+                </wp14:sizeRelH>
+                <wp14:sizeRelV relativeFrom="margin">
+                  <wp14:pctHeight>0</wp14:pctHeight>
+                </wp14:sizeRelV>
+              </wp:anchor>
+            </w:drawing>
+          </mc:Choice>
+          <mc:Fallback>
+            <w:pict>
+              <v:shape w14:anchorId="302FA4C8" id="Text Box 54" o:spid="_x0000_s1027" type="#_x0000_t202" style="position:absolute;left:0;text-align:left;margin-left:429pt;margin-top:0;width:79pt;height:1in;z-index:251659264;visibility:visible;mso-wrap-style:square;mso-width-percent:0;mso-height-percent:0;mso-wrap-distance-left:9pt;mso-wrap-distance-top:0;mso-wrap-distance-right:9pt;mso-wrap-distance-bottom:0;mso-position-horizontal:absolute;mso-position-horizontal-relative:text;mso-position-vertical:absolute;mso-position-vertical-relative:text;mso-width-percent:0;mso-height-percent:0;mso-width-relative:page;mso-height-relative:margin;v-text-anchor:top" o:gfxdata="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" filled="f" stroked="f" strokeweight=".5pt">
+                <v:textbox>
+                  <w:txbxContent>
+                    <w:p>
+                      <w:bookmarkStart w:id="1" w:name="_Hlk213201738"/>
+                      <w:bookmarkEnd w:id="1"/>
+                      <w:r>
+                        <w:rPr>
+                          <w:noProof/>
+                          <w:sz w:val="20"/>
+                          <w:szCs w:val="20"/>
+                          <w:lang w:bidi="bn-BD"/>
+                        </w:rPr>
+                        <w:drawing>
+                          <wp:inline distT="0" distB="0" distL="0" distR="0" wp14:anchorId="3CD48E66" wp14:editId="6F79866B">
+                            <wp:extent cx="752475" cy="781050"/>
+                            <wp:effectExtent l="19050" t="19050" r="28575" b="19050"/>
+                            <wp:docPr id="872703399" name="Picture 53"/>
+                            <wp:cNvGraphicFramePr>
+                              <a:graphicFrameLocks xmlns:a="http://schemas.openxmlformats.org/drawingml/2006/main"/>
+                            </wp:cNvGraphicFramePr>
+                            <a:graphic xmlns:a="http://schemas.openxmlformats.org/drawingml/2006/main">
+                              <a:graphicData uri="http://schemas.openxmlformats.org/drawingml/2006/picture">
+                                <pic:pic xmlns:pic="http://schemas.openxmlformats.org/drawingml/2006/picture">
+                                  <pic:nvPicPr>
+                                    <pic:cNvPr id="0" name="Picture 1"/>
+                                    <pic:cNvPicPr>
+                                      <a:picLocks noChangeArrowheads="1"/>
+                                    </pic:cNvPicPr>
+                                  </pic:nvPicPr>
+                                  <pic:blipFill>
+                                    <a:blip r:embed="rId8">
+                                      <a:extLst>
+                                        <a:ext uri="{28A0092B-C50C-407E-A947-70E740481C1C}">
+                                          <a14:useLocalDpi xmlns:a14="http://schemas.microsoft.com/office/drawing/2010/main" val="0"/>
+                                        </a:ext>
+                                      </a:extLst>
+                                    </a:blip>
+                                    <a:srcRect/>
+                                    <a:stretch>
+                                      <a:fillRect/>
+                                    </a:stretch>
+                                  </pic:blipFill>
+                                  <pic:spPr bwMode="auto">
+                                    <a:xfrm>
+                                      <a:off x="0" y="0"/>
+                                      <a:ext cx="752475" cy="781050"/>
+                                    </a:xfrm>
+                                    <a:prstGeom prst="rect">
+                                      <a:avLst/>
+                                    </a:prstGeom>
+                                    <a:noFill/>
+                                    <a:ln w="9525" cmpd="sng">
+                                      <a:solidFill>
+                                        <a:srgbClr val="000000"/>
+                                      </a:solidFill>
+                                      <a:miter lim="800000"/>
+                                      <a:headEnd/>
+                                      <a:tailEnd/>
+                                    </a:ln>
+                                    <a:effectLst/>
+                                  </pic:spPr>
+                                </pic:pic>
+                              </a:graphicData>
+                            </a:graphic>
+                          </wp:inline>
+                        </w:drawing>
+                      </w:r>
+                    </w:p>
+                  </w:txbxContent>
+                </v:textbox>
+              </v:shape>
+            </w:pict>
+          </mc:Fallback>
+        </mc:AlternateContent>
+      </w:r>
+      <w:r>
+        <w:rPr>
+          <w:rFonts w:asciiTheme="minorHAnsi" w:hAnsiTheme="minorHAnsi" w:cstheme="minorHAnsi"/>
+          <w:color w:val="000000" w:themeColor="text1"/>
+        </w:rPr>
+        <w:t>Varendra University</w:t>
+      </w:r>
+    </w:p>
+    <w:p>
+      <w:pPr>
+        <w:pStyle w:val="Heading1"/>
+        <w:jc w:val="center"/>
+        <w:rPr>
+          <w:rFonts w:asciiTheme="minorHAnsi" w:hAnsiTheme="minorHAnsi" w:cstheme="minorHAnsi"/>
+          <w:color w:val="000000" w:themeColor="text1"/>
+        </w:rPr>
+      </w:pPr>
+      <w:r>
+        <w:rPr>
+          <w:rFonts w:asciiTheme="minorHAnsi" w:hAnsiTheme="minorHAnsi" w:cstheme="minorHAnsi"/>
+          <w:color w:val="000000" w:themeColor="text1"/>
+        </w:rPr>
+        <w:t>Department of Computer Science and Engineering</w:t>
+      </w:r>
+    </w:p>
+    <w:p>
+      <w:pPr>
         <w:jc w:val="both"/>
         <w:rPr>
-          <w:rStyle w:val="Strong"/>
-          <w:sz w:val="72"/>
-          <w:szCs w:val="72"/>
-        </w:rPr>
-      </w:pPr>
-      <w:r>
-        <w:rPr>
-          <w:sz w:val="72"/>
-          <w:szCs w:val="72"/>
-        </w:rPr>
-        <w:t xml:space="preserve">Project Title: </w:t>
-      </w:r>
-      <w:r>
-        <w:rPr>
-          <w:rStyle w:val="Strong"/>
-          <w:sz w:val="72"/>
-          <w:szCs w:val="72"/>
-        </w:rPr>
-        <w:t>Online Food Delivery System</w:t>
-      </w:r>
-    </w:p>
-    <w:p>
-      <w:pPr>
-        <w:spacing w:before="100" w:beforeAutospacing="1" w:after="100" w:afterAutospacing="1" w:line="240" w:lineRule="auto"/>
-        <w:outlineLvl w:val="2"/>
-        <w:rPr>
-          <w:rStyle w:val="Strong"/>
-          <w:sz w:val="52"/>
-          <w:szCs w:val="52"/>
-        </w:rPr>
-      </w:pPr>
-    </w:p>
-    <w:p>
-      <w:pPr>
-        <w:spacing w:before="100" w:beforeAutospacing="1" w:after="100" w:afterAutospacing="1" w:line="240" w:lineRule="auto"/>
-        <w:outlineLvl w:val="2"/>
-        <w:rPr>
-          <w:rFonts w:ascii="Times New Roman" w:eastAsia="Times New Roman" w:hAnsi="Times New Roman" w:cs="Times New Roman"/>
+          <w:rFonts w:cstheme="minorHAnsi"/>
+        </w:rPr>
+      </w:pPr>
+    </w:p>
+    <w:p>
+      <w:pPr>
+        <w:jc w:val="both"/>
+        <w:rPr>
+          <w:rFonts w:cstheme="minorHAnsi"/>
+        </w:rPr>
+      </w:pPr>
+    </w:p>
+    <w:p>
+      <w:pPr>
+        <w:jc w:val="both"/>
+        <w:rPr>
+          <w:rFonts w:cstheme="minorHAnsi"/>
+        </w:rPr>
+      </w:pPr>
+      <w:r>
+        <w:rPr>
+          <w:rFonts w:cstheme="minorHAnsi"/>
+          <w:noProof/>
+        </w:rPr>
+        <mc:AlternateContent>
+          <mc:Choice Requires="wps">
+            <w:drawing>
+              <wp:anchor distT="0" distB="0" distL="114300" distR="114300" simplePos="0" relativeHeight="251661312" behindDoc="0" locked="0" layoutInCell="1" allowOverlap="1" wp14:anchorId="2ED164EC" wp14:editId="7A5CE1E9">
+                <wp:simplePos x="0" y="0"/>
+                <wp:positionH relativeFrom="column">
+                  <wp:posOffset>2228850</wp:posOffset>
+                </wp:positionH>
+                <wp:positionV relativeFrom="paragraph">
+                  <wp:posOffset>16510</wp:posOffset>
+                </wp:positionV>
+                <wp:extent cx="1682750" cy="400050"/>
+                <wp:effectExtent l="0" t="0" r="0" b="0"/>
+                <wp:wrapNone/>
+                <wp:docPr id="1517283105" name="Text Box 52"/>
+                <wp:cNvGraphicFramePr/>
+                <a:graphic xmlns:a="http://schemas.openxmlformats.org/drawingml/2006/main">
+                  <a:graphicData uri="http://schemas.microsoft.com/office/word/2010/wordprocessingShape">
+                    <wps:wsp>
+                      <wps:cNvSpPr txBox="1"/>
+                      <wps:spPr>
+                        <a:xfrm>
+                          <a:off x="0" y="0"/>
+                          <a:ext cx="1682750" cy="400050"/>
+                        </a:xfrm>
+                        <a:prstGeom prst="rect">
+                          <a:avLst/>
+                        </a:prstGeom>
+                        <a:noFill/>
+                        <a:ln w="6350">
+                          <a:noFill/>
+                        </a:ln>
+                      </wps:spPr>
+                      <wps:txbx>
+                        <w:txbxContent>
+                          <w:p>
+                            <w:pPr>
+                              <w:jc w:val="center"/>
+                              <w:rPr>
+                                <w:rFonts w:ascii="Times New Roman" w:hAnsi="Times New Roman" w:cs="Times New Roman"/>
+                                <w:sz w:val="36"/>
+                                <w:szCs w:val="36"/>
+                                <w:lang w:val="en-SG"/>
+                              </w:rPr>
+                            </w:pPr>
+                            <w:r>
+                              <w:rPr>
+                                <w:rFonts w:ascii="Times New Roman" w:hAnsi="Times New Roman" w:cs="Times New Roman"/>
+                                <w:sz w:val="36"/>
+                                <w:szCs w:val="36"/>
+                                <w:lang w:val="en-SG"/>
+                              </w:rPr>
+                              <w:t>Assignment</w:t>
+                            </w:r>
+                          </w:p>
+                        </w:txbxContent>
+                      </wps:txbx>
+                      <wps:bodyPr rot="0" spcFirstLastPara="0" vertOverflow="clip" horzOverflow="clip" vert="horz" wrap="square" lIns="91440" tIns="45720" rIns="91440" bIns="45720" numCol="1" spcCol="0" rtlCol="0" fromWordArt="0" anchor="t" anchorCtr="0" forceAA="0" compatLnSpc="1">
+                        <a:prstTxWarp prst="textNoShape">
+                          <a:avLst/>
+                        </a:prstTxWarp>
+                        <a:noAutofit/>
+                      </wps:bodyPr>
+                    </wps:wsp>
+                  </a:graphicData>
+                </a:graphic>
+                <wp14:sizeRelH relativeFrom="margin">
+                  <wp14:pctWidth>0</wp14:pctWidth>
+                </wp14:sizeRelH>
+                <wp14:sizeRelV relativeFrom="margin">
+                  <wp14:pctHeight>0</wp14:pctHeight>
+                </wp14:sizeRelV>
+              </wp:anchor>
+            </w:drawing>
+          </mc:Choice>
+          <mc:Fallback>
+            <w:pict>
+              <v:shape w14:anchorId="2ED164EC" id="Text Box 52" o:spid="_x0000_s1028" type="#_x0000_t202" style="position:absolute;left:0;text-align:left;margin-left:175.5pt;margin-top:1.3pt;width:132.5pt;height:31.5pt;z-index:251661312;visibility:visible;mso-wrap-style:square;mso-width-percent:0;mso-height-percent:0;mso-wrap-distance-left:9pt;mso-wrap-distance-top:0;mso-wrap-distance-right:9pt;mso-wrap-distance-bottom:0;mso-position-horizontal:absolute;mso-position-horizontal-relative:text;mso-position-vertical:absolute;mso-position-vertical-relative:text;mso-width-percent:0;mso-height-percent:0;mso-width-relative:margin;mso-height-relative:margin;v-text-anchor:top" o:gfxdata="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" filled="f" stroked="f" strokeweight=".5pt">
+                <v:textbox>
+                  <w:txbxContent>
+                    <w:p>
+                      <w:pPr>
+                        <w:jc w:val="center"/>
+                        <w:rPr>
+                          <w:rFonts w:ascii="Times New Roman" w:hAnsi="Times New Roman" w:cs="Times New Roman"/>
+                          <w:sz w:val="36"/>
+                          <w:szCs w:val="36"/>
+                          <w:lang w:val="en-SG"/>
+                        </w:rPr>
+                      </w:pPr>
+                      <w:r>
+                        <w:rPr>
+                          <w:rFonts w:ascii="Times New Roman" w:hAnsi="Times New Roman" w:cs="Times New Roman"/>
+                          <w:sz w:val="36"/>
+                          <w:szCs w:val="36"/>
+                          <w:lang w:val="en-SG"/>
+                        </w:rPr>
+                        <w:t>Assignment</w:t>
+                      </w:r>
+                    </w:p>
+                  </w:txbxContent>
+                </v:textbox>
+              </v:shape>
+            </w:pict>
+          </mc:Fallback>
+        </mc:AlternateContent>
+      </w:r>
+      <w:r>
+        <w:rPr>
+          <w:rFonts w:cstheme="minorHAnsi"/>
+          <w:noProof/>
+        </w:rPr>
+        <mc:AlternateContent>
+          <mc:Choice Requires="wps">
+            <w:drawing>
+              <wp:anchor distT="0" distB="0" distL="114300" distR="114300" simplePos="0" relativeHeight="251662336" behindDoc="0" locked="0" layoutInCell="1" allowOverlap="1" wp14:anchorId="32198A87" wp14:editId="2695349D">
+                <wp:simplePos x="0" y="0"/>
+                <wp:positionH relativeFrom="column">
+                  <wp:posOffset>2317750</wp:posOffset>
+                </wp:positionH>
+                <wp:positionV relativeFrom="paragraph">
+                  <wp:posOffset>3810</wp:posOffset>
+                </wp:positionV>
+                <wp:extent cx="1511300" cy="450850"/>
+                <wp:effectExtent l="0" t="0" r="12700" b="25400"/>
+                <wp:wrapNone/>
+                <wp:docPr id="1715761283" name="Rectangle: Rounded Corners 51"/>
+                <wp:cNvGraphicFramePr/>
+                <a:graphic xmlns:a="http://schemas.openxmlformats.org/drawingml/2006/main">
+                  <a:graphicData uri="http://schemas.microsoft.com/office/word/2010/wordprocessingShape">
+                    <wps:wsp>
+                      <wps:cNvSpPr/>
+                      <wps:spPr>
+                        <a:xfrm>
+                          <a:off x="0" y="0"/>
+                          <a:ext cx="1511300" cy="450850"/>
+                        </a:xfrm>
+                        <a:prstGeom prst="roundRect">
+                          <a:avLst/>
+                        </a:prstGeom>
+                        <a:noFill/>
+                        <a:ln>
+                          <a:solidFill>
+                            <a:schemeClr val="tx1"/>
+                          </a:solidFill>
+                        </a:ln>
+                      </wps:spPr>
+                      <wps:style>
+                        <a:lnRef idx="2">
+                          <a:schemeClr val="accent1">
+                            <a:shade val="15000"/>
+                          </a:schemeClr>
+                        </a:lnRef>
+                        <a:fillRef idx="1">
+                          <a:schemeClr val="accent1"/>
+                        </a:fillRef>
+                        <a:effectRef idx="0">
+                          <a:schemeClr val="accent1"/>
+                        </a:effectRef>
+                        <a:fontRef idx="minor">
+                          <a:schemeClr val="lt1"/>
+                        </a:fontRef>
+                      </wps:style>
+                      <wps:bodyPr rot="0" spcFirstLastPara="0" vertOverflow="clip" horzOverflow="clip" vert="horz" wrap="square" lIns="91440" tIns="45720" rIns="91440" bIns="45720" numCol="1" spcCol="0" rtlCol="0" fromWordArt="0" anchor="ctr" anchorCtr="0" forceAA="0" compatLnSpc="1">
+                        <a:prstTxWarp prst="textNoShape">
+                          <a:avLst/>
+                        </a:prstTxWarp>
+                        <a:noAutofit/>
+                      </wps:bodyPr>
+                    </wps:wsp>
+                  </a:graphicData>
+                </a:graphic>
+                <wp14:sizeRelH relativeFrom="page">
+                  <wp14:pctWidth>0</wp14:pctWidth>
+                </wp14:sizeRelH>
+                <wp14:sizeRelV relativeFrom="margin">
+                  <wp14:pctHeight>0</wp14:pctHeight>
+                </wp14:sizeRelV>
+              </wp:anchor>
+            </w:drawing>
+          </mc:Choice>
+          <mc:Fallback>
+            <w:pict>
+              <v:roundrect w14:anchorId="2F6794AD" id="Rectangle: Rounded Corners 51" o:spid="_x0000_s1026" style="position:absolute;margin-left:182.5pt;margin-top:.3pt;width:119pt;height:35.5pt;z-index:251662336;visibility:visible;mso-wrap-style:square;mso-width-percent:0;mso-height-percent:0;mso-wrap-distance-left:9pt;mso-wrap-distance-top:0;mso-wrap-distance-right:9pt;mso-wrap-distance-bottom:0;mso-position-horizontal:absolute;mso-position-horizontal-relative:text;mso-position-vertical:absolute;mso-position-vertical-relative:text;mso-width-percent:0;mso-height-percent:0;mso-width-relative:page;mso-height-relative:margin;v-text-anchor:middle" arcsize="10923f" o:gfxdata="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" filled="f" strokecolor="black [3213]" strokeweight="1pt">
+                <v:stroke joinstyle="miter"/>
+              </v:roundrect>
+            </w:pict>
+          </mc:Fallback>
+        </mc:AlternateContent>
+      </w:r>
+    </w:p>
+    <w:p>
+      <w:pPr>
+        <w:spacing w:line="360" w:lineRule="auto"/>
+        <w:jc w:val="both"/>
+        <w:rPr>
+          <w:rFonts w:cstheme="minorHAnsi"/>
+          <w:b/>
+          <w:sz w:val="32"/>
+          <w:szCs w:val="28"/>
+        </w:rPr>
+      </w:pPr>
+    </w:p>
+    <w:p>
+      <w:pPr>
+        <w:spacing w:line="360" w:lineRule="auto"/>
+        <w:jc w:val="center"/>
+        <w:rPr>
+          <w:rFonts w:cstheme="minorHAnsi"/>
+          <w:bCs/>
+          <w:sz w:val="28"/>
+          <w:szCs w:val="28"/>
+        </w:rPr>
+      </w:pPr>
+      <w:r>
+        <w:rPr>
+          <w:rFonts w:cstheme="minorHAnsi"/>
+          <w:b/>
+          <w:sz w:val="28"/>
+          <w:szCs w:val="28"/>
+        </w:rPr>
+        <w:t xml:space="preserve">Course code: </w:t>
+      </w:r>
+      <w:r>
+        <w:rPr>
+          <w:rFonts w:cstheme="minorHAnsi"/>
+          <w:bCs/>
+          <w:sz w:val="28"/>
+          <w:szCs w:val="28"/>
+        </w:rPr>
+        <w:t>CSE 2201</w:t>
+      </w:r>
+    </w:p>
+    <w:p>
+      <w:pPr>
+        <w:spacing w:line="360" w:lineRule="auto"/>
+        <w:jc w:val="center"/>
+        <w:rPr>
+          <w:rFonts w:cstheme="minorHAnsi"/>
+          <w:bCs/>
+          <w:sz w:val="28"/>
+          <w:szCs w:val="28"/>
+        </w:rPr>
+      </w:pPr>
+      <w:r>
+        <w:rPr>
+          <w:rFonts w:cstheme="minorHAnsi"/>
+          <w:b/>
+          <w:sz w:val="28"/>
+          <w:szCs w:val="28"/>
+        </w:rPr>
+        <w:t xml:space="preserve">Course Title: </w:t>
+      </w:r>
+      <w:r>
+        <w:rPr>
+          <w:rFonts w:cstheme="minorHAnsi"/>
+          <w:bCs/>
+          <w:sz w:val="28"/>
+          <w:szCs w:val="28"/>
+        </w:rPr>
+        <w:t>Software Engineering and System Analysis</w:t>
+      </w:r>
+    </w:p>
+    <w:p>
+      <w:pPr>
+        <w:spacing w:line="360" w:lineRule="auto"/>
+        <w:jc w:val="center"/>
+        <w:rPr>
+          <w:rFonts w:cstheme="minorHAnsi"/>
           <w:b/>
           <w:bCs/>
+          <w:sz w:val="28"/>
+          <w:szCs w:val="28"/>
+        </w:rPr>
+      </w:pPr>
+      <w:r>
+        <w:rPr>
+          <w:rFonts w:cstheme="minorHAnsi"/>
+          <w:b/>
+          <w:sz w:val="28"/>
+          <w:szCs w:val="28"/>
+        </w:rPr>
+        <w:t>Submission Date :</w:t>
+      </w:r>
+      <w:r>
+        <w:rPr>
+          <w:rFonts w:cstheme="minorHAnsi"/>
+          <w:bCs/>
+          <w:sz w:val="28"/>
+          <w:szCs w:val="28"/>
+        </w:rPr>
+        <w:t xml:space="preserve"> 5</w:t>
+      </w:r>
+      <w:r>
+        <w:rPr>
+          <w:rFonts w:cstheme="minorHAnsi"/>
+          <w:bCs/>
+          <w:sz w:val="28"/>
+          <w:szCs w:val="28"/>
+          <w:vertAlign w:val="superscript"/>
+        </w:rPr>
+        <w:t>th</w:t>
+      </w:r>
+      <w:r>
+        <w:rPr>
+          <w:rFonts w:cstheme="minorHAnsi"/>
+          <w:bCs/>
+          <w:sz w:val="28"/>
+          <w:szCs w:val="28"/>
+        </w:rPr>
+        <w:t xml:space="preserve">  November, 2025</w:t>
+      </w:r>
+    </w:p>
+    <w:p>
+      <w:pPr>
+        <w:spacing w:line="360" w:lineRule="auto"/>
+        <w:jc w:val="both"/>
+        <w:rPr>
+          <w:rFonts w:cstheme="minorHAnsi"/>
+          <w:b/>
+          <w:sz w:val="28"/>
+          <w:szCs w:val="28"/>
+        </w:rPr>
+      </w:pPr>
+      <w:r>
+        <w:rPr>
+          <w:rFonts w:cstheme="minorHAnsi"/>
+          <w:noProof/>
+        </w:rPr>
+        <mc:AlternateContent>
+          <mc:Choice Requires="wps">
+            <w:drawing>
+              <wp:anchor distT="0" distB="0" distL="114300" distR="114300" simplePos="0" relativeHeight="251663360" behindDoc="0" locked="0" layoutInCell="1" allowOverlap="1" wp14:anchorId="18E419E3" wp14:editId="60B70D23">
+                <wp:simplePos x="0" y="0"/>
+                <wp:positionH relativeFrom="margin">
+                  <wp:align>center</wp:align>
+                </wp:positionH>
+                <wp:positionV relativeFrom="paragraph">
+                  <wp:posOffset>199390</wp:posOffset>
+                </wp:positionV>
+                <wp:extent cx="5286375" cy="623570"/>
+                <wp:effectExtent l="0" t="0" r="28575" b="24130"/>
+                <wp:wrapNone/>
+                <wp:docPr id="861066449" name="Rectangle: Rounded Corners 50"/>
+                <wp:cNvGraphicFramePr/>
+                <a:graphic xmlns:a="http://schemas.openxmlformats.org/drawingml/2006/main">
+                  <a:graphicData uri="http://schemas.microsoft.com/office/word/2010/wordprocessingShape">
+                    <wps:wsp>
+                      <wps:cNvSpPr/>
+                      <wps:spPr>
+                        <a:xfrm>
+                          <a:off x="0" y="0"/>
+                          <a:ext cx="5286375" cy="623570"/>
+                        </a:xfrm>
+                        <a:prstGeom prst="roundRect">
+                          <a:avLst/>
+                        </a:prstGeom>
+                        <a:noFill/>
+                        <a:ln>
+                          <a:solidFill>
+                            <a:schemeClr val="tx1"/>
+                          </a:solidFill>
+                        </a:ln>
+                      </wps:spPr>
+                      <wps:style>
+                        <a:lnRef idx="2">
+                          <a:schemeClr val="accent1">
+                            <a:shade val="15000"/>
+                          </a:schemeClr>
+                        </a:lnRef>
+                        <a:fillRef idx="1">
+                          <a:schemeClr val="accent1"/>
+                        </a:fillRef>
+                        <a:effectRef idx="0">
+                          <a:schemeClr val="accent1"/>
+                        </a:effectRef>
+                        <a:fontRef idx="minor">
+                          <a:schemeClr val="lt1"/>
+                        </a:fontRef>
+                      </wps:style>
+                      <wps:bodyPr rot="0" spcFirstLastPara="0" vertOverflow="clip" horzOverflow="clip" vert="horz" wrap="square" lIns="91440" tIns="45720" rIns="91440" bIns="45720" numCol="1" spcCol="0" rtlCol="0" fromWordArt="0" anchor="ctr" anchorCtr="0" forceAA="0" compatLnSpc="1">
+                        <a:prstTxWarp prst="textNoShape">
+                          <a:avLst/>
+                        </a:prstTxWarp>
+                        <a:noAutofit/>
+                      </wps:bodyPr>
+                    </wps:wsp>
+                  </a:graphicData>
+                </a:graphic>
+                <wp14:sizeRelH relativeFrom="margin">
+                  <wp14:pctWidth>0</wp14:pctWidth>
+                </wp14:sizeRelH>
+                <wp14:sizeRelV relativeFrom="margin">
+                  <wp14:pctHeight>0</wp14:pctHeight>
+                </wp14:sizeRelV>
+              </wp:anchor>
+            </w:drawing>
+          </mc:Choice>
+          <mc:Fallback>
+            <w:pict>
+              <v:roundrect w14:anchorId="466C3778" id="Rectangle: Rounded Corners 50" o:spid="_x0000_s1026" style="position:absolute;margin-left:0;margin-top:15.7pt;width:416.25pt;height:49.1pt;z-index:251663360;visibility:visible;mso-wrap-style:square;mso-width-percent:0;mso-height-percent:0;mso-wrap-distance-left:9pt;mso-wrap-distance-top:0;mso-wrap-distance-right:9pt;mso-wrap-distance-bottom:0;mso-position-horizontal:center;mso-position-horizontal-relative:margin;mso-position-vertical:absolute;mso-position-vertical-relative:text;mso-width-percent:0;mso-height-percent:0;mso-width-relative:margin;mso-height-relative:margin;v-text-anchor:middle" arcsize="10923f" o:gfxdata="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" filled="f" strokecolor="black [3213]" strokeweight="1pt">
+                <v:stroke joinstyle="miter"/>
+                <w10:wrap anchorx="margin"/>
+              </v:roundrect>
+            </w:pict>
+          </mc:Fallback>
+        </mc:AlternateContent>
+      </w:r>
+      <w:r>
+        <w:rPr>
+          <w:rFonts w:cstheme="minorHAnsi"/>
+          <w:noProof/>
+        </w:rPr>
+        <mc:AlternateContent>
+          <mc:Choice Requires="wpg">
+            <w:drawing>
+              <wp:anchor distT="0" distB="0" distL="114300" distR="114300" simplePos="0" relativeHeight="251664384" behindDoc="0" locked="0" layoutInCell="1" allowOverlap="1" wp14:anchorId="01C1DFD4" wp14:editId="3358AAF1">
+                <wp:simplePos x="0" y="0"/>
+                <wp:positionH relativeFrom="margin">
+                  <wp:align>center</wp:align>
+                </wp:positionH>
+                <wp:positionV relativeFrom="paragraph">
+                  <wp:posOffset>1083310</wp:posOffset>
+                </wp:positionV>
+                <wp:extent cx="7124700" cy="2508250"/>
+                <wp:effectExtent l="0" t="0" r="0" b="25400"/>
+                <wp:wrapNone/>
+                <wp:docPr id="471918921" name="Group 49"/>
+                <wp:cNvGraphicFramePr/>
+                <a:graphic xmlns:a="http://schemas.openxmlformats.org/drawingml/2006/main">
+                  <a:graphicData uri="http://schemas.microsoft.com/office/word/2010/wordprocessingGroup">
+                    <wpg:wgp>
+                      <wpg:cNvGrpSpPr/>
+                      <wpg:grpSpPr>
+                        <a:xfrm>
+                          <a:off x="0" y="0"/>
+                          <a:ext cx="7124700" cy="2508250"/>
+                          <a:chOff x="0" y="0"/>
+                          <a:chExt cx="7124762" cy="2508527"/>
+                        </a:xfrm>
+                      </wpg:grpSpPr>
+                      <wps:wsp>
+                        <wps:cNvPr id="505325194" name="Rectangle: Rounded Corners 505325194"/>
+                        <wps:cNvSpPr/>
+                        <wps:spPr bwMode="auto">
+                          <a:xfrm>
+                            <a:off x="0" y="0"/>
+                            <a:ext cx="6878772" cy="2508527"/>
+                          </a:xfrm>
+                          <a:prstGeom prst="roundRect">
+                            <a:avLst>
+                              <a:gd name="adj" fmla="val 5917"/>
+                            </a:avLst>
+                          </a:prstGeom>
+                          <a:noFill/>
+                          <a:ln w="19050">
+                            <a:solidFill>
+                              <a:schemeClr val="tx1"/>
+                            </a:solidFill>
+                          </a:ln>
+                        </wps:spPr>
+                        <wps:style>
+                          <a:lnRef idx="2">
+                            <a:schemeClr val="accent1">
+                              <a:shade val="15000"/>
+                            </a:schemeClr>
+                          </a:lnRef>
+                          <a:fillRef idx="1">
+                            <a:schemeClr val="accent1"/>
+                          </a:fillRef>
+                          <a:effectRef idx="0">
+                            <a:schemeClr val="accent1"/>
+                          </a:effectRef>
+                          <a:fontRef idx="minor">
+                            <a:schemeClr val="lt1"/>
+                          </a:fontRef>
+                        </wps:style>
+                        <wps:bodyPr rot="0">
+                          <a:prstTxWarp prst="textNoShape">
+                            <a:avLst/>
+                          </a:prstTxWarp>
+                          <a:noAutofit/>
+                        </wps:bodyPr>
+                      </wps:wsp>
+                      <wps:wsp>
+                        <wps:cNvPr id="1848925413" name="Text Box 1"/>
+                        <wps:cNvSpPr txBox="1"/>
+                        <wps:spPr bwMode="auto">
+                          <a:xfrm>
+                            <a:off x="25880" y="431320"/>
+                            <a:ext cx="3560499" cy="2075049"/>
+                          </a:xfrm>
+                          <a:prstGeom prst="rect">
+                            <a:avLst/>
+                          </a:prstGeom>
+                          <a:noFill/>
+                          <a:ln w="6350">
+                            <a:noFill/>
+                          </a:ln>
+                        </wps:spPr>
+                        <wps:txbx>
+                          <w:txbxContent>
+                            <w:p>
+                              <w:pPr>
+                                <w:tabs>
+                                  <w:tab w:val="left" w:pos="90"/>
+                                </w:tabs>
+                                <w:spacing w:line="276" w:lineRule="auto"/>
+                                <w:rPr>
+                                  <w:rFonts w:ascii="Times New Roman" w:hAnsi="Times New Roman" w:cs="Times New Roman"/>
+                                  <w:sz w:val="34"/>
+                                  <w:szCs w:val="34"/>
+                                </w:rPr>
+                              </w:pPr>
+                              <w:r>
+                                <w:rPr>
+                                  <w:rFonts w:ascii="Times New Roman" w:hAnsi="Times New Roman" w:cs="Times New Roman"/>
+                                  <w:sz w:val="34"/>
+                                  <w:szCs w:val="34"/>
+                                </w:rPr>
+                                <w:t xml:space="preserve">Name          : </w:t>
+                              </w:r>
+                              <w:proofErr w:type="spellStart"/>
+                              <w:r>
+                                <w:rPr>
+                                  <w:rFonts w:ascii="Times New Roman" w:hAnsi="Times New Roman" w:cs="Times New Roman"/>
+                                  <w:sz w:val="34"/>
+                                  <w:szCs w:val="34"/>
+                                </w:rPr>
+                                <w:t>Mst.Farhana</w:t>
+                              </w:r>
+                              <w:proofErr w:type="spellEnd"/>
+                              <w:r>
+                                <w:rPr>
+                                  <w:rFonts w:ascii="Times New Roman" w:hAnsi="Times New Roman" w:cs="Times New Roman"/>
+                                  <w:sz w:val="34"/>
+                                  <w:szCs w:val="34"/>
+                                </w:rPr>
+                                <w:t xml:space="preserve"> Jahan</w:t>
+                              </w:r>
+                            </w:p>
+                            <w:p>
+                              <w:pPr>
+                                <w:tabs>
+                                  <w:tab w:val="left" w:pos="90"/>
+                                </w:tabs>
+                                <w:spacing w:line="276" w:lineRule="auto"/>
+                                <w:rPr>
+                                  <w:rFonts w:ascii="Times New Roman" w:hAnsi="Times New Roman" w:cs="Times New Roman"/>
+                                  <w:sz w:val="34"/>
+                                  <w:szCs w:val="34"/>
+                                </w:rPr>
+                              </w:pPr>
+                              <w:r>
+                                <w:rPr>
+                                  <w:rFonts w:ascii="Times New Roman" w:hAnsi="Times New Roman" w:cs="Times New Roman"/>
+                                  <w:sz w:val="34"/>
+                                  <w:szCs w:val="34"/>
+                                </w:rPr>
+                                <w:t>Student ID  : 2413110</w:t>
+                              </w:r>
+                              <w:r>
+                                <w:rPr>
+                                  <w:rFonts w:ascii="Times New Roman" w:hAnsi="Times New Roman" w:cs="Times New Roman"/>
+                                  <w:sz w:val="34"/>
+                                  <w:szCs w:val="34"/>
+                                </w:rPr>
+                                <w:t>60</w:t>
+                              </w:r>
+                            </w:p>
+                            <w:p>
+                              <w:pPr>
+                                <w:tabs>
+                                  <w:tab w:val="left" w:pos="90"/>
+                                </w:tabs>
+                                <w:spacing w:line="276" w:lineRule="auto"/>
+                                <w:rPr>
+                                  <w:rFonts w:ascii="Times New Roman" w:hAnsi="Times New Roman" w:cs="Times New Roman"/>
+                                  <w:sz w:val="34"/>
+                                  <w:szCs w:val="34"/>
+                                </w:rPr>
+                              </w:pPr>
+                              <w:r>
+                                <w:rPr>
+                                  <w:rFonts w:ascii="Times New Roman" w:hAnsi="Times New Roman" w:cs="Times New Roman"/>
+                                  <w:sz w:val="34"/>
+                                  <w:szCs w:val="34"/>
+                                </w:rPr>
+                                <w:t>Section       : B</w:t>
+                              </w:r>
+                            </w:p>
+                            <w:p>
+                              <w:pPr>
+                                <w:tabs>
+                                  <w:tab w:val="left" w:pos="90"/>
+                                </w:tabs>
+                                <w:spacing w:line="276" w:lineRule="auto"/>
+                                <w:rPr>
+                                  <w:rFonts w:ascii="Times New Roman" w:hAnsi="Times New Roman" w:cs="Times New Roman"/>
+                                  <w:sz w:val="34"/>
+                                  <w:szCs w:val="34"/>
+                                  <w:vertAlign w:val="superscript"/>
+                                </w:rPr>
+                              </w:pPr>
+                              <w:r>
+                                <w:rPr>
+                                  <w:rFonts w:ascii="Times New Roman" w:hAnsi="Times New Roman" w:cs="Times New Roman"/>
+                                  <w:sz w:val="34"/>
+                                  <w:szCs w:val="34"/>
+                                </w:rPr>
+                                <w:t>Semester    : 4th Semester</w:t>
+                              </w:r>
+                            </w:p>
+                            <w:p>
+                              <w:pPr>
+                                <w:spacing w:after="0" w:line="276" w:lineRule="auto"/>
+                                <w:rPr>
+                                  <w:rFonts w:ascii="Century" w:hAnsi="Century"/>
+                                  <w:sz w:val="24"/>
+                                  <w:szCs w:val="24"/>
+                                </w:rPr>
+                              </w:pPr>
+                              <w:r>
+                                <w:rPr>
+                                  <w:rFonts w:ascii="Times New Roman" w:hAnsi="Times New Roman" w:cs="Times New Roman"/>
+                                  <w:sz w:val="34"/>
+                                  <w:szCs w:val="34"/>
+                                </w:rPr>
+                                <w:t>Batch         : 34</w:t>
+                              </w:r>
+                              <w:r>
+                                <w:rPr>
+                                  <w:rFonts w:ascii="Times New Roman" w:hAnsi="Times New Roman" w:cs="Times New Roman"/>
+                                  <w:sz w:val="34"/>
+                                  <w:szCs w:val="34"/>
+                                  <w:vertAlign w:val="superscript"/>
+                                </w:rPr>
+                                <w:t>th</w:t>
+                              </w:r>
+                            </w:p>
+                          </w:txbxContent>
+                        </wps:txbx>
+                        <wps:bodyPr rot="0" spcFirstLastPara="0" vert="horz" wrap="square" lIns="91440" tIns="45720" rIns="91440" bIns="45720" numCol="1" spcCol="0" rtlCol="0" fromWordArt="0" anchor="t" anchorCtr="0" forceAA="0" compatLnSpc="1">
+                          <a:prstTxWarp prst="textNoShape">
+                            <a:avLst/>
+                          </a:prstTxWarp>
+                          <a:noAutofit/>
+                        </wps:bodyPr>
+                      </wps:wsp>
+                      <wps:wsp>
+                        <wps:cNvPr id="968592458" name="Text Box 2"/>
+                        <wps:cNvSpPr txBox="1"/>
+                        <wps:spPr bwMode="auto">
+                          <a:xfrm>
+                            <a:off x="146649" y="0"/>
+                            <a:ext cx="3084960" cy="348381"/>
+                          </a:xfrm>
+                          <a:prstGeom prst="rect">
+                            <a:avLst/>
+                          </a:prstGeom>
+                          <a:noFill/>
+                          <a:ln w="6350">
+                            <a:noFill/>
+                          </a:ln>
+                        </wps:spPr>
+                        <wps:txbx>
+                          <w:txbxContent>
+                            <w:p>
+                              <w:pPr>
+                                <w:spacing w:after="0" w:line="240" w:lineRule="auto"/>
+                                <w:rPr>
+                                  <w:rFonts w:ascii="Century" w:hAnsi="Century"/>
+                                  <w:sz w:val="26"/>
+                                  <w:szCs w:val="26"/>
+                                </w:rPr>
+                              </w:pPr>
+                              <w:r>
+                                <w:rPr>
+                                  <w:rFonts w:ascii="Century" w:hAnsi="Century" w:cs="Times New Roman"/>
+                                  <w:sz w:val="34"/>
+                                  <w:szCs w:val="34"/>
+                                </w:rPr>
+                                <w:t xml:space="preserve">           Submitted By</w:t>
+                              </w:r>
+                            </w:p>
+                          </w:txbxContent>
+                        </wps:txbx>
+                        <wps:bodyPr rot="0" spcFirstLastPara="0" vert="horz" wrap="square" lIns="91440" tIns="45720" rIns="91440" bIns="45720" numCol="1" spcCol="0" rtlCol="0" fromWordArt="0" anchor="t" anchorCtr="0" forceAA="0" compatLnSpc="1">
+                          <a:prstTxWarp prst="textNoShape">
+                            <a:avLst/>
+                          </a:prstTxWarp>
+                          <a:noAutofit/>
+                        </wps:bodyPr>
+                      </wps:wsp>
+                      <wps:wsp>
+                        <wps:cNvPr id="2101454526" name="Text Box 3"/>
+                        <wps:cNvSpPr txBox="1"/>
+                        <wps:spPr bwMode="auto">
+                          <a:xfrm>
+                            <a:off x="3554083" y="0"/>
+                            <a:ext cx="3084960" cy="348381"/>
+                          </a:xfrm>
+                          <a:prstGeom prst="rect">
+                            <a:avLst/>
+                          </a:prstGeom>
+                          <a:noFill/>
+                          <a:ln w="6350">
+                            <a:noFill/>
+                          </a:ln>
+                        </wps:spPr>
+                        <wps:txbx>
+                          <w:txbxContent>
+                            <w:p>
+                              <w:pPr>
+                                <w:spacing w:after="0" w:line="240" w:lineRule="auto"/>
+                                <w:rPr>
+                                  <w:rFonts w:ascii="Century" w:hAnsi="Century"/>
+                                  <w:sz w:val="26"/>
+                                  <w:szCs w:val="26"/>
+                                </w:rPr>
+                              </w:pPr>
+                              <w:r>
+                                <w:rPr>
+                                  <w:rFonts w:ascii="Century" w:hAnsi="Century" w:cs="Times New Roman"/>
+                                  <w:sz w:val="34"/>
+                                  <w:szCs w:val="34"/>
+                                </w:rPr>
+                                <w:t xml:space="preserve">           Submitted To</w:t>
+                              </w:r>
+                            </w:p>
+                          </w:txbxContent>
+                        </wps:txbx>
+                        <wps:bodyPr rot="0" spcFirstLastPara="0" vert="horz" wrap="square" lIns="91440" tIns="45720" rIns="91440" bIns="45720" numCol="1" spcCol="0" rtlCol="0" fromWordArt="0" anchor="t" anchorCtr="0" forceAA="0" compatLnSpc="1">
+                          <a:prstTxWarp prst="textNoShape">
+                            <a:avLst/>
+                          </a:prstTxWarp>
+                          <a:noAutofit/>
+                        </wps:bodyPr>
+                      </wps:wsp>
+                      <wps:wsp>
+                        <wps:cNvPr id="1866034218" name="Text Box 4"/>
+                        <wps:cNvSpPr txBox="1"/>
+                        <wps:spPr bwMode="auto">
+                          <a:xfrm>
+                            <a:off x="3575081" y="806808"/>
+                            <a:ext cx="3549681" cy="966240"/>
+                          </a:xfrm>
+                          <a:prstGeom prst="rect">
+                            <a:avLst/>
+                          </a:prstGeom>
+                          <a:noFill/>
+                          <a:ln w="6350">
+                            <a:noFill/>
+                          </a:ln>
+                        </wps:spPr>
+                        <wps:txbx>
+                          <w:txbxContent>
+                            <w:p>
+                              <w:pPr>
+                                <w:tabs>
+                                  <w:tab w:val="left" w:pos="90"/>
+                                </w:tabs>
+                                <w:rPr>
+                                  <w:rFonts w:ascii="Times New Roman" w:hAnsi="Times New Roman" w:cs="Times New Roman"/>
+                                  <w:sz w:val="34"/>
+                                  <w:szCs w:val="34"/>
+                                </w:rPr>
+                              </w:pPr>
+                              <w:r>
+                                <w:rPr>
+                                  <w:rFonts w:ascii="Times New Roman" w:hAnsi="Times New Roman" w:cs="Times New Roman"/>
+                                  <w:sz w:val="34"/>
+                                  <w:szCs w:val="34"/>
+                                </w:rPr>
+                                <w:t>Name : Mohammad Faisal Al-Naser</w:t>
+                              </w:r>
+                            </w:p>
+                            <w:p>
+                              <w:pPr>
+                                <w:tabs>
+                                  <w:tab w:val="left" w:pos="90"/>
+                                </w:tabs>
+                                <w:rPr>
+                                  <w:rFonts w:ascii="Times New Roman" w:hAnsi="Times New Roman" w:cs="Times New Roman"/>
+                                  <w:sz w:val="34"/>
+                                  <w:szCs w:val="34"/>
+                                </w:rPr>
+                              </w:pPr>
+                              <w:r>
+                                <w:rPr>
+                                  <w:rFonts w:ascii="Times New Roman" w:hAnsi="Times New Roman" w:cs="Times New Roman"/>
+                                  <w:sz w:val="34"/>
+                                  <w:szCs w:val="34"/>
+                                </w:rPr>
+                                <w:t xml:space="preserve"> Designation : Lecturer  </w:t>
+                              </w:r>
+                            </w:p>
+                            <w:p>
+                              <w:pPr>
+                                <w:tabs>
+                                  <w:tab w:val="left" w:pos="90"/>
+                                </w:tabs>
+                                <w:rPr>
+                                  <w:rFonts w:ascii="Times New Roman" w:hAnsi="Times New Roman" w:cs="Times New Roman"/>
+                                  <w:sz w:val="34"/>
+                                  <w:szCs w:val="34"/>
+                                </w:rPr>
+                              </w:pPr>
+                            </w:p>
+                            <w:p>
+                              <w:pPr>
+                                <w:pStyle w:val="ListParagraph"/>
+                                <w:tabs>
+                                  <w:tab w:val="left" w:pos="90"/>
+                                </w:tabs>
+                                <w:rPr>
+                                  <w:rFonts w:ascii="Times New Roman" w:hAnsi="Times New Roman" w:cs="Times New Roman"/>
+                                  <w:sz w:val="34"/>
+                                  <w:szCs w:val="34"/>
+                                </w:rPr>
+                              </w:pPr>
+                            </w:p>
+                            <w:p>
+                              <w:pPr>
+                                <w:spacing w:after="0" w:line="276" w:lineRule="auto"/>
+                                <w:rPr>
+                                  <w:rFonts w:ascii="Century" w:hAnsi="Century"/>
+                                </w:rPr>
+                              </w:pPr>
+                            </w:p>
+                          </w:txbxContent>
+                        </wps:txbx>
+                        <wps:bodyPr rot="0" spcFirstLastPara="0" vert="horz" wrap="square" lIns="91440" tIns="45720" rIns="91440" bIns="45720" numCol="1" spcCol="0" rtlCol="0" fromWordArt="0" anchor="t" anchorCtr="0" forceAA="0" compatLnSpc="1">
+                          <a:prstTxWarp prst="textNoShape">
+                            <a:avLst/>
+                          </a:prstTxWarp>
+                          <a:noAutofit/>
+                        </wps:bodyPr>
+                      </wps:wsp>
+                      <wps:wsp>
+                        <wps:cNvPr id="257887561" name="Straight Connector 257887561"/>
+                        <wps:cNvCnPr/>
+                        <wps:spPr bwMode="auto">
+                          <a:xfrm>
+                            <a:off x="3613797" y="0"/>
+                            <a:ext cx="1" cy="2503805"/>
+                          </a:xfrm>
+                          <a:prstGeom prst="line">
+                            <a:avLst/>
+                          </a:prstGeom>
+                          <a:ln w="19050">
+                            <a:solidFill>
+                              <a:schemeClr val="tx1"/>
+                            </a:solidFill>
+                          </a:ln>
+                        </wps:spPr>
+                        <wps:style>
+                          <a:lnRef idx="1">
+                            <a:schemeClr val="accent1"/>
+                          </a:lnRef>
+                          <a:fillRef idx="0">
+                            <a:schemeClr val="accent1"/>
+                          </a:fillRef>
+                          <a:effectRef idx="0">
+                            <a:schemeClr val="accent1"/>
+                          </a:effectRef>
+                          <a:fontRef idx="minor">
+                            <a:schemeClr val="tx1"/>
+                          </a:fontRef>
+                        </wps:style>
+                        <wps:bodyPr/>
+                      </wps:wsp>
+                      <wps:wsp>
+                        <wps:cNvPr id="2144582087" name="Straight Connector 2144582087"/>
+                        <wps:cNvCnPr/>
+                        <wps:spPr bwMode="auto">
+                          <a:xfrm flipH="1" flipV="1">
+                            <a:off x="17253" y="345056"/>
+                            <a:ext cx="6862397" cy="8626"/>
+                          </a:xfrm>
+                          <a:prstGeom prst="line">
+                            <a:avLst/>
+                          </a:prstGeom>
+                          <a:ln w="19050">
+                            <a:solidFill>
+                              <a:schemeClr val="tx1"/>
+                            </a:solidFill>
+                          </a:ln>
+                        </wps:spPr>
+                        <wps:style>
+                          <a:lnRef idx="1">
+                            <a:schemeClr val="accent1"/>
+                          </a:lnRef>
+                          <a:fillRef idx="0">
+                            <a:schemeClr val="accent1"/>
+                          </a:fillRef>
+                          <a:effectRef idx="0">
+                            <a:schemeClr val="accent1"/>
+                          </a:effectRef>
+                          <a:fontRef idx="minor">
+                            <a:schemeClr val="tx1"/>
+                          </a:fontRef>
+                        </wps:style>
+                        <wps:bodyPr/>
+                      </wps:wsp>
+                    </wpg:wgp>
+                  </a:graphicData>
+                </a:graphic>
+                <wp14:sizeRelH relativeFrom="page">
+                  <wp14:pctWidth>0</wp14:pctWidth>
+                </wp14:sizeRelH>
+                <wp14:sizeRelV relativeFrom="page">
+                  <wp14:pctHeight>0</wp14:pctHeight>
+                </wp14:sizeRelV>
+              </wp:anchor>
+            </w:drawing>
+          </mc:Choice>
+          <mc:Fallback>
+            <w:pict>
+              <v:group w14:anchorId="01C1DFD4" id="Group 49" o:spid="_x0000_s1029" style="position:absolute;left:0;text-align:left;margin-left:0;margin-top:85.3pt;width:561pt;height:197.5pt;z-index:251664384;mso-position-horizontal:center;mso-position-horizontal-relative:margin" coordsize="71247,25085" o:gfxdata="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">
+                <v:roundrect id="Rectangle: Rounded Corners 505325194" o:spid="_x0000_s1030" style="position:absolute;width:68787;height:25085;visibility:visible;mso-wrap-style:square;v-text-anchor:top" arcsize="3877f" o:gfxdata="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" filled="f" strokecolor="black [3213]" strokeweight="1.5pt">
+                  <v:stroke joinstyle="miter"/>
+                </v:roundrect>
+                <v:shape id="Text Box 1" o:spid="_x0000_s1031" type="#_x0000_t202" style="position:absolute;left:258;top:4313;width:35605;height:20750;visibility:visible;mso-wrap-style:square;v-text-anchor:top" o:gfxdata="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" filled="f" stroked="f" strokeweight=".5pt">
+                  <v:textbox>
+                    <w:txbxContent>
+                      <w:p>
+                        <w:pPr>
+                          <w:tabs>
+                            <w:tab w:val="left" w:pos="90"/>
+                          </w:tabs>
+                          <w:spacing w:line="276" w:lineRule="auto"/>
+                          <w:rPr>
+                            <w:rFonts w:ascii="Times New Roman" w:hAnsi="Times New Roman" w:cs="Times New Roman"/>
+                            <w:sz w:val="34"/>
+                            <w:szCs w:val="34"/>
+                          </w:rPr>
+                        </w:pPr>
+                        <w:r>
+                          <w:rPr>
+                            <w:rFonts w:ascii="Times New Roman" w:hAnsi="Times New Roman" w:cs="Times New Roman"/>
+                            <w:sz w:val="34"/>
+                            <w:szCs w:val="34"/>
+                          </w:rPr>
+                          <w:t xml:space="preserve">Name          : </w:t>
+                        </w:r>
+                        <w:proofErr w:type="spellStart"/>
+                        <w:r>
+                          <w:rPr>
+                            <w:rFonts w:ascii="Times New Roman" w:hAnsi="Times New Roman" w:cs="Times New Roman"/>
+                            <w:sz w:val="34"/>
+                            <w:szCs w:val="34"/>
+                          </w:rPr>
+                          <w:t>Mst.Farhana</w:t>
+                        </w:r>
+                        <w:proofErr w:type="spellEnd"/>
+                        <w:r>
+                          <w:rPr>
+                            <w:rFonts w:ascii="Times New Roman" w:hAnsi="Times New Roman" w:cs="Times New Roman"/>
+                            <w:sz w:val="34"/>
+                            <w:szCs w:val="34"/>
+                          </w:rPr>
+                          <w:t xml:space="preserve"> Jahan</w:t>
+                        </w:r>
+                      </w:p>
+                      <w:p>
+                        <w:pPr>
+                          <w:tabs>
+                            <w:tab w:val="left" w:pos="90"/>
+                          </w:tabs>
+                          <w:spacing w:line="276" w:lineRule="auto"/>
+                          <w:rPr>
+                            <w:rFonts w:ascii="Times New Roman" w:hAnsi="Times New Roman" w:cs="Times New Roman"/>
+                            <w:sz w:val="34"/>
+                            <w:szCs w:val="34"/>
+                          </w:rPr>
+                        </w:pPr>
+                        <w:r>
+                          <w:rPr>
+                            <w:rFonts w:ascii="Times New Roman" w:hAnsi="Times New Roman" w:cs="Times New Roman"/>
+                            <w:sz w:val="34"/>
+                            <w:szCs w:val="34"/>
+                          </w:rPr>
+                          <w:t>Student ID  : 2413110</w:t>
+                        </w:r>
+                        <w:r>
+                          <w:rPr>
+                            <w:rFonts w:ascii="Times New Roman" w:hAnsi="Times New Roman" w:cs="Times New Roman"/>
+                            <w:sz w:val="34"/>
+                            <w:szCs w:val="34"/>
+                          </w:rPr>
+                          <w:t>60</w:t>
+                        </w:r>
+                      </w:p>
+                      <w:p>
+                        <w:pPr>
+                          <w:tabs>
+                            <w:tab w:val="left" w:pos="90"/>
+                          </w:tabs>
+                          <w:spacing w:line="276" w:lineRule="auto"/>
+                          <w:rPr>
+                            <w:rFonts w:ascii="Times New Roman" w:hAnsi="Times New Roman" w:cs="Times New Roman"/>
+                            <w:sz w:val="34"/>
+                            <w:szCs w:val="34"/>
+                          </w:rPr>
+                        </w:pPr>
+                        <w:r>
+                          <w:rPr>
+                            <w:rFonts w:ascii="Times New Roman" w:hAnsi="Times New Roman" w:cs="Times New Roman"/>
+                            <w:sz w:val="34"/>
+                            <w:szCs w:val="34"/>
+                          </w:rPr>
+                          <w:t>Section       : B</w:t>
+                        </w:r>
+                      </w:p>
+                      <w:p>
+                        <w:pPr>
+                          <w:tabs>
+                            <w:tab w:val="left" w:pos="90"/>
+                          </w:tabs>
+                          <w:spacing w:line="276" w:lineRule="auto"/>
+                          <w:rPr>
+                            <w:rFonts w:ascii="Times New Roman" w:hAnsi="Times New Roman" w:cs="Times New Roman"/>
+                            <w:sz w:val="34"/>
+                            <w:szCs w:val="34"/>
+                            <w:vertAlign w:val="superscript"/>
+                          </w:rPr>
+                        </w:pPr>
+                        <w:r>
+                          <w:rPr>
+                            <w:rFonts w:ascii="Times New Roman" w:hAnsi="Times New Roman" w:cs="Times New Roman"/>
+                            <w:sz w:val="34"/>
+                            <w:szCs w:val="34"/>
+                          </w:rPr>
+                          <w:t>Semester    : 4th Semester</w:t>
+                        </w:r>
+                      </w:p>
+                      <w:p>
+                        <w:pPr>
+                          <w:spacing w:after="0" w:line="276" w:lineRule="auto"/>
+                          <w:rPr>
+                            <w:rFonts w:ascii="Century" w:hAnsi="Century"/>
+                            <w:sz w:val="24"/>
+                            <w:szCs w:val="24"/>
+                          </w:rPr>
+                        </w:pPr>
+                        <w:r>
+                          <w:rPr>
+                            <w:rFonts w:ascii="Times New Roman" w:hAnsi="Times New Roman" w:cs="Times New Roman"/>
+                            <w:sz w:val="34"/>
+                            <w:szCs w:val="34"/>
+                          </w:rPr>
+                          <w:t>Batch         : 34</w:t>
+                        </w:r>
+                        <w:r>
+                          <w:rPr>
+                            <w:rFonts w:ascii="Times New Roman" w:hAnsi="Times New Roman" w:cs="Times New Roman"/>
+                            <w:sz w:val="34"/>
+                            <w:szCs w:val="34"/>
+                            <w:vertAlign w:val="superscript"/>
+                          </w:rPr>
+                          <w:t>th</w:t>
+                        </w:r>
+                      </w:p>
+                    </w:txbxContent>
+                  </v:textbox>
+                </v:shape>
+                <v:shape id="Text Box 2" o:spid="_x0000_s1032" type="#_x0000_t202" style="position:absolute;left:1466;width:30850;height:3483;visibility:visible;mso-wrap-style:square;v-text-anchor:top" o:gfxdata="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" filled="f" stroked="f" strokeweight=".5pt">
+                  <v:textbox>
+                    <w:txbxContent>
+                      <w:p>
+                        <w:pPr>
+                          <w:spacing w:after="0" w:line="240" w:lineRule="auto"/>
+                          <w:rPr>
+                            <w:rFonts w:ascii="Century" w:hAnsi="Century"/>
+                            <w:sz w:val="26"/>
+                            <w:szCs w:val="26"/>
+                          </w:rPr>
+                        </w:pPr>
+                        <w:r>
+                          <w:rPr>
+                            <w:rFonts w:ascii="Century" w:hAnsi="Century" w:cs="Times New Roman"/>
+                            <w:sz w:val="34"/>
+                            <w:szCs w:val="34"/>
+                          </w:rPr>
+                          <w:t xml:space="preserve">           Submitted By</w:t>
+                        </w:r>
+                      </w:p>
+                    </w:txbxContent>
+                  </v:textbox>
+                </v:shape>
+                <v:shape id="Text Box 3" o:spid="_x0000_s1033" type="#_x0000_t202" style="position:absolute;left:35540;width:30850;height:3483;visibility:visible;mso-wrap-style:square;v-text-anchor:top" o:gfxdata="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" filled="f" stroked="f" strokeweight=".5pt">
+                  <v:textbox>
+                    <w:txbxContent>
+                      <w:p>
+                        <w:pPr>
+                          <w:spacing w:after="0" w:line="240" w:lineRule="auto"/>
+                          <w:rPr>
+                            <w:rFonts w:ascii="Century" w:hAnsi="Century"/>
+                            <w:sz w:val="26"/>
+                            <w:szCs w:val="26"/>
+                          </w:rPr>
+                        </w:pPr>
+                        <w:r>
+                          <w:rPr>
+                            <w:rFonts w:ascii="Century" w:hAnsi="Century" w:cs="Times New Roman"/>
+                            <w:sz w:val="34"/>
+                            <w:szCs w:val="34"/>
+                          </w:rPr>
+                          <w:t xml:space="preserve">           Submitted To</w:t>
+                        </w:r>
+                      </w:p>
+                    </w:txbxContent>
+                  </v:textbox>
+                </v:shape>
+                <v:shape id="Text Box 4" o:spid="_x0000_s1034" type="#_x0000_t202" style="position:absolute;left:35750;top:8068;width:35497;height:9662;visibility:visible;mso-wrap-style:square;v-text-anchor:top" o:gfxdata="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" filled="f" stroked="f" strokeweight=".5pt">
+                  <v:textbox>
+                    <w:txbxContent>
+                      <w:p>
+                        <w:pPr>
+                          <w:tabs>
+                            <w:tab w:val="left" w:pos="90"/>
+                          </w:tabs>
+                          <w:rPr>
+                            <w:rFonts w:ascii="Times New Roman" w:hAnsi="Times New Roman" w:cs="Times New Roman"/>
+                            <w:sz w:val="34"/>
+                            <w:szCs w:val="34"/>
+                          </w:rPr>
+                        </w:pPr>
+                        <w:r>
+                          <w:rPr>
+                            <w:rFonts w:ascii="Times New Roman" w:hAnsi="Times New Roman" w:cs="Times New Roman"/>
+                            <w:sz w:val="34"/>
+                            <w:szCs w:val="34"/>
+                          </w:rPr>
+                          <w:t>Name : Mohammad Faisal Al-Naser</w:t>
+                        </w:r>
+                      </w:p>
+                      <w:p>
+                        <w:pPr>
+                          <w:tabs>
+                            <w:tab w:val="left" w:pos="90"/>
+                          </w:tabs>
+                          <w:rPr>
+                            <w:rFonts w:ascii="Times New Roman" w:hAnsi="Times New Roman" w:cs="Times New Roman"/>
+                            <w:sz w:val="34"/>
+                            <w:szCs w:val="34"/>
+                          </w:rPr>
+                        </w:pPr>
+                        <w:r>
+                          <w:rPr>
+                            <w:rFonts w:ascii="Times New Roman" w:hAnsi="Times New Roman" w:cs="Times New Roman"/>
+                            <w:sz w:val="34"/>
+                            <w:szCs w:val="34"/>
+                          </w:rPr>
+                          <w:t xml:space="preserve"> Designation : Lecturer  </w:t>
+                        </w:r>
+                      </w:p>
+                      <w:p>
+                        <w:pPr>
+                          <w:tabs>
+                            <w:tab w:val="left" w:pos="90"/>
+                          </w:tabs>
+                          <w:rPr>
+                            <w:rFonts w:ascii="Times New Roman" w:hAnsi="Times New Roman" w:cs="Times New Roman"/>
+                            <w:sz w:val="34"/>
+                            <w:szCs w:val="34"/>
+                          </w:rPr>
+                        </w:pPr>
+                      </w:p>
+                      <w:p>
+                        <w:pPr>
+                          <w:pStyle w:val="ListParagraph"/>
+                          <w:tabs>
+                            <w:tab w:val="left" w:pos="90"/>
+                          </w:tabs>
+                          <w:rPr>
+                            <w:rFonts w:ascii="Times New Roman" w:hAnsi="Times New Roman" w:cs="Times New Roman"/>
+                            <w:sz w:val="34"/>
+                            <w:szCs w:val="34"/>
+                          </w:rPr>
+                        </w:pPr>
+                      </w:p>
+                      <w:p>
+                        <w:pPr>
+                          <w:spacing w:after="0" w:line="276" w:lineRule="auto"/>
+                          <w:rPr>
+                            <w:rFonts w:ascii="Century" w:hAnsi="Century"/>
+                          </w:rPr>
+                        </w:pPr>
+                      </w:p>
+                    </w:txbxContent>
+                  </v:textbox>
+                </v:shape>
+                <v:line id="Straight Connector 257887561" o:spid="_x0000_s1035" style="position:absolute;visibility:visible;mso-wrap-style:square" from="36137,0" to="36137,25038" o:connectortype="straight" o:gfxdata="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" strokecolor="black [3213]" strokeweight="1.5pt">
+                  <v:stroke joinstyle="miter"/>
+                </v:line>
+                <v:line id="Straight Connector 2144582087" o:spid="_x0000_s1036" style="position:absolute;flip:x y;visibility:visible;mso-wrap-style:square" from="172,3450" to="68796,3536" o:connectortype="straight" o:gfxdata="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" strokecolor="black [3213]" strokeweight="1.5pt">
+                  <v:stroke joinstyle="miter"/>
+                </v:line>
+                <w10:wrap anchorx="margin"/>
+              </v:group>
+            </w:pict>
+          </mc:Fallback>
+        </mc:AlternateContent>
+      </w:r>
+    </w:p>
+    <w:p>
+      <w:pPr>
+        <w:spacing w:line="360" w:lineRule="auto"/>
+        <w:jc w:val="center"/>
+        <w:rPr>
+          <w:rFonts w:cstheme="minorHAnsi"/>
+          <w:b/>
+          <w:sz w:val="28"/>
+          <w:szCs w:val="28"/>
+        </w:rPr>
+      </w:pPr>
+      <w:r>
+        <w:rPr>
+          <w:rStyle w:val="Strong"/>
+          <w:rFonts w:cstheme="minorHAnsi"/>
+          <w:sz w:val="40"/>
+          <w:szCs w:val="40"/>
+        </w:rPr>
+        <w:t>Online Food Delivery System</w:t>
+      </w:r>
+    </w:p>
+    <w:p>
+      <w:pPr>
+        <w:spacing w:line="360" w:lineRule="auto"/>
+        <w:jc w:val="both"/>
+        <w:rPr>
+          <w:rFonts w:cstheme="minorHAnsi"/>
+          <w:b/>
+          <w:sz w:val="28"/>
+          <w:szCs w:val="28"/>
+        </w:rPr>
+      </w:pPr>
+    </w:p>
+    <w:p>
+      <w:pPr>
+        <w:spacing w:line="360" w:lineRule="auto"/>
+        <w:jc w:val="both"/>
+        <w:rPr>
+          <w:rFonts w:cstheme="minorHAnsi"/>
+          <w:b/>
+          <w:sz w:val="28"/>
+          <w:szCs w:val="28"/>
+        </w:rPr>
+      </w:pPr>
+    </w:p>
+    <w:p>
+      <w:pPr>
+        <w:spacing w:line="360" w:lineRule="auto"/>
+        <w:jc w:val="both"/>
+        <w:rPr>
+          <w:rFonts w:cstheme="minorHAnsi"/>
+          <w:b/>
+          <w:sz w:val="32"/>
+          <w:szCs w:val="28"/>
+        </w:rPr>
+      </w:pPr>
+    </w:p>
+    <w:p>
+      <w:pPr>
+        <w:spacing w:line="360" w:lineRule="auto"/>
+        <w:jc w:val="both"/>
+        <w:rPr>
+          <w:rFonts w:cstheme="minorHAnsi"/>
+          <w:b/>
+          <w:sz w:val="32"/>
+          <w:szCs w:val="28"/>
+        </w:rPr>
+      </w:pPr>
+    </w:p>
+    <w:p>
+      <w:pPr>
+        <w:spacing w:line="360" w:lineRule="auto"/>
+        <w:jc w:val="both"/>
+        <w:rPr>
+          <w:rFonts w:cstheme="minorHAnsi"/>
+          <w:b/>
+          <w:sz w:val="32"/>
+          <w:szCs w:val="28"/>
+        </w:rPr>
+      </w:pPr>
+    </w:p>
+    <w:p>
+      <w:pPr>
+        <w:spacing w:line="360" w:lineRule="auto"/>
+        <w:jc w:val="both"/>
+        <w:rPr>
+          <w:rFonts w:cstheme="minorHAnsi"/>
+          <w:b/>
+          <w:sz w:val="32"/>
+          <w:szCs w:val="28"/>
+        </w:rPr>
+      </w:pPr>
+    </w:p>
+    <w:p>
+      <w:pPr>
+        <w:spacing w:line="360" w:lineRule="auto"/>
+        <w:jc w:val="both"/>
+        <w:rPr>
+          <w:rFonts w:cstheme="minorHAnsi"/>
+          <w:b/>
+          <w:sz w:val="32"/>
+          <w:szCs w:val="28"/>
+        </w:rPr>
+      </w:pPr>
+    </w:p>
+    <w:p>
+      <w:pPr>
+        <w:jc w:val="both"/>
+        <w:rPr>
+          <w:rFonts w:cstheme="minorHAnsi"/>
+          <w:sz w:val="24"/>
+          <w:szCs w:val="24"/>
+        </w:rPr>
+      </w:pPr>
+    </w:p>
+    <w:p>
+      <w:pPr>
+        <w:jc w:val="both"/>
+        <w:rPr>
+          <w:rFonts w:cstheme="minorHAnsi"/>
+          <w:sz w:val="24"/>
+          <w:szCs w:val="24"/>
+        </w:rPr>
+      </w:pPr>
+    </w:p>
+    <w:p>
+      <w:pPr>
+        <w:jc w:val="both"/>
+        <w:rPr>
+          <w:rFonts w:cstheme="minorHAnsi"/>
+          <w:sz w:val="24"/>
+          <w:szCs w:val="24"/>
+        </w:rPr>
+      </w:pPr>
+    </w:p>
+    <w:p>
+      <w:pPr>
+        <w:jc w:val="both"/>
+        <w:rPr>
+          <w:rStyle w:val="Strong"/>
+          <w:rFonts w:cstheme="minorHAnsi"/>
           <w:sz w:val="48"/>
           <w:szCs w:val="48"/>
         </w:rPr>
       </w:pPr>
       <w:r>
         <w:rPr>
-          <w:rFonts w:ascii="Times New Roman" w:eastAsia="Times New Roman" w:hAnsi="Times New Roman" w:cs="Times New Roman"/>
+          <w:rFonts w:cstheme="minorHAnsi"/>
+          <w:sz w:val="32"/>
+          <w:szCs w:val="32"/>
+        </w:rPr>
+        <w:t>Project Title:</w:t>
+      </w:r>
+      <w:r>
+        <w:rPr>
+          <w:rFonts w:cstheme="minorHAnsi"/>
+          <w:sz w:val="24"/>
+          <w:szCs w:val="24"/>
+        </w:rPr>
+        <w:t xml:space="preserve"> </w:t>
+      </w:r>
+      <w:r>
+        <w:rPr>
+          <w:rStyle w:val="Strong"/>
+          <w:rFonts w:cstheme="minorHAnsi"/>
+          <w:sz w:val="48"/>
+          <w:szCs w:val="48"/>
+        </w:rPr>
+        <w:t>Online Food Delivery System</w:t>
+      </w:r>
+    </w:p>
+    <w:p>
+      <w:pPr>
+        <w:jc w:val="both"/>
+        <w:rPr>
+          <w:rStyle w:val="Strong"/>
+          <w:rFonts w:cstheme="minorHAnsi"/>
+          <w:sz w:val="40"/>
+          <w:szCs w:val="40"/>
+        </w:rPr>
+      </w:pPr>
+    </w:p>
+    <w:p>
+      <w:pPr>
+        <w:jc w:val="both"/>
+        <w:rPr>
+          <w:rFonts w:cstheme="minorHAnsi"/>
           <w:b/>
           <w:bCs/>
-          <w:sz w:val="48"/>
-          <w:szCs w:val="48"/>
-        </w:rPr>
-        <w:t xml:space="preserve"> Project Initiation</w:t>
-      </w:r>
-    </w:p>
-    <w:p>
-      <w:pPr>
-        <w:rPr>
-          <w:sz w:val="48"/>
-          <w:szCs w:val="48"/>
-        </w:rPr>
-      </w:pPr>
-      <w:r>
-        <w:rPr>
-          <w:sz w:val="48"/>
-          <w:szCs w:val="48"/>
-        </w:rPr>
-        <w:t>Objective:</w:t>
-      </w:r>
-    </w:p>
-    <w:p>
-      <w:pPr>
-        <w:rPr>
-          <w:sz w:val="48"/>
-          <w:szCs w:val="48"/>
-        </w:rPr>
-      </w:pPr>
-      <w:r>
-        <w:rPr>
-          <w:sz w:val="48"/>
-          <w:szCs w:val="48"/>
-        </w:rPr>
-        <w:t>we all are fond in restaurant food .There are many people who can’t cook,so they have to go restaurant,but at this moment peple are very busy with their work,so they oder food and food will be deliverd their house</w:t>
-      </w:r>
-      <w:r>
-        <w:rPr>
-          <w:sz w:val="48"/>
-          <w:szCs w:val="48"/>
-        </w:rPr>
-        <w:t xml:space="preserve"> or office as their desire place</w:t>
-      </w:r>
-      <w:r>
-        <w:rPr>
-          <w:sz w:val="48"/>
-          <w:szCs w:val="48"/>
-        </w:rPr>
-        <w:t xml:space="preserve">.It is very usefull for time saving </w:t>
-      </w:r>
-      <w:r>
-        <w:rPr>
-          <w:sz w:val="48"/>
-          <w:szCs w:val="48"/>
-        </w:rPr>
-        <w:t xml:space="preserve">.so design and develop an </w:t>
-      </w:r>
-      <w:r>
-        <w:rPr>
-          <w:rStyle w:val="Emphasis"/>
-          <w:sz w:val="48"/>
-          <w:szCs w:val="48"/>
-        </w:rPr>
-        <w:t>Online Food Delivery System</w:t>
-      </w:r>
-      <w:r>
-        <w:rPr>
-          <w:sz w:val="48"/>
-          <w:szCs w:val="48"/>
-        </w:rPr>
-        <w:t xml:space="preserve"> that connects customers with nearby restaurants, allowing them to browse menus, place orders, and make payments online.</w:t>
-      </w:r>
-    </w:p>
-    <w:p>
-      <w:pPr>
-        <w:tabs>
-          <w:tab w:val="left" w:pos="3528"/>
-        </w:tabs>
-        <w:rPr>
-          <w:sz w:val="48"/>
-          <w:szCs w:val="48"/>
-        </w:rPr>
-      </w:pPr>
-      <w:r>
-        <w:rPr>
-          <w:sz w:val="48"/>
-          <w:szCs w:val="48"/>
-        </w:rPr>
-        <w:tab/>
-      </w:r>
-    </w:p>
-    <w:p>
-      <w:pPr>
-        <w:spacing w:before="100" w:beforeAutospacing="1" w:after="100" w:afterAutospacing="1" w:line="240" w:lineRule="auto"/>
-        <w:rPr>
-          <w:rFonts w:ascii="Times New Roman" w:eastAsia="Times New Roman" w:hAnsi="Times New Roman" w:cs="Times New Roman"/>
-          <w:sz w:val="48"/>
-          <w:szCs w:val="48"/>
-        </w:rPr>
-      </w:pPr>
-      <w:bookmarkStart w:id="0" w:name="_GoBack"/>
-      <w:bookmarkEnd w:id="0"/>
-      <w:r>
-        <w:rPr>
-          <w:rFonts w:ascii="Times New Roman" w:eastAsia="Times New Roman" w:hAnsi="Times New Roman" w:cs="Times New Roman"/>
+          <w:sz w:val="36"/>
+          <w:szCs w:val="36"/>
+        </w:rPr>
+      </w:pPr>
+      <w:r>
+        <w:rPr>
+          <w:rFonts w:cstheme="minorHAnsi"/>
           <w:b/>
           <w:bCs/>
-          <w:sz w:val="56"/>
-          <w:szCs w:val="56"/>
-        </w:rPr>
-        <w:lastRenderedPageBreak/>
-        <w:t>Key Features</w:t>
-      </w:r>
-      <w:r>
-        <w:rPr>
-          <w:rFonts w:ascii="Times New Roman" w:eastAsia="Times New Roman" w:hAnsi="Times New Roman" w:cs="Times New Roman"/>
+          <w:sz w:val="36"/>
+          <w:szCs w:val="36"/>
+        </w:rPr>
+        <w:t>Objective:</w:t>
+      </w:r>
+    </w:p>
+    <w:p>
+      <w:pPr>
+        <w:jc w:val="both"/>
+        <w:rPr>
+          <w:rFonts w:cstheme="minorHAnsi"/>
+          <w:sz w:val="32"/>
+          <w:szCs w:val="32"/>
+        </w:rPr>
+      </w:pPr>
+      <w:r>
+        <w:rPr>
+          <w:rFonts w:cstheme="minorHAnsi"/>
+          <w:sz w:val="32"/>
+          <w:szCs w:val="32"/>
+        </w:rPr>
+        <w:t xml:space="preserve">we all are fond in restaurant food .There are many people who can’t </w:t>
+      </w:r>
+      <w:proofErr w:type="spellStart"/>
+      <w:r>
+        <w:rPr>
+          <w:rFonts w:cstheme="minorHAnsi"/>
+          <w:sz w:val="32"/>
+          <w:szCs w:val="32"/>
+        </w:rPr>
+        <w:t>cook,so</w:t>
+      </w:r>
+      <w:proofErr w:type="spellEnd"/>
+      <w:r>
+        <w:rPr>
+          <w:rFonts w:cstheme="minorHAnsi"/>
+          <w:sz w:val="32"/>
+          <w:szCs w:val="32"/>
+        </w:rPr>
+        <w:t xml:space="preserve"> they have to go </w:t>
+      </w:r>
+      <w:proofErr w:type="spellStart"/>
+      <w:r>
+        <w:rPr>
+          <w:rFonts w:cstheme="minorHAnsi"/>
+          <w:sz w:val="32"/>
+          <w:szCs w:val="32"/>
+        </w:rPr>
+        <w:t>restaurant,but</w:t>
+      </w:r>
+      <w:proofErr w:type="spellEnd"/>
+      <w:r>
+        <w:rPr>
+          <w:rFonts w:cstheme="minorHAnsi"/>
+          <w:sz w:val="32"/>
+          <w:szCs w:val="32"/>
+        </w:rPr>
+        <w:t xml:space="preserve"> at this moment </w:t>
+      </w:r>
+      <w:proofErr w:type="spellStart"/>
+      <w:r>
+        <w:rPr>
+          <w:rFonts w:cstheme="minorHAnsi"/>
+          <w:sz w:val="32"/>
+          <w:szCs w:val="32"/>
+        </w:rPr>
+        <w:t>peple</w:t>
+      </w:r>
+      <w:proofErr w:type="spellEnd"/>
+      <w:r>
+        <w:rPr>
+          <w:rFonts w:cstheme="minorHAnsi"/>
+          <w:sz w:val="32"/>
+          <w:szCs w:val="32"/>
+        </w:rPr>
+        <w:t xml:space="preserve"> are very busy with their </w:t>
+      </w:r>
+      <w:proofErr w:type="spellStart"/>
+      <w:r>
+        <w:rPr>
+          <w:rFonts w:cstheme="minorHAnsi"/>
+          <w:sz w:val="32"/>
+          <w:szCs w:val="32"/>
+        </w:rPr>
+        <w:t>work,so</w:t>
+      </w:r>
+      <w:proofErr w:type="spellEnd"/>
+      <w:r>
+        <w:rPr>
+          <w:rFonts w:cstheme="minorHAnsi"/>
+          <w:sz w:val="32"/>
+          <w:szCs w:val="32"/>
+        </w:rPr>
+        <w:t xml:space="preserve"> they </w:t>
+      </w:r>
+      <w:proofErr w:type="spellStart"/>
+      <w:r>
+        <w:rPr>
+          <w:rFonts w:cstheme="minorHAnsi"/>
+          <w:sz w:val="32"/>
+          <w:szCs w:val="32"/>
+        </w:rPr>
+        <w:t>oder</w:t>
+      </w:r>
+      <w:proofErr w:type="spellEnd"/>
+      <w:r>
+        <w:rPr>
+          <w:rFonts w:cstheme="minorHAnsi"/>
+          <w:sz w:val="32"/>
+          <w:szCs w:val="32"/>
+        </w:rPr>
+        <w:t xml:space="preserve"> food and food will be </w:t>
+      </w:r>
+      <w:proofErr w:type="spellStart"/>
+      <w:r>
+        <w:rPr>
+          <w:rFonts w:cstheme="minorHAnsi"/>
+          <w:sz w:val="32"/>
+          <w:szCs w:val="32"/>
+        </w:rPr>
+        <w:t>deliverd</w:t>
+      </w:r>
+      <w:proofErr w:type="spellEnd"/>
+      <w:r>
+        <w:rPr>
+          <w:rFonts w:cstheme="minorHAnsi"/>
+          <w:sz w:val="32"/>
+          <w:szCs w:val="32"/>
+        </w:rPr>
+        <w:t xml:space="preserve"> their house</w:t>
+      </w:r>
+      <w:r>
+        <w:rPr>
+          <w:rFonts w:cstheme="minorHAnsi"/>
+          <w:sz w:val="32"/>
+          <w:szCs w:val="32"/>
+        </w:rPr>
+        <w:t xml:space="preserve"> or office as their desire </w:t>
+      </w:r>
+      <w:proofErr w:type="spellStart"/>
+      <w:r>
+        <w:rPr>
+          <w:rFonts w:cstheme="minorHAnsi"/>
+          <w:sz w:val="32"/>
+          <w:szCs w:val="32"/>
+        </w:rPr>
+        <w:t>place</w:t>
+      </w:r>
+      <w:r>
+        <w:rPr>
+          <w:rFonts w:cstheme="minorHAnsi"/>
+          <w:sz w:val="32"/>
+          <w:szCs w:val="32"/>
+        </w:rPr>
+        <w:t>.It</w:t>
+      </w:r>
+      <w:proofErr w:type="spellEnd"/>
+      <w:r>
+        <w:rPr>
+          <w:rFonts w:cstheme="minorHAnsi"/>
+          <w:sz w:val="32"/>
+          <w:szCs w:val="32"/>
+        </w:rPr>
+        <w:t xml:space="preserve"> is very </w:t>
+      </w:r>
+      <w:proofErr w:type="spellStart"/>
+      <w:r>
+        <w:rPr>
+          <w:rFonts w:cstheme="minorHAnsi"/>
+          <w:sz w:val="32"/>
+          <w:szCs w:val="32"/>
+        </w:rPr>
+        <w:t>usefull</w:t>
+      </w:r>
+      <w:proofErr w:type="spellEnd"/>
+      <w:r>
+        <w:rPr>
+          <w:rFonts w:cstheme="minorHAnsi"/>
+          <w:sz w:val="32"/>
+          <w:szCs w:val="32"/>
+        </w:rPr>
+        <w:t xml:space="preserve"> for time saving </w:t>
+      </w:r>
+      <w:r>
+        <w:rPr>
+          <w:rFonts w:cstheme="minorHAnsi"/>
+          <w:sz w:val="32"/>
+          <w:szCs w:val="32"/>
+        </w:rPr>
+        <w:t xml:space="preserve">.so design and develop an </w:t>
+      </w:r>
+      <w:r>
+        <w:rPr>
+          <w:rStyle w:val="Emphasis"/>
+          <w:rFonts w:cstheme="minorHAnsi"/>
+          <w:sz w:val="32"/>
+          <w:szCs w:val="32"/>
+        </w:rPr>
+        <w:t>Online Food Delivery System</w:t>
+      </w:r>
+      <w:r>
+        <w:rPr>
+          <w:rFonts w:cstheme="minorHAnsi"/>
+          <w:sz w:val="32"/>
+          <w:szCs w:val="32"/>
+        </w:rPr>
+        <w:t xml:space="preserve"> that connects customers with nearby restaurants, allowing them to browse menus, place orders, and make payments online.</w:t>
+      </w:r>
+    </w:p>
+    <w:p>
+      <w:pPr>
+        <w:spacing w:before="100" w:beforeAutospacing="1" w:after="100" w:afterAutospacing="1" w:line="240" w:lineRule="auto"/>
+        <w:jc w:val="both"/>
+        <w:rPr>
+          <w:rFonts w:eastAsia="Times New Roman" w:cstheme="minorHAnsi"/>
           <w:b/>
           <w:bCs/>
-          <w:sz w:val="48"/>
-          <w:szCs w:val="48"/>
-        </w:rPr>
-        <w:t>:</w:t>
+          <w:sz w:val="40"/>
+          <w:szCs w:val="40"/>
+        </w:rPr>
+      </w:pPr>
+    </w:p>
+    <w:p>
+      <w:pPr>
+        <w:spacing w:before="100" w:beforeAutospacing="1" w:after="100" w:afterAutospacing="1" w:line="240" w:lineRule="auto"/>
+        <w:jc w:val="both"/>
+        <w:rPr>
+          <w:rFonts w:eastAsia="Times New Roman" w:cstheme="minorHAnsi"/>
+          <w:sz w:val="40"/>
+          <w:szCs w:val="40"/>
+        </w:rPr>
+      </w:pPr>
+      <w:r>
+        <w:rPr>
+          <w:rFonts w:eastAsia="Times New Roman" w:cstheme="minorHAnsi"/>
+          <w:b/>
+          <w:bCs/>
+          <w:sz w:val="40"/>
+          <w:szCs w:val="40"/>
+        </w:rPr>
+        <w:t>Key Features:</w:t>
       </w:r>
     </w:p>
     <w:p>
@@ -185,16 +2118,18 @@
           <w:numId w:val="1"/>
         </w:numPr>
         <w:spacing w:beforeAutospacing="1" w:after="0" w:afterAutospacing="1" w:line="240" w:lineRule="auto"/>
-        <w:rPr>
-          <w:rFonts w:ascii="Times New Roman" w:eastAsia="Times New Roman" w:hAnsi="Times New Roman" w:cs="Times New Roman"/>
-          <w:sz w:val="48"/>
-          <w:szCs w:val="48"/>
-        </w:rPr>
-      </w:pPr>
-      <w:r>
-        <w:rPr>
-          <w:sz w:val="48"/>
-          <w:szCs w:val="48"/>
+        <w:jc w:val="both"/>
+        <w:rPr>
+          <w:rFonts w:eastAsia="Times New Roman" w:cstheme="minorHAnsi"/>
+          <w:sz w:val="32"/>
+          <w:szCs w:val="32"/>
+        </w:rPr>
+      </w:pPr>
+      <w:r>
+        <w:rPr>
+          <w:rFonts w:cstheme="minorHAnsi"/>
+          <w:sz w:val="32"/>
+          <w:szCs w:val="32"/>
         </w:rPr>
         <w:t>User registration and login</w:t>
       </w:r>
@@ -206,19 +2141,49 @@
           <w:numId w:val="1"/>
         </w:numPr>
         <w:spacing w:beforeAutospacing="1" w:after="0" w:afterAutospacing="1" w:line="240" w:lineRule="auto"/>
-        <w:rPr>
-          <w:rFonts w:ascii="Times New Roman" w:eastAsia="Times New Roman" w:hAnsi="Times New Roman" w:cs="Times New Roman"/>
-          <w:sz w:val="48"/>
-          <w:szCs w:val="48"/>
-        </w:rPr>
-      </w:pPr>
-      <w:r>
-        <w:rPr>
-          <w:sz w:val="48"/>
-          <w:szCs w:val="48"/>
-        </w:rPr>
-        <w:t>Seach for near by resturants</w:t>
-      </w:r>
+        <w:jc w:val="both"/>
+        <w:rPr>
+          <w:rFonts w:eastAsia="Times New Roman" w:cstheme="minorHAnsi"/>
+          <w:sz w:val="32"/>
+          <w:szCs w:val="32"/>
+        </w:rPr>
+      </w:pPr>
+      <w:r>
+        <w:rPr>
+          <w:rFonts w:cstheme="minorHAnsi"/>
+          <w:sz w:val="32"/>
+          <w:szCs w:val="32"/>
+        </w:rPr>
+        <w:t xml:space="preserve">Seach for </w:t>
+      </w:r>
+      <w:proofErr w:type="spellStart"/>
+      <w:r>
+        <w:rPr>
+          <w:rFonts w:cstheme="minorHAnsi"/>
+          <w:sz w:val="32"/>
+          <w:szCs w:val="32"/>
+        </w:rPr>
+        <w:t>near by</w:t>
+      </w:r>
+      <w:proofErr w:type="spellEnd"/>
+      <w:r>
+        <w:rPr>
+          <w:rFonts w:cstheme="minorHAnsi"/>
+          <w:sz w:val="32"/>
+          <w:szCs w:val="32"/>
+        </w:rPr>
+        <w:t xml:space="preserve"> </w:t>
+      </w:r>
+      <w:proofErr w:type="spellStart"/>
+      <w:r>
+        <w:rPr>
+          <w:rFonts w:cstheme="minorHAnsi"/>
+          <w:sz w:val="32"/>
+          <w:szCs w:val="32"/>
+        </w:rPr>
+        <w:t>resturants</w:t>
+      </w:r>
+      <w:proofErr w:type="spellEnd"/>
     </w:p>
     <w:p>
       <w:pPr>
@@ -227,18 +2192,30 @@
           <w:numId w:val="1"/>
         </w:numPr>
         <w:spacing w:beforeAutospacing="1" w:after="0" w:afterAutospacing="1" w:line="240" w:lineRule="auto"/>
-        <w:rPr>
-          <w:rFonts w:ascii="Times New Roman" w:eastAsia="Times New Roman" w:hAnsi="Times New Roman" w:cs="Times New Roman"/>
-          <w:sz w:val="48"/>
-          <w:szCs w:val="48"/>
-        </w:rPr>
-      </w:pPr>
-      <w:r>
-        <w:rPr>
-          <w:sz w:val="48"/>
-          <w:szCs w:val="48"/>
-        </w:rPr>
-        <w:t xml:space="preserve">Menue display with price </w:t>
+        <w:jc w:val="both"/>
+        <w:rPr>
+          <w:rFonts w:eastAsia="Times New Roman" w:cstheme="minorHAnsi"/>
+          <w:sz w:val="32"/>
+          <w:szCs w:val="32"/>
+        </w:rPr>
+      </w:pPr>
+      <w:proofErr w:type="spellStart"/>
+      <w:r>
+        <w:rPr>
+          <w:rFonts w:cstheme="minorHAnsi"/>
+          <w:sz w:val="32"/>
+          <w:szCs w:val="32"/>
+        </w:rPr>
+        <w:t>Menue</w:t>
+      </w:r>
+      <w:proofErr w:type="spellEnd"/>
+      <w:r>
+        <w:rPr>
+          <w:rFonts w:cstheme="minorHAnsi"/>
+          <w:sz w:val="32"/>
+          <w:szCs w:val="32"/>
+        </w:rPr>
+        <w:t xml:space="preserve"> display with price </w:t>
       </w:r>
     </w:p>
     <w:p>
@@ -248,19 +2225,31 @@
           <w:numId w:val="1"/>
         </w:numPr>
         <w:spacing w:beforeAutospacing="1" w:after="0" w:afterAutospacing="1" w:line="240" w:lineRule="auto"/>
-        <w:rPr>
-          <w:rFonts w:ascii="Times New Roman" w:eastAsia="Times New Roman" w:hAnsi="Times New Roman" w:cs="Times New Roman"/>
-          <w:sz w:val="48"/>
-          <w:szCs w:val="48"/>
-        </w:rPr>
-      </w:pPr>
-      <w:r>
-        <w:rPr>
-          <w:sz w:val="48"/>
-          <w:szCs w:val="48"/>
-        </w:rPr>
-        <w:t>Food riveiw</w:t>
-      </w:r>
+        <w:jc w:val="both"/>
+        <w:rPr>
+          <w:rFonts w:eastAsia="Times New Roman" w:cstheme="minorHAnsi"/>
+          <w:sz w:val="32"/>
+          <w:szCs w:val="32"/>
+        </w:rPr>
+      </w:pPr>
+      <w:r>
+        <w:rPr>
+          <w:rFonts w:cstheme="minorHAnsi"/>
+          <w:sz w:val="32"/>
+          <w:szCs w:val="32"/>
+        </w:rPr>
+        <w:t xml:space="preserve">Food </w:t>
+      </w:r>
+      <w:proofErr w:type="spellStart"/>
+      <w:r>
+        <w:rPr>
+          <w:rFonts w:cstheme="minorHAnsi"/>
+          <w:sz w:val="32"/>
+          <w:szCs w:val="32"/>
+        </w:rPr>
+        <w:t>riveiw</w:t>
+      </w:r>
+      <w:proofErr w:type="spellEnd"/>
     </w:p>
     <w:p>
       <w:pPr>
@@ -269,18 +2258,38 @@
           <w:numId w:val="1"/>
         </w:numPr>
         <w:spacing w:beforeAutospacing="1" w:after="0" w:afterAutospacing="1" w:line="240" w:lineRule="auto"/>
-        <w:rPr>
-          <w:rFonts w:ascii="Times New Roman" w:eastAsia="Times New Roman" w:hAnsi="Times New Roman" w:cs="Times New Roman"/>
-          <w:sz w:val="48"/>
-          <w:szCs w:val="48"/>
-        </w:rPr>
-      </w:pPr>
-      <w:r>
-        <w:rPr>
-          <w:sz w:val="48"/>
-          <w:szCs w:val="48"/>
-        </w:rPr>
-        <w:t xml:space="preserve">Online oder </w:t>
+        <w:jc w:val="both"/>
+        <w:rPr>
+          <w:rFonts w:eastAsia="Times New Roman" w:cstheme="minorHAnsi"/>
+          <w:sz w:val="32"/>
+          <w:szCs w:val="32"/>
+        </w:rPr>
+      </w:pPr>
+      <w:r>
+        <w:rPr>
+          <w:rFonts w:cstheme="minorHAnsi"/>
+          <w:sz w:val="32"/>
+          <w:szCs w:val="32"/>
+        </w:rPr>
+        <w:t xml:space="preserve">Online </w:t>
+      </w:r>
+      <w:proofErr w:type="spellStart"/>
+      <w:r>
+        <w:rPr>
+          <w:rFonts w:cstheme="minorHAnsi"/>
+          <w:sz w:val="32"/>
+          <w:szCs w:val="32"/>
+        </w:rPr>
+        <w:t>oder</w:t>
+      </w:r>
+      <w:proofErr w:type="spellEnd"/>
+      <w:r>
+        <w:rPr>
+          <w:rFonts w:cstheme="minorHAnsi"/>
+          <w:sz w:val="32"/>
+          <w:szCs w:val="32"/>
+        </w:rPr>
+        <w:t xml:space="preserve"> </w:t>
       </w:r>
     </w:p>
     <w:p>
@@ -290,16 +2299,18 @@
           <w:numId w:val="1"/>
         </w:numPr>
         <w:spacing w:beforeAutospacing="1" w:after="0" w:afterAutospacing="1" w:line="240" w:lineRule="auto"/>
-        <w:rPr>
-          <w:rFonts w:ascii="Times New Roman" w:eastAsia="Times New Roman" w:hAnsi="Times New Roman" w:cs="Times New Roman"/>
-          <w:sz w:val="48"/>
-          <w:szCs w:val="48"/>
-        </w:rPr>
-      </w:pPr>
-      <w:r>
-        <w:rPr>
-          <w:sz w:val="48"/>
-          <w:szCs w:val="48"/>
+        <w:jc w:val="both"/>
+        <w:rPr>
+          <w:rFonts w:eastAsia="Times New Roman" w:cstheme="minorHAnsi"/>
+          <w:sz w:val="32"/>
+          <w:szCs w:val="32"/>
+        </w:rPr>
+      </w:pPr>
+      <w:r>
+        <w:rPr>
+          <w:rFonts w:cstheme="minorHAnsi"/>
+          <w:sz w:val="32"/>
+          <w:szCs w:val="32"/>
         </w:rPr>
         <w:t>Payment system</w:t>
       </w:r>
@@ -311,198 +2322,299 @@
           <w:numId w:val="1"/>
         </w:numPr>
         <w:spacing w:beforeAutospacing="1" w:after="0" w:afterAutospacing="1" w:line="240" w:lineRule="auto"/>
-        <w:rPr>
-          <w:rFonts w:ascii="Times New Roman" w:eastAsia="Times New Roman" w:hAnsi="Times New Roman" w:cs="Times New Roman"/>
+        <w:jc w:val="both"/>
+        <w:rPr>
+          <w:rFonts w:eastAsia="Times New Roman" w:cstheme="minorHAnsi"/>
+          <w:sz w:val="32"/>
+          <w:szCs w:val="32"/>
+        </w:rPr>
+      </w:pPr>
+      <w:r>
+        <w:rPr>
+          <w:rFonts w:cstheme="minorHAnsi"/>
+          <w:sz w:val="32"/>
+          <w:szCs w:val="32"/>
+        </w:rPr>
+        <w:t>Order history and feedback</w:t>
+      </w:r>
+    </w:p>
+    <w:p>
+      <w:pPr>
+        <w:spacing w:beforeAutospacing="1" w:after="0" w:afterAutospacing="1" w:line="240" w:lineRule="auto"/>
+        <w:jc w:val="both"/>
+        <w:rPr>
+          <w:rFonts w:cstheme="minorHAnsi"/>
+          <w:b/>
+          <w:sz w:val="40"/>
+          <w:szCs w:val="40"/>
+        </w:rPr>
+      </w:pPr>
+    </w:p>
+    <w:p>
+      <w:pPr>
+        <w:spacing w:beforeAutospacing="1" w:after="0" w:afterAutospacing="1" w:line="240" w:lineRule="auto"/>
+        <w:jc w:val="both"/>
+        <w:rPr>
+          <w:rFonts w:eastAsia="Times New Roman" w:cstheme="minorHAnsi"/>
+          <w:sz w:val="32"/>
+          <w:szCs w:val="32"/>
+        </w:rPr>
+      </w:pPr>
+      <w:r>
+        <w:rPr>
+          <w:rFonts w:cstheme="minorHAnsi"/>
+          <w:b/>
+          <w:sz w:val="40"/>
+          <w:szCs w:val="40"/>
+        </w:rPr>
+        <w:t>Boundaries:</w:t>
+      </w:r>
+    </w:p>
+    <w:p>
+      <w:pPr>
+        <w:jc w:val="both"/>
+        <w:rPr>
+          <w:rFonts w:cstheme="minorHAnsi"/>
+          <w:sz w:val="32"/>
+          <w:szCs w:val="32"/>
+        </w:rPr>
+      </w:pPr>
+      <w:r>
+        <w:rPr>
+          <w:rFonts w:cstheme="minorHAnsi"/>
+          <w:sz w:val="32"/>
+          <w:szCs w:val="32"/>
+        </w:rPr>
+        <w:t>1.No</w:t>
+      </w:r>
+      <w:r>
+        <w:rPr>
+          <w:rFonts w:cstheme="minorHAnsi"/>
+          <w:sz w:val="32"/>
+          <w:szCs w:val="32"/>
+        </w:rPr>
+        <w:t xml:space="preserve"> voice ordering system</w:t>
+      </w:r>
+    </w:p>
+    <w:p>
+      <w:pPr>
+        <w:jc w:val="both"/>
+        <w:rPr>
+          <w:rFonts w:cstheme="minorHAnsi"/>
+          <w:sz w:val="32"/>
+          <w:szCs w:val="32"/>
+        </w:rPr>
+      </w:pPr>
+      <w:r>
+        <w:rPr>
+          <w:rFonts w:cstheme="minorHAnsi"/>
+          <w:sz w:val="32"/>
+          <w:szCs w:val="32"/>
+        </w:rPr>
+        <w:t>2.No multi language support</w:t>
+      </w:r>
+    </w:p>
+    <w:p>
+      <w:pPr>
+        <w:jc w:val="both"/>
+        <w:rPr>
+          <w:rFonts w:cstheme="minorHAnsi"/>
+          <w:sz w:val="32"/>
+          <w:szCs w:val="32"/>
+        </w:rPr>
+      </w:pPr>
+      <w:r>
+        <w:rPr>
+          <w:rFonts w:cstheme="minorHAnsi"/>
+          <w:sz w:val="32"/>
+          <w:szCs w:val="32"/>
+        </w:rPr>
+        <w:lastRenderedPageBreak/>
+        <w:t>3.No offline mode</w:t>
+      </w:r>
+    </w:p>
+    <w:p>
+      <w:pPr>
+        <w:jc w:val="both"/>
+        <w:rPr>
+          <w:rFonts w:cstheme="minorHAnsi"/>
+          <w:sz w:val="32"/>
+          <w:szCs w:val="32"/>
+        </w:rPr>
+      </w:pPr>
+      <w:r>
+        <w:rPr>
+          <w:rFonts w:cstheme="minorHAnsi"/>
+          <w:sz w:val="32"/>
+          <w:szCs w:val="32"/>
+        </w:rPr>
+        <w:t xml:space="preserve">4. </w:t>
+      </w:r>
+      <w:r>
+        <w:rPr>
+          <w:rFonts w:cstheme="minorHAnsi"/>
+          <w:sz w:val="32"/>
+          <w:szCs w:val="32"/>
+        </w:rPr>
+        <w:t>N</w:t>
+      </w:r>
+      <w:r>
+        <w:rPr>
+          <w:rFonts w:cstheme="minorHAnsi"/>
+          <w:sz w:val="32"/>
+          <w:szCs w:val="32"/>
+        </w:rPr>
+        <w:t>o chatbot or voice ordering</w:t>
+      </w:r>
+    </w:p>
+    <w:p>
+      <w:pPr>
+        <w:jc w:val="both"/>
+        <w:rPr>
+          <w:rFonts w:eastAsia="Times New Roman" w:cstheme="minorHAnsi"/>
+          <w:sz w:val="32"/>
+          <w:szCs w:val="32"/>
+        </w:rPr>
+      </w:pPr>
+      <w:r>
+        <w:rPr>
+          <w:rFonts w:eastAsia="Times New Roman" w:cstheme="minorHAnsi"/>
+          <w:sz w:val="32"/>
+          <w:szCs w:val="32"/>
+        </w:rPr>
+        <w:t xml:space="preserve">5. </w:t>
+      </w:r>
+      <w:r>
+        <w:rPr>
+          <w:rFonts w:eastAsia="Times New Roman" w:cstheme="minorHAnsi"/>
+          <w:sz w:val="32"/>
+          <w:szCs w:val="32"/>
+        </w:rPr>
+        <w:t>No</w:t>
+      </w:r>
+      <w:r>
+        <w:rPr>
+          <w:rFonts w:eastAsia="Times New Roman" w:cstheme="minorHAnsi"/>
+          <w:sz w:val="32"/>
+          <w:szCs w:val="32"/>
+        </w:rPr>
+        <w:t xml:space="preserve"> AI recommendations</w:t>
+      </w:r>
+    </w:p>
+    <w:p>
+      <w:pPr>
+        <w:jc w:val="both"/>
+        <w:rPr>
+          <w:rFonts w:eastAsia="Times New Roman" w:cstheme="minorHAnsi"/>
+          <w:sz w:val="32"/>
+          <w:szCs w:val="32"/>
+        </w:rPr>
+      </w:pPr>
+      <w:r>
+        <w:rPr>
+          <w:rFonts w:eastAsia="Times New Roman" w:cstheme="minorHAnsi"/>
+          <w:sz w:val="32"/>
+          <w:szCs w:val="32"/>
+        </w:rPr>
+        <w:t>6. No refund system</w:t>
+      </w:r>
+    </w:p>
+    <w:p>
+      <w:pPr>
+        <w:jc w:val="both"/>
+        <w:rPr>
+          <w:rFonts w:eastAsia="Times New Roman" w:cstheme="minorHAnsi"/>
+          <w:sz w:val="32"/>
+          <w:szCs w:val="32"/>
+        </w:rPr>
+      </w:pPr>
+      <w:r>
+        <w:rPr>
+          <w:rFonts w:eastAsia="Times New Roman" w:cstheme="minorHAnsi"/>
+          <w:sz w:val="32"/>
+          <w:szCs w:val="32"/>
+        </w:rPr>
+        <w:t>7.No live GPS tracking</w:t>
+      </w:r>
+    </w:p>
+    <w:p>
+      <w:pPr>
+        <w:jc w:val="both"/>
+        <w:rPr>
+          <w:rFonts w:eastAsia="Times New Roman" w:cstheme="minorHAnsi"/>
           <w:sz w:val="48"/>
           <w:szCs w:val="48"/>
         </w:rPr>
       </w:pPr>
-      <w:r>
-        <w:rPr>
-          <w:sz w:val="48"/>
-          <w:szCs w:val="48"/>
-        </w:rPr>
-        <w:t>Order history and feedback</w:t>
-      </w:r>
-    </w:p>
-    <w:p>
-      <w:pPr>
-        <w:rPr>
-          <w:rFonts w:ascii="Times New Roman" w:eastAsia="Times New Roman" w:hAnsi="Times New Roman" w:cs="Times New Roman"/>
-          <w:sz w:val="48"/>
-          <w:szCs w:val="48"/>
-        </w:rPr>
-      </w:pPr>
-    </w:p>
-    <w:p>
-      <w:pPr>
-        <w:rPr>
-          <w:rFonts w:ascii="Times New Roman" w:eastAsia="Times New Roman" w:hAnsi="Times New Roman" w:cs="Times New Roman"/>
-          <w:sz w:val="36"/>
-          <w:szCs w:val="36"/>
-        </w:rPr>
-      </w:pPr>
-    </w:p>
-    <w:p>
-      <w:pPr>
-        <w:rPr>
-          <w:rFonts w:ascii="Times New Roman" w:eastAsia="Times New Roman" w:hAnsi="Times New Roman" w:cs="Times New Roman"/>
-          <w:sz w:val="36"/>
-          <w:szCs w:val="36"/>
-        </w:rPr>
-      </w:pPr>
-    </w:p>
-    <w:p>
-      <w:pPr>
-        <w:rPr>
-          <w:b/>
-          <w:sz w:val="56"/>
-          <w:szCs w:val="56"/>
-        </w:rPr>
-      </w:pPr>
-      <w:r>
-        <w:rPr>
-          <w:b/>
-          <w:sz w:val="56"/>
-          <w:szCs w:val="56"/>
-        </w:rPr>
-        <w:t>Boundaries:</w:t>
-      </w:r>
-    </w:p>
-    <w:p>
-      <w:pPr>
-        <w:rPr>
-          <w:sz w:val="36"/>
-          <w:szCs w:val="36"/>
-        </w:rPr>
-      </w:pPr>
-    </w:p>
-    <w:p>
-      <w:pPr>
-        <w:rPr>
-          <w:sz w:val="48"/>
-          <w:szCs w:val="48"/>
-        </w:rPr>
-      </w:pPr>
-      <w:r>
-        <w:rPr>
-          <w:sz w:val="48"/>
-          <w:szCs w:val="48"/>
-        </w:rPr>
-        <w:t>1.No voice ordering system</w:t>
-      </w:r>
-    </w:p>
-    <w:p>
-      <w:pPr>
-        <w:rPr>
-          <w:sz w:val="48"/>
-          <w:szCs w:val="48"/>
-        </w:rPr>
-      </w:pPr>
-      <w:r>
-        <w:rPr>
-          <w:sz w:val="48"/>
-          <w:szCs w:val="48"/>
-        </w:rPr>
-        <w:t>2.No multi language support</w:t>
-      </w:r>
-    </w:p>
-    <w:p>
-      <w:pPr>
-        <w:rPr>
-          <w:sz w:val="48"/>
-          <w:szCs w:val="48"/>
-        </w:rPr>
-      </w:pPr>
-      <w:r>
-        <w:rPr>
-          <w:sz w:val="48"/>
-          <w:szCs w:val="48"/>
-        </w:rPr>
-        <w:t>3.No offline mode</w:t>
-      </w:r>
-    </w:p>
-    <w:p>
-      <w:pPr>
+    </w:p>
+    <w:p>
+      <w:pPr>
+        <w:jc w:val="both"/>
+        <w:rPr>
+          <w:rFonts w:cstheme="minorHAnsi"/>
+          <w:sz w:val="40"/>
+          <w:szCs w:val="40"/>
+        </w:rPr>
+      </w:pPr>
+      <w:r>
         <w:rPr>
           <w:rStyle w:val="Strong"/>
+          <w:rFonts w:cstheme="minorHAnsi"/>
           <w:bCs w:val="0"/>
-          <w:sz w:val="56"/>
-          <w:szCs w:val="56"/>
-        </w:rPr>
-      </w:pPr>
-    </w:p>
-    <w:p>
-      <w:pPr>
+          <w:sz w:val="40"/>
+          <w:szCs w:val="40"/>
+        </w:rPr>
+        <w:t>Stakeholders and Roles</w:t>
+      </w:r>
+      <w:r>
         <w:rPr>
           <w:rStyle w:val="Strong"/>
+          <w:rFonts w:cstheme="minorHAnsi"/>
           <w:bCs w:val="0"/>
-          <w:sz w:val="56"/>
-          <w:szCs w:val="56"/>
-        </w:rPr>
-      </w:pPr>
-    </w:p>
-    <w:p>
-      <w:pPr>
-        <w:rPr>
-          <w:sz w:val="56"/>
-          <w:szCs w:val="56"/>
-        </w:rPr>
-      </w:pPr>
-      <w:r>
-        <w:rPr>
-          <w:rStyle w:val="Strong"/>
-          <w:bCs w:val="0"/>
-          <w:sz w:val="56"/>
-          <w:szCs w:val="56"/>
-        </w:rPr>
-        <w:lastRenderedPageBreak/>
-        <w:t>Stakeholders and Roles</w:t>
+          <w:sz w:val="40"/>
+          <w:szCs w:val="40"/>
+        </w:rPr>
+        <w:t>:</w:t>
       </w:r>
     </w:p>
     <w:tbl>
       <w:tblPr>
+        <w:tblStyle w:val="PlainTable1"/>
         <w:tblW w:w="9210" w:type="dxa"/>
-        <w:tblCellSpacing w:w="15" w:type="dxa"/>
-        <w:tblInd w:w="180" w:type="dxa"/>
-        <w:tblCellMar>
-          <w:top w:w="15" w:type="dxa"/>
-          <w:left w:w="15" w:type="dxa"/>
-          <w:bottom w:w="15" w:type="dxa"/>
-          <w:right w:w="15" w:type="dxa"/>
-        </w:tblCellMar>
         <w:tblLook w:val="04A0" w:firstRow="1" w:lastRow="0" w:firstColumn="1" w:lastColumn="0" w:noHBand="0" w:noVBand="1"/>
       </w:tblPr>
       <w:tblGrid>
-        <w:gridCol w:w="4292"/>
-        <w:gridCol w:w="4918"/>
+        <w:gridCol w:w="4289"/>
+        <w:gridCol w:w="4921"/>
       </w:tblGrid>
       <w:tr>
         <w:trPr>
+          <w:cnfStyle w:val="100000000000" w:firstRow="1" w:lastRow="0" w:firstColumn="0" w:lastColumn="0" w:oddVBand="0" w:evenVBand="0" w:oddHBand="0" w:evenHBand="0" w:firstRowFirstColumn="0" w:firstRowLastColumn="0" w:lastRowFirstColumn="0" w:lastRowLastColumn="0"/>
           <w:trHeight w:val="789"/>
-          <w:tblHeader/>
-          <w:tblCellSpacing w:w="15" w:type="dxa"/>
         </w:trPr>
         <w:tc>
           <w:tcPr>
+            <w:cnfStyle w:val="001000000000" w:firstRow="0" w:lastRow="0" w:firstColumn="1" w:lastColumn="0" w:oddVBand="0" w:evenVBand="0" w:oddHBand="0" w:evenHBand="0" w:firstRowFirstColumn="0" w:firstRowLastColumn="0" w:lastRowFirstColumn="0" w:lastRowLastColumn="0"/>
             <w:tcW w:w="4247" w:type="dxa"/>
-            <w:vAlign w:val="center"/>
             <w:hideMark/>
           </w:tcPr>
           <w:p>
             <w:pPr>
-              <w:rPr>
-                <w:b/>
-                <w:bCs/>
-                <w:sz w:val="48"/>
-                <w:szCs w:val="48"/>
+              <w:jc w:val="both"/>
+              <w:rPr>
+                <w:rFonts w:cstheme="minorHAnsi"/>
+                <w:b w:val="0"/>
+                <w:bCs w:val="0"/>
+                <w:sz w:val="32"/>
+                <w:szCs w:val="32"/>
               </w:rPr>
             </w:pPr>
             <w:r>
               <w:rPr>
                 <w:rStyle w:val="Strong"/>
-                <w:sz w:val="48"/>
-                <w:szCs w:val="48"/>
+                <w:rFonts w:cstheme="minorHAnsi"/>
+                <w:sz w:val="32"/>
+                <w:szCs w:val="32"/>
               </w:rPr>
               <w:t>Stakeholder</w:t>
             </w:r>
@@ -511,23 +2623,26 @@
         <w:tc>
           <w:tcPr>
             <w:tcW w:w="4873" w:type="dxa"/>
-            <w:vAlign w:val="center"/>
             <w:hideMark/>
           </w:tcPr>
           <w:p>
             <w:pPr>
-              <w:rPr>
-                <w:b/>
-                <w:bCs/>
-                <w:sz w:val="48"/>
-                <w:szCs w:val="48"/>
+              <w:jc w:val="both"/>
+              <w:cnfStyle w:val="100000000000" w:firstRow="1" w:lastRow="0" w:firstColumn="0" w:lastColumn="0" w:oddVBand="0" w:evenVBand="0" w:oddHBand="0" w:evenHBand="0" w:firstRowFirstColumn="0" w:firstRowLastColumn="0" w:lastRowFirstColumn="0" w:lastRowLastColumn="0"/>
+              <w:rPr>
+                <w:rFonts w:cstheme="minorHAnsi"/>
+                <w:b w:val="0"/>
+                <w:bCs w:val="0"/>
+                <w:sz w:val="32"/>
+                <w:szCs w:val="32"/>
               </w:rPr>
             </w:pPr>
             <w:r>
               <w:rPr>
                 <w:rStyle w:val="Strong"/>
-                <w:sz w:val="48"/>
-                <w:szCs w:val="48"/>
+                <w:rFonts w:cstheme="minorHAnsi"/>
+                <w:sz w:val="32"/>
+                <w:szCs w:val="32"/>
               </w:rPr>
               <w:t xml:space="preserve">Role                                         </w:t>
             </w:r>
@@ -536,27 +2651,30 @@
       </w:tr>
       <w:tr>
         <w:trPr>
+          <w:cnfStyle w:val="000000100000" w:firstRow="0" w:lastRow="0" w:firstColumn="0" w:lastColumn="0" w:oddVBand="0" w:evenVBand="0" w:oddHBand="1" w:evenHBand="0" w:firstRowFirstColumn="0" w:firstRowLastColumn="0" w:lastRowFirstColumn="0" w:lastRowLastColumn="0"/>
           <w:trHeight w:val="771"/>
-          <w:tblCellSpacing w:w="15" w:type="dxa"/>
         </w:trPr>
         <w:tc>
           <w:tcPr>
+            <w:cnfStyle w:val="001000000000" w:firstRow="0" w:lastRow="0" w:firstColumn="1" w:lastColumn="0" w:oddVBand="0" w:evenVBand="0" w:oddHBand="0" w:evenHBand="0" w:firstRowFirstColumn="0" w:firstRowLastColumn="0" w:lastRowFirstColumn="0" w:lastRowLastColumn="0"/>
             <w:tcW w:w="4247" w:type="dxa"/>
-            <w:vAlign w:val="center"/>
             <w:hideMark/>
           </w:tcPr>
           <w:p>
             <w:pPr>
-              <w:rPr>
-                <w:sz w:val="48"/>
-                <w:szCs w:val="48"/>
+              <w:jc w:val="both"/>
+              <w:rPr>
+                <w:rFonts w:cstheme="minorHAnsi"/>
+                <w:sz w:val="32"/>
+                <w:szCs w:val="32"/>
               </w:rPr>
             </w:pPr>
             <w:r>
               <w:rPr>
                 <w:rStyle w:val="Strong"/>
-                <w:sz w:val="48"/>
-                <w:szCs w:val="48"/>
+                <w:rFonts w:cstheme="minorHAnsi"/>
+                <w:sz w:val="32"/>
+                <w:szCs w:val="32"/>
               </w:rPr>
               <w:t xml:space="preserve">Customer                                </w:t>
             </w:r>
@@ -565,20 +2683,23 @@
         <w:tc>
           <w:tcPr>
             <w:tcW w:w="4873" w:type="dxa"/>
-            <w:vAlign w:val="center"/>
             <w:hideMark/>
           </w:tcPr>
           <w:p>
             <w:pPr>
-              <w:rPr>
-                <w:sz w:val="48"/>
-                <w:szCs w:val="48"/>
+              <w:jc w:val="both"/>
+              <w:cnfStyle w:val="000000100000" w:firstRow="0" w:lastRow="0" w:firstColumn="0" w:lastColumn="0" w:oddVBand="0" w:evenVBand="0" w:oddHBand="1" w:evenHBand="0" w:firstRowFirstColumn="0" w:firstRowLastColumn="0" w:lastRowFirstColumn="0" w:lastRowLastColumn="0"/>
+              <w:rPr>
+                <w:rFonts w:cstheme="minorHAnsi"/>
+                <w:sz w:val="32"/>
+                <w:szCs w:val="32"/>
               </w:rPr>
             </w:pPr>
             <w:r>
               <w:rPr>
-                <w:sz w:val="48"/>
-                <w:szCs w:val="48"/>
+                <w:rFonts w:cstheme="minorHAnsi"/>
+                <w:sz w:val="32"/>
+                <w:szCs w:val="32"/>
               </w:rPr>
               <w:t>Use system to order food</w:t>
             </w:r>
@@ -588,26 +2709,28 @@
       <w:tr>
         <w:trPr>
           <w:trHeight w:val="789"/>
-          <w:tblCellSpacing w:w="15" w:type="dxa"/>
         </w:trPr>
         <w:tc>
           <w:tcPr>
+            <w:cnfStyle w:val="001000000000" w:firstRow="0" w:lastRow="0" w:firstColumn="1" w:lastColumn="0" w:oddVBand="0" w:evenVBand="0" w:oddHBand="0" w:evenHBand="0" w:firstRowFirstColumn="0" w:firstRowLastColumn="0" w:lastRowFirstColumn="0" w:lastRowLastColumn="0"/>
             <w:tcW w:w="4247" w:type="dxa"/>
-            <w:vAlign w:val="center"/>
             <w:hideMark/>
           </w:tcPr>
           <w:p>
             <w:pPr>
-              <w:rPr>
-                <w:sz w:val="48"/>
-                <w:szCs w:val="48"/>
+              <w:jc w:val="both"/>
+              <w:rPr>
+                <w:rFonts w:cstheme="minorHAnsi"/>
+                <w:sz w:val="32"/>
+                <w:szCs w:val="32"/>
               </w:rPr>
             </w:pPr>
             <w:r>
               <w:rPr>
                 <w:rStyle w:val="Strong"/>
-                <w:sz w:val="48"/>
-                <w:szCs w:val="48"/>
+                <w:rFonts w:cstheme="minorHAnsi"/>
+                <w:sz w:val="32"/>
+                <w:szCs w:val="32"/>
               </w:rPr>
               <w:t>Restaurant Owner</w:t>
             </w:r>
@@ -616,20 +2739,23 @@
         <w:tc>
           <w:tcPr>
             <w:tcW w:w="4873" w:type="dxa"/>
-            <w:vAlign w:val="center"/>
             <w:hideMark/>
           </w:tcPr>
           <w:p>
             <w:pPr>
-              <w:rPr>
-                <w:sz w:val="48"/>
-                <w:szCs w:val="48"/>
+              <w:jc w:val="both"/>
+              <w:cnfStyle w:val="000000000000" w:firstRow="0" w:lastRow="0" w:firstColumn="0" w:lastColumn="0" w:oddVBand="0" w:evenVBand="0" w:oddHBand="0" w:evenHBand="0" w:firstRowFirstColumn="0" w:firstRowLastColumn="0" w:lastRowFirstColumn="0" w:lastRowLastColumn="0"/>
+              <w:rPr>
+                <w:rFonts w:cstheme="minorHAnsi"/>
+                <w:sz w:val="32"/>
+                <w:szCs w:val="32"/>
               </w:rPr>
             </w:pPr>
             <w:r>
               <w:rPr>
-                <w:sz w:val="48"/>
-                <w:szCs w:val="48"/>
+                <w:rFonts w:cstheme="minorHAnsi"/>
+                <w:sz w:val="32"/>
+                <w:szCs w:val="32"/>
               </w:rPr>
               <w:t>Manage menu, confirm orders</w:t>
             </w:r>
@@ -638,27 +2764,30 @@
       </w:tr>
       <w:tr>
         <w:trPr>
+          <w:cnfStyle w:val="000000100000" w:firstRow="0" w:lastRow="0" w:firstColumn="0" w:lastColumn="0" w:oddVBand="0" w:evenVBand="0" w:oddHBand="1" w:evenHBand="0" w:firstRowFirstColumn="0" w:firstRowLastColumn="0" w:lastRowFirstColumn="0" w:lastRowLastColumn="0"/>
           <w:trHeight w:val="771"/>
-          <w:tblCellSpacing w:w="15" w:type="dxa"/>
         </w:trPr>
         <w:tc>
           <w:tcPr>
+            <w:cnfStyle w:val="001000000000" w:firstRow="0" w:lastRow="0" w:firstColumn="1" w:lastColumn="0" w:oddVBand="0" w:evenVBand="0" w:oddHBand="0" w:evenHBand="0" w:firstRowFirstColumn="0" w:firstRowLastColumn="0" w:lastRowFirstColumn="0" w:lastRowLastColumn="0"/>
             <w:tcW w:w="4247" w:type="dxa"/>
-            <w:vAlign w:val="center"/>
             <w:hideMark/>
           </w:tcPr>
           <w:p>
             <w:pPr>
-              <w:rPr>
-                <w:sz w:val="48"/>
-                <w:szCs w:val="48"/>
+              <w:jc w:val="both"/>
+              <w:rPr>
+                <w:rFonts w:cstheme="minorHAnsi"/>
+                <w:sz w:val="32"/>
+                <w:szCs w:val="32"/>
               </w:rPr>
             </w:pPr>
             <w:r>
               <w:rPr>
                 <w:rStyle w:val="Strong"/>
-                <w:sz w:val="48"/>
-                <w:szCs w:val="48"/>
+                <w:rFonts w:cstheme="minorHAnsi"/>
+                <w:sz w:val="32"/>
+                <w:szCs w:val="32"/>
               </w:rPr>
               <w:t>Delivery Partner</w:t>
             </w:r>
@@ -667,20 +2796,23 @@
         <w:tc>
           <w:tcPr>
             <w:tcW w:w="4873" w:type="dxa"/>
-            <w:vAlign w:val="center"/>
             <w:hideMark/>
           </w:tcPr>
           <w:p>
             <w:pPr>
-              <w:rPr>
-                <w:sz w:val="48"/>
-                <w:szCs w:val="48"/>
+              <w:jc w:val="both"/>
+              <w:cnfStyle w:val="000000100000" w:firstRow="0" w:lastRow="0" w:firstColumn="0" w:lastColumn="0" w:oddVBand="0" w:evenVBand="0" w:oddHBand="1" w:evenHBand="0" w:firstRowFirstColumn="0" w:firstRowLastColumn="0" w:lastRowFirstColumn="0" w:lastRowLastColumn="0"/>
+              <w:rPr>
+                <w:rFonts w:cstheme="minorHAnsi"/>
+                <w:sz w:val="32"/>
+                <w:szCs w:val="32"/>
               </w:rPr>
             </w:pPr>
             <w:r>
               <w:rPr>
-                <w:sz w:val="48"/>
-                <w:szCs w:val="48"/>
+                <w:rFonts w:cstheme="minorHAnsi"/>
+                <w:sz w:val="32"/>
+                <w:szCs w:val="32"/>
               </w:rPr>
               <w:t>Deliver orders</w:t>
             </w:r>
@@ -690,26 +2822,28 @@
       <w:tr>
         <w:trPr>
           <w:trHeight w:val="789"/>
-          <w:tblCellSpacing w:w="15" w:type="dxa"/>
         </w:trPr>
         <w:tc>
           <w:tcPr>
+            <w:cnfStyle w:val="001000000000" w:firstRow="0" w:lastRow="0" w:firstColumn="1" w:lastColumn="0" w:oddVBand="0" w:evenVBand="0" w:oddHBand="0" w:evenHBand="0" w:firstRowFirstColumn="0" w:firstRowLastColumn="0" w:lastRowFirstColumn="0" w:lastRowLastColumn="0"/>
             <w:tcW w:w="4247" w:type="dxa"/>
-            <w:vAlign w:val="center"/>
             <w:hideMark/>
           </w:tcPr>
           <w:p>
             <w:pPr>
-              <w:rPr>
-                <w:sz w:val="48"/>
-                <w:szCs w:val="48"/>
+              <w:jc w:val="both"/>
+              <w:rPr>
+                <w:rFonts w:cstheme="minorHAnsi"/>
+                <w:sz w:val="32"/>
+                <w:szCs w:val="32"/>
               </w:rPr>
             </w:pPr>
             <w:r>
               <w:rPr>
                 <w:rStyle w:val="Strong"/>
-                <w:sz w:val="48"/>
-                <w:szCs w:val="48"/>
+                <w:rFonts w:cstheme="minorHAnsi"/>
+                <w:sz w:val="32"/>
+                <w:szCs w:val="32"/>
               </w:rPr>
               <w:t>Admin</w:t>
             </w:r>
@@ -718,20 +2852,23 @@
         <w:tc>
           <w:tcPr>
             <w:tcW w:w="4873" w:type="dxa"/>
-            <w:vAlign w:val="center"/>
             <w:hideMark/>
           </w:tcPr>
           <w:p>
             <w:pPr>
-              <w:rPr>
-                <w:sz w:val="48"/>
-                <w:szCs w:val="48"/>
+              <w:jc w:val="both"/>
+              <w:cnfStyle w:val="000000000000" w:firstRow="0" w:lastRow="0" w:firstColumn="0" w:lastColumn="0" w:oddVBand="0" w:evenVBand="0" w:oddHBand="0" w:evenHBand="0" w:firstRowFirstColumn="0" w:firstRowLastColumn="0" w:lastRowFirstColumn="0" w:lastRowLastColumn="0"/>
+              <w:rPr>
+                <w:rFonts w:cstheme="minorHAnsi"/>
+                <w:sz w:val="32"/>
+                <w:szCs w:val="32"/>
               </w:rPr>
             </w:pPr>
             <w:r>
               <w:rPr>
-                <w:sz w:val="48"/>
-                <w:szCs w:val="48"/>
+                <w:rFonts w:cstheme="minorHAnsi"/>
+                <w:sz w:val="32"/>
+                <w:szCs w:val="32"/>
               </w:rPr>
               <w:t>Monitor users, manage payments</w:t>
             </w:r>
@@ -740,27 +2877,30 @@
       </w:tr>
       <w:tr>
         <w:trPr>
+          <w:cnfStyle w:val="000000100000" w:firstRow="0" w:lastRow="0" w:firstColumn="0" w:lastColumn="0" w:oddVBand="0" w:evenVBand="0" w:oddHBand="1" w:evenHBand="0" w:firstRowFirstColumn="0" w:firstRowLastColumn="0" w:lastRowFirstColumn="0" w:lastRowLastColumn="0"/>
           <w:trHeight w:val="1102"/>
-          <w:tblCellSpacing w:w="15" w:type="dxa"/>
         </w:trPr>
         <w:tc>
           <w:tcPr>
+            <w:cnfStyle w:val="001000000000" w:firstRow="0" w:lastRow="0" w:firstColumn="1" w:lastColumn="0" w:oddVBand="0" w:evenVBand="0" w:oddHBand="0" w:evenHBand="0" w:firstRowFirstColumn="0" w:firstRowLastColumn="0" w:lastRowFirstColumn="0" w:lastRowLastColumn="0"/>
             <w:tcW w:w="4247" w:type="dxa"/>
-            <w:vAlign w:val="center"/>
             <w:hideMark/>
           </w:tcPr>
           <w:p>
             <w:pPr>
-              <w:rPr>
-                <w:sz w:val="48"/>
-                <w:szCs w:val="48"/>
+              <w:jc w:val="both"/>
+              <w:rPr>
+                <w:rFonts w:cstheme="minorHAnsi"/>
+                <w:sz w:val="32"/>
+                <w:szCs w:val="32"/>
               </w:rPr>
             </w:pPr>
             <w:r>
               <w:rPr>
                 <w:rStyle w:val="Strong"/>
-                <w:sz w:val="48"/>
-                <w:szCs w:val="48"/>
+                <w:rFonts w:cstheme="minorHAnsi"/>
+                <w:sz w:val="32"/>
+                <w:szCs w:val="32"/>
               </w:rPr>
               <w:t>Project Manager</w:t>
             </w:r>
@@ -769,20 +2909,23 @@
         <w:tc>
           <w:tcPr>
             <w:tcW w:w="4873" w:type="dxa"/>
-            <w:vAlign w:val="center"/>
             <w:hideMark/>
           </w:tcPr>
           <w:p>
             <w:pPr>
-              <w:rPr>
-                <w:sz w:val="48"/>
-                <w:szCs w:val="48"/>
+              <w:jc w:val="both"/>
+              <w:cnfStyle w:val="000000100000" w:firstRow="0" w:lastRow="0" w:firstColumn="0" w:lastColumn="0" w:oddVBand="0" w:evenVBand="0" w:oddHBand="1" w:evenHBand="0" w:firstRowFirstColumn="0" w:firstRowLastColumn="0" w:lastRowFirstColumn="0" w:lastRowLastColumn="0"/>
+              <w:rPr>
+                <w:rFonts w:cstheme="minorHAnsi"/>
+                <w:sz w:val="32"/>
+                <w:szCs w:val="32"/>
               </w:rPr>
             </w:pPr>
             <w:r>
               <w:rPr>
-                <w:sz w:val="48"/>
-                <w:szCs w:val="48"/>
+                <w:rFonts w:cstheme="minorHAnsi"/>
+                <w:sz w:val="32"/>
+                <w:szCs w:val="32"/>
               </w:rPr>
               <w:t>development process</w:t>
             </w:r>
@@ -792,26 +2935,28 @@
       <w:tr>
         <w:trPr>
           <w:trHeight w:val="771"/>
-          <w:tblCellSpacing w:w="15" w:type="dxa"/>
         </w:trPr>
         <w:tc>
           <w:tcPr>
+            <w:cnfStyle w:val="001000000000" w:firstRow="0" w:lastRow="0" w:firstColumn="1" w:lastColumn="0" w:oddVBand="0" w:evenVBand="0" w:oddHBand="0" w:evenHBand="0" w:firstRowFirstColumn="0" w:firstRowLastColumn="0" w:lastRowFirstColumn="0" w:lastRowLastColumn="0"/>
             <w:tcW w:w="4247" w:type="dxa"/>
-            <w:vAlign w:val="center"/>
             <w:hideMark/>
           </w:tcPr>
           <w:p>
             <w:pPr>
-              <w:rPr>
-                <w:sz w:val="48"/>
-                <w:szCs w:val="48"/>
+              <w:jc w:val="both"/>
+              <w:rPr>
+                <w:rFonts w:cstheme="minorHAnsi"/>
+                <w:sz w:val="32"/>
+                <w:szCs w:val="32"/>
               </w:rPr>
             </w:pPr>
             <w:r>
               <w:rPr>
                 <w:rStyle w:val="Strong"/>
-                <w:sz w:val="48"/>
-                <w:szCs w:val="48"/>
+                <w:rFonts w:cstheme="minorHAnsi"/>
+                <w:sz w:val="32"/>
+                <w:szCs w:val="32"/>
               </w:rPr>
               <w:t>Developers</w:t>
             </w:r>
@@ -820,20 +2965,23 @@
         <w:tc>
           <w:tcPr>
             <w:tcW w:w="4873" w:type="dxa"/>
-            <w:vAlign w:val="center"/>
             <w:hideMark/>
           </w:tcPr>
           <w:p>
             <w:pPr>
-              <w:rPr>
-                <w:sz w:val="48"/>
-                <w:szCs w:val="48"/>
+              <w:jc w:val="both"/>
+              <w:cnfStyle w:val="000000000000" w:firstRow="0" w:lastRow="0" w:firstColumn="0" w:lastColumn="0" w:oddVBand="0" w:evenVBand="0" w:oddHBand="0" w:evenHBand="0" w:firstRowFirstColumn="0" w:firstRowLastColumn="0" w:lastRowFirstColumn="0" w:lastRowLastColumn="0"/>
+              <w:rPr>
+                <w:rFonts w:cstheme="minorHAnsi"/>
+                <w:sz w:val="32"/>
+                <w:szCs w:val="32"/>
               </w:rPr>
             </w:pPr>
             <w:r>
               <w:rPr>
-                <w:sz w:val="48"/>
-                <w:szCs w:val="48"/>
+                <w:rFonts w:cstheme="minorHAnsi"/>
+                <w:sz w:val="32"/>
+                <w:szCs w:val="32"/>
               </w:rPr>
               <w:t>Implement the system</w:t>
             </w:r>
@@ -842,27 +2990,30 @@
       </w:tr>
       <w:tr>
         <w:trPr>
+          <w:cnfStyle w:val="000000100000" w:firstRow="0" w:lastRow="0" w:firstColumn="0" w:lastColumn="0" w:oddVBand="0" w:evenVBand="0" w:oddHBand="1" w:evenHBand="0" w:firstRowFirstColumn="0" w:firstRowLastColumn="0" w:lastRowFirstColumn="0" w:lastRowLastColumn="0"/>
           <w:trHeight w:val="789"/>
-          <w:tblCellSpacing w:w="15" w:type="dxa"/>
         </w:trPr>
         <w:tc>
           <w:tcPr>
+            <w:cnfStyle w:val="001000000000" w:firstRow="0" w:lastRow="0" w:firstColumn="1" w:lastColumn="0" w:oddVBand="0" w:evenVBand="0" w:oddHBand="0" w:evenHBand="0" w:firstRowFirstColumn="0" w:firstRowLastColumn="0" w:lastRowFirstColumn="0" w:lastRowLastColumn="0"/>
             <w:tcW w:w="4247" w:type="dxa"/>
-            <w:vAlign w:val="center"/>
             <w:hideMark/>
           </w:tcPr>
           <w:p>
             <w:pPr>
-              <w:rPr>
-                <w:sz w:val="48"/>
-                <w:szCs w:val="48"/>
+              <w:jc w:val="both"/>
+              <w:rPr>
+                <w:rFonts w:cstheme="minorHAnsi"/>
+                <w:sz w:val="32"/>
+                <w:szCs w:val="32"/>
               </w:rPr>
             </w:pPr>
             <w:r>
               <w:rPr>
                 <w:rStyle w:val="Strong"/>
-                <w:sz w:val="48"/>
-                <w:szCs w:val="48"/>
+                <w:rFonts w:cstheme="minorHAnsi"/>
+                <w:sz w:val="32"/>
+                <w:szCs w:val="32"/>
               </w:rPr>
               <w:t>Tester</w:t>
             </w:r>
@@ -871,20 +3022,23 @@
         <w:tc>
           <w:tcPr>
             <w:tcW w:w="4873" w:type="dxa"/>
-            <w:vAlign w:val="center"/>
             <w:hideMark/>
           </w:tcPr>
           <w:p>
             <w:pPr>
-              <w:rPr>
-                <w:sz w:val="48"/>
-                <w:szCs w:val="48"/>
+              <w:jc w:val="both"/>
+              <w:cnfStyle w:val="000000100000" w:firstRow="0" w:lastRow="0" w:firstColumn="0" w:lastColumn="0" w:oddVBand="0" w:evenVBand="0" w:oddHBand="1" w:evenHBand="0" w:firstRowFirstColumn="0" w:firstRowLastColumn="0" w:lastRowFirstColumn="0" w:lastRowLastColumn="0"/>
+              <w:rPr>
+                <w:rFonts w:cstheme="minorHAnsi"/>
+                <w:sz w:val="32"/>
+                <w:szCs w:val="32"/>
               </w:rPr>
             </w:pPr>
             <w:r>
               <w:rPr>
-                <w:sz w:val="48"/>
-                <w:szCs w:val="48"/>
+                <w:rFonts w:cstheme="minorHAnsi"/>
+                <w:sz w:val="32"/>
+                <w:szCs w:val="32"/>
               </w:rPr>
               <w:t>Testing and ensure quality</w:t>
             </w:r>
@@ -892,38 +3046,55 @@
         </w:tc>
       </w:tr>
     </w:tbl>
-    <w:p/>
-    <w:p>
-      <w:pPr>
-        <w:rPr>
+    <w:p>
+      <w:pPr>
+        <w:jc w:val="both"/>
+        <w:rPr>
+          <w:rFonts w:cstheme="minorHAnsi"/>
           <w:b/>
-          <w:sz w:val="56"/>
-          <w:szCs w:val="56"/>
-        </w:rPr>
-      </w:pPr>
-    </w:p>
-    <w:p>
-      <w:pPr>
-        <w:rPr>
+          <w:sz w:val="40"/>
+          <w:szCs w:val="40"/>
+        </w:rPr>
+      </w:pPr>
+    </w:p>
+    <w:p>
+      <w:pPr>
+        <w:jc w:val="both"/>
+        <w:rPr>
+          <w:rFonts w:cstheme="minorHAnsi"/>
           <w:b/>
-          <w:sz w:val="56"/>
-          <w:szCs w:val="56"/>
-        </w:rPr>
-      </w:pPr>
-    </w:p>
-    <w:p>
-      <w:pPr>
-        <w:rPr>
+          <w:sz w:val="40"/>
+          <w:szCs w:val="40"/>
+        </w:rPr>
+      </w:pPr>
+    </w:p>
+    <w:p>
+      <w:pPr>
+        <w:jc w:val="both"/>
+        <w:rPr>
+          <w:rFonts w:cstheme="minorHAnsi"/>
           <w:b/>
-          <w:sz w:val="56"/>
-          <w:szCs w:val="56"/>
-        </w:rPr>
-      </w:pPr>
-      <w:r>
-        <w:rPr>
+          <w:sz w:val="40"/>
+          <w:szCs w:val="40"/>
+        </w:rPr>
+      </w:pPr>
+    </w:p>
+    <w:p>
+      <w:pPr>
+        <w:jc w:val="both"/>
+        <w:rPr>
+          <w:rFonts w:cstheme="minorHAnsi"/>
           <w:b/>
-          <w:sz w:val="56"/>
-          <w:szCs w:val="56"/>
+          <w:sz w:val="40"/>
+          <w:szCs w:val="40"/>
+        </w:rPr>
+      </w:pPr>
+      <w:r>
+        <w:rPr>
+          <w:rFonts w:cstheme="minorHAnsi"/>
+          <w:b/>
+          <w:sz w:val="40"/>
+          <w:szCs w:val="40"/>
         </w:rPr>
         <w:lastRenderedPageBreak/>
         <w:t>Flowchart for Order process:</w:t>
@@ -931,41 +3102,39 @@
     </w:p>
     <w:p>
       <w:pPr>
-        <w:rPr>
+        <w:jc w:val="both"/>
+        <w:rPr>
+          <w:rFonts w:cstheme="minorHAnsi"/>
           <w:b/>
-          <w:sz w:val="56"/>
-          <w:szCs w:val="56"/>
-        </w:rPr>
-      </w:pPr>
-      <w:r>
-        <w:rPr>
-          <w:sz w:val="48"/>
-          <w:szCs w:val="48"/>
+          <w:sz w:val="32"/>
+          <w:szCs w:val="32"/>
+        </w:rPr>
+      </w:pPr>
+      <w:r>
+        <w:rPr>
+          <w:rFonts w:cstheme="minorHAnsi"/>
+          <w:sz w:val="32"/>
+          <w:szCs w:val="32"/>
         </w:rPr>
         <w:t>User → Login → Browse Menu → Place Order → Payment → Delivery Confirmation</w:t>
       </w:r>
     </w:p>
     <w:p>
       <w:pPr>
-        <w:rPr>
-          <w:sz w:val="48"/>
-          <w:szCs w:val="48"/>
-        </w:rPr>
-      </w:pPr>
-    </w:p>
-    <w:p>
-      <w:pPr>
-        <w:rPr>
+        <w:jc w:val="both"/>
+        <w:rPr>
+          <w:rFonts w:cstheme="minorHAnsi"/>
           <w:b/>
-          <w:sz w:val="56"/>
-          <w:szCs w:val="56"/>
-        </w:rPr>
-      </w:pPr>
-      <w:r>
-        <w:rPr>
+          <w:sz w:val="40"/>
+          <w:szCs w:val="40"/>
+        </w:rPr>
+      </w:pPr>
+      <w:r>
+        <w:rPr>
+          <w:rFonts w:cstheme="minorHAnsi"/>
           <w:b/>
-          <w:sz w:val="56"/>
-          <w:szCs w:val="56"/>
+          <w:sz w:val="40"/>
+          <w:szCs w:val="40"/>
         </w:rPr>
         <w:t>Project Planning:</w:t>
       </w:r>
@@ -973,46 +3142,39 @@
     <w:p>
       <w:pPr>
         <w:pStyle w:val="NormalWeb"/>
-        <w:rPr>
-          <w:sz w:val="48"/>
-          <w:szCs w:val="48"/>
-        </w:rPr>
-      </w:pPr>
-      <w:r>
-        <w:rPr>
-          <w:rFonts w:hAnsi="Symbol"/>
-          <w:sz w:val="48"/>
-          <w:szCs w:val="48"/>
-        </w:rPr>
-        <w:t></w:t>
-      </w:r>
-      <w:r>
-        <w:rPr>
-          <w:sz w:val="48"/>
-          <w:szCs w:val="48"/>
-        </w:rPr>
-        <w:t xml:space="preserve">  </w:t>
-      </w:r>
+        <w:numPr>
+          <w:ilvl w:val="0"/>
+          <w:numId w:val="7"/>
+        </w:numPr>
+        <w:rPr>
+          <w:rFonts w:asciiTheme="minorHAnsi" w:hAnsiTheme="minorHAnsi" w:cstheme="minorHAnsi"/>
+          <w:sz w:val="32"/>
+          <w:szCs w:val="32"/>
+        </w:rPr>
+      </w:pPr>
       <w:r>
         <w:rPr>
           <w:rStyle w:val="Strong"/>
-          <w:sz w:val="48"/>
-          <w:szCs w:val="48"/>
+          <w:rFonts w:asciiTheme="minorHAnsi" w:hAnsiTheme="minorHAnsi" w:cstheme="minorHAnsi"/>
+          <w:sz w:val="32"/>
+          <w:szCs w:val="32"/>
         </w:rPr>
         <w:t>Project Management</w:t>
       </w:r>
       <w:r>
         <w:rPr>
-          <w:sz w:val="48"/>
-          <w:szCs w:val="48"/>
+          <w:rFonts w:asciiTheme="minorHAnsi" w:hAnsiTheme="minorHAnsi" w:cstheme="minorHAnsi"/>
+          <w:sz w:val="32"/>
+          <w:szCs w:val="32"/>
         </w:rPr>
         <w:br/>
         <w:t>1. Requirement gathering</w:t>
       </w:r>
       <w:r>
         <w:rPr>
-          <w:sz w:val="48"/>
-          <w:szCs w:val="48"/>
+          <w:rFonts w:asciiTheme="minorHAnsi" w:hAnsiTheme="minorHAnsi" w:cstheme="minorHAnsi"/>
+          <w:sz w:val="32"/>
+          <w:szCs w:val="32"/>
         </w:rPr>
         <w:br/>
         <w:t>2.Scheduling</w:t>
@@ -1021,60 +3183,55 @@
     <w:p>
       <w:pPr>
         <w:pStyle w:val="NormalWeb"/>
-        <w:rPr>
-          <w:sz w:val="48"/>
-          <w:szCs w:val="48"/>
-        </w:rPr>
-      </w:pPr>
-      <w:r>
-        <w:rPr>
-          <w:rFonts w:hAnsi="Symbol"/>
-          <w:sz w:val="48"/>
-          <w:szCs w:val="48"/>
-        </w:rPr>
-        <w:t></w:t>
-      </w:r>
-      <w:r>
-        <w:rPr>
-          <w:sz w:val="48"/>
-          <w:szCs w:val="48"/>
-        </w:rPr>
-        <w:t xml:space="preserve">  </w:t>
-      </w:r>
+        <w:numPr>
+          <w:ilvl w:val="0"/>
+          <w:numId w:val="7"/>
+        </w:numPr>
+        <w:rPr>
+          <w:rFonts w:asciiTheme="minorHAnsi" w:hAnsiTheme="minorHAnsi" w:cstheme="minorHAnsi"/>
+          <w:sz w:val="32"/>
+          <w:szCs w:val="32"/>
+        </w:rPr>
+      </w:pPr>
       <w:r>
         <w:rPr>
           <w:rStyle w:val="Strong"/>
-          <w:sz w:val="48"/>
-          <w:szCs w:val="48"/>
+          <w:rFonts w:asciiTheme="minorHAnsi" w:hAnsiTheme="minorHAnsi" w:cstheme="minorHAnsi"/>
+          <w:sz w:val="32"/>
+          <w:szCs w:val="32"/>
         </w:rPr>
         <w:t>System Design</w:t>
       </w:r>
       <w:r>
         <w:rPr>
-          <w:sz w:val="48"/>
-          <w:szCs w:val="48"/>
+          <w:rFonts w:asciiTheme="minorHAnsi" w:hAnsiTheme="minorHAnsi" w:cstheme="minorHAnsi"/>
+          <w:sz w:val="32"/>
+          <w:szCs w:val="32"/>
         </w:rPr>
         <w:br/>
         <w:t>1.</w:t>
       </w:r>
       <w:r>
         <w:rPr>
-          <w:sz w:val="48"/>
-          <w:szCs w:val="48"/>
+          <w:rFonts w:asciiTheme="minorHAnsi" w:hAnsiTheme="minorHAnsi" w:cstheme="minorHAnsi"/>
+          <w:sz w:val="32"/>
+          <w:szCs w:val="32"/>
         </w:rPr>
         <w:t xml:space="preserve"> D</w:t>
       </w:r>
       <w:r>
         <w:rPr>
-          <w:sz w:val="48"/>
-          <w:szCs w:val="48"/>
+          <w:rFonts w:asciiTheme="minorHAnsi" w:hAnsiTheme="minorHAnsi" w:cstheme="minorHAnsi"/>
+          <w:sz w:val="32"/>
+          <w:szCs w:val="32"/>
         </w:rPr>
         <w:t>esign</w:t>
       </w:r>
       <w:r>
         <w:rPr>
-          <w:sz w:val="48"/>
-          <w:szCs w:val="48"/>
+          <w:rFonts w:asciiTheme="minorHAnsi" w:hAnsiTheme="minorHAnsi" w:cstheme="minorHAnsi"/>
+          <w:sz w:val="32"/>
+          <w:szCs w:val="32"/>
         </w:rPr>
         <w:br/>
         <w:t>2. Database design.</w:t>
@@ -1083,198 +3240,203 @@
     <w:p>
       <w:pPr>
         <w:pStyle w:val="NormalWeb"/>
-        <w:rPr>
-          <w:sz w:val="48"/>
-          <w:szCs w:val="48"/>
-        </w:rPr>
-      </w:pPr>
-      <w:r>
-        <w:rPr>
-          <w:rFonts w:hAnsi="Symbol"/>
-          <w:sz w:val="48"/>
-          <w:szCs w:val="48"/>
-        </w:rPr>
-        <w:t></w:t>
-      </w:r>
-      <w:r>
-        <w:rPr>
-          <w:sz w:val="48"/>
-          <w:szCs w:val="48"/>
-        </w:rPr>
-        <w:t xml:space="preserve">  </w:t>
-      </w:r>
+        <w:numPr>
+          <w:ilvl w:val="0"/>
+          <w:numId w:val="7"/>
+        </w:numPr>
+        <w:rPr>
+          <w:rFonts w:asciiTheme="minorHAnsi" w:hAnsiTheme="minorHAnsi" w:cstheme="minorHAnsi"/>
+          <w:sz w:val="32"/>
+          <w:szCs w:val="32"/>
+        </w:rPr>
+      </w:pPr>
       <w:r>
         <w:rPr>
           <w:rStyle w:val="Strong"/>
-          <w:sz w:val="48"/>
-          <w:szCs w:val="48"/>
+          <w:rFonts w:asciiTheme="minorHAnsi" w:hAnsiTheme="minorHAnsi" w:cstheme="minorHAnsi"/>
+          <w:sz w:val="32"/>
+          <w:szCs w:val="32"/>
         </w:rPr>
         <w:t>Development</w:t>
       </w:r>
       <w:r>
         <w:rPr>
-          <w:sz w:val="48"/>
-          <w:szCs w:val="48"/>
+          <w:rFonts w:asciiTheme="minorHAnsi" w:hAnsiTheme="minorHAnsi" w:cstheme="minorHAnsi"/>
+          <w:sz w:val="32"/>
+          <w:szCs w:val="32"/>
         </w:rPr>
         <w:br/>
-        <w:t xml:space="preserve">3.1 Frontend </w:t>
-      </w:r>
-      <w:r>
-        <w:rPr>
-          <w:sz w:val="48"/>
-          <w:szCs w:val="48"/>
+        <w:t xml:space="preserve">1 Frontend </w:t>
+      </w:r>
+      <w:r>
+        <w:rPr>
+          <w:rFonts w:asciiTheme="minorHAnsi" w:hAnsiTheme="minorHAnsi" w:cstheme="minorHAnsi"/>
+          <w:sz w:val="32"/>
+          <w:szCs w:val="32"/>
         </w:rPr>
         <w:br/>
-        <w:t xml:space="preserve">3.2 Backend </w:t>
-      </w:r>
-      <w:r>
-        <w:rPr>
-          <w:sz w:val="48"/>
-          <w:szCs w:val="48"/>
+        <w:t xml:space="preserve">2 Backend </w:t>
+      </w:r>
+      <w:r>
+        <w:rPr>
+          <w:rFonts w:asciiTheme="minorHAnsi" w:hAnsiTheme="minorHAnsi" w:cstheme="minorHAnsi"/>
+          <w:sz w:val="32"/>
+          <w:szCs w:val="32"/>
         </w:rPr>
         <w:br/>
-        <w:t xml:space="preserve">3.3 Database </w:t>
+      </w:r>
+      <w:r>
+        <w:rPr>
+          <w:rFonts w:asciiTheme="minorHAnsi" w:hAnsiTheme="minorHAnsi" w:cstheme="minorHAnsi"/>
+          <w:sz w:val="32"/>
+          <w:szCs w:val="32"/>
+        </w:rPr>
+        <w:t xml:space="preserve">3 Database </w:t>
       </w:r>
     </w:p>
     <w:p>
       <w:pPr>
         <w:pStyle w:val="NormalWeb"/>
+        <w:numPr>
+          <w:ilvl w:val="0"/>
+          <w:numId w:val="7"/>
+        </w:numPr>
+        <w:rPr>
+          <w:rFonts w:asciiTheme="minorHAnsi" w:hAnsiTheme="minorHAnsi" w:cstheme="minorHAnsi"/>
+          <w:sz w:val="32"/>
+          <w:szCs w:val="32"/>
+        </w:rPr>
+      </w:pPr>
+      <w:r>
         <w:rPr>
           <w:rStyle w:val="Strong"/>
+          <w:rFonts w:asciiTheme="minorHAnsi" w:hAnsiTheme="minorHAnsi" w:cstheme="minorHAnsi"/>
+          <w:sz w:val="32"/>
+          <w:szCs w:val="32"/>
+        </w:rPr>
+        <w:t>Testing &amp; QA</w:t>
+      </w:r>
+      <w:r>
+        <w:rPr>
+          <w:rFonts w:asciiTheme="minorHAnsi" w:hAnsiTheme="minorHAnsi" w:cstheme="minorHAnsi"/>
+          <w:sz w:val="32"/>
+          <w:szCs w:val="32"/>
+        </w:rPr>
+        <w:br/>
+        <w:t>1 Unit Testing</w:t>
+      </w:r>
+      <w:r>
+        <w:rPr>
+          <w:rFonts w:asciiTheme="minorHAnsi" w:hAnsiTheme="minorHAnsi" w:cstheme="minorHAnsi"/>
+          <w:sz w:val="32"/>
+          <w:szCs w:val="32"/>
+        </w:rPr>
+        <w:br/>
+      </w:r>
+      <w:r>
+        <w:rPr>
+          <w:rFonts w:asciiTheme="minorHAnsi" w:hAnsiTheme="minorHAnsi" w:cstheme="minorHAnsi"/>
+          <w:sz w:val="32"/>
+          <w:szCs w:val="32"/>
+        </w:rPr>
+        <w:t>2 Integration Tes</w:t>
+      </w:r>
+      <w:r>
+        <w:rPr>
+          <w:rFonts w:asciiTheme="minorHAnsi" w:hAnsiTheme="minorHAnsi" w:cstheme="minorHAnsi"/>
+          <w:sz w:val="32"/>
+          <w:szCs w:val="32"/>
+        </w:rPr>
+        <w:t>ting</w:t>
+      </w:r>
+      <w:r>
+        <w:rPr>
+          <w:rFonts w:asciiTheme="minorHAnsi" w:hAnsiTheme="minorHAnsi" w:cstheme="minorHAnsi"/>
+          <w:sz w:val="32"/>
+          <w:szCs w:val="32"/>
+        </w:rPr>
+        <w:br/>
+      </w:r>
+      <w:r>
+        <w:rPr>
+          <w:rFonts w:asciiTheme="minorHAnsi" w:hAnsiTheme="minorHAnsi" w:cstheme="minorHAnsi"/>
+          <w:sz w:val="32"/>
+          <w:szCs w:val="32"/>
+        </w:rPr>
+        <w:t>3 User Acceptance Testing</w:t>
+      </w:r>
+    </w:p>
+    <w:p>
+      <w:pPr>
+        <w:pStyle w:val="NormalWeb"/>
+        <w:ind w:left="720"/>
+        <w:rPr>
+          <w:rStyle w:val="Strong"/>
+          <w:rFonts w:asciiTheme="minorHAnsi" w:hAnsiTheme="minorHAnsi" w:cstheme="minorHAnsi"/>
           <w:b w:val="0"/>
           <w:bCs w:val="0"/>
-          <w:sz w:val="48"/>
-          <w:szCs w:val="48"/>
-        </w:rPr>
-      </w:pPr>
-      <w:r>
-        <w:rPr>
-          <w:rFonts w:hAnsi="Symbol"/>
-          <w:sz w:val="48"/>
-          <w:szCs w:val="48"/>
-        </w:rPr>
-        <w:t></w:t>
-      </w:r>
-      <w:r>
-        <w:rPr>
-          <w:sz w:val="48"/>
-          <w:szCs w:val="48"/>
-        </w:rPr>
-        <w:t xml:space="preserve">  </w:t>
-      </w:r>
-      <w:r>
-        <w:rPr>
-          <w:rStyle w:val="Strong"/>
-          <w:sz w:val="48"/>
-          <w:szCs w:val="48"/>
-        </w:rPr>
-        <w:t>Testing &amp; QA</w:t>
-      </w:r>
-      <w:r>
-        <w:rPr>
-          <w:sz w:val="48"/>
-          <w:szCs w:val="48"/>
-        </w:rPr>
-        <w:br/>
-        <w:t>4.1 Unit Testing</w:t>
-      </w:r>
-      <w:r>
-        <w:rPr>
-          <w:sz w:val="48"/>
-          <w:szCs w:val="48"/>
-        </w:rPr>
-        <w:br/>
-        <w:t>4.2 Integration Tes</w:t>
-      </w:r>
-      <w:r>
-        <w:rPr>
-          <w:sz w:val="48"/>
-          <w:szCs w:val="48"/>
-        </w:rPr>
-        <w:t>ting</w:t>
-      </w:r>
-      <w:r>
-        <w:rPr>
-          <w:sz w:val="48"/>
-          <w:szCs w:val="48"/>
-        </w:rPr>
-        <w:br/>
-        <w:t>4.3 User Acceptance Testing</w:t>
-      </w:r>
+          <w:sz w:val="32"/>
+          <w:szCs w:val="32"/>
+        </w:rPr>
+      </w:pPr>
     </w:p>
     <w:p>
       <w:pPr>
         <w:pStyle w:val="NormalWeb"/>
-        <w:rPr>
-          <w:sz w:val="48"/>
-          <w:szCs w:val="48"/>
-        </w:rPr>
-      </w:pPr>
-      <w:r>
-        <w:rPr>
+        <w:jc w:val="both"/>
+        <w:rPr>
+          <w:rFonts w:asciiTheme="minorHAnsi" w:hAnsiTheme="minorHAnsi" w:cstheme="minorHAnsi"/>
+          <w:sz w:val="40"/>
+          <w:szCs w:val="40"/>
+        </w:rPr>
+      </w:pPr>
+      <w:r>
+        <w:rPr>
+          <w:rFonts w:asciiTheme="minorHAnsi" w:hAnsiTheme="minorHAnsi" w:cstheme="minorHAnsi"/>
           <w:b/>
-          <w:sz w:val="56"/>
-          <w:szCs w:val="56"/>
-        </w:rPr>
-        <w:lastRenderedPageBreak/>
+          <w:sz w:val="40"/>
+          <w:szCs w:val="40"/>
+        </w:rPr>
         <w:t>Project Budget:</w:t>
       </w:r>
-    </w:p>
-    <w:p>
-      <w:pPr>
-        <w:pStyle w:val="NormalWeb"/>
-        <w:rPr>
-          <w:sz w:val="48"/>
-          <w:szCs w:val="48"/>
-        </w:rPr>
-      </w:pPr>
     </w:p>
     <w:tbl>
       <w:tblPr>
+        <w:tblStyle w:val="PlainTable1"/>
         <w:tblpPr w:leftFromText="180" w:rightFromText="180" w:vertAnchor="text" w:horzAnchor="margin" w:tblpY="-82"/>
         <w:tblW w:w="0" w:type="auto"/>
-        <w:tblCellSpacing w:w="15" w:type="dxa"/>
-        <w:tblCellMar>
-          <w:top w:w="15" w:type="dxa"/>
-          <w:left w:w="15" w:type="dxa"/>
-          <w:bottom w:w="15" w:type="dxa"/>
-          <w:right w:w="15" w:type="dxa"/>
-        </w:tblCellMar>
         <w:tblLook w:val="04A0" w:firstRow="1" w:lastRow="0" w:firstColumn="1" w:lastColumn="0" w:noHBand="0" w:noVBand="1"/>
       </w:tblPr>
       <w:tblGrid>
-        <w:gridCol w:w="6840"/>
-        <w:gridCol w:w="2340"/>
+        <w:gridCol w:w="6795"/>
+        <w:gridCol w:w="2295"/>
       </w:tblGrid>
       <w:tr>
         <w:trPr>
-          <w:tblHeader/>
-          <w:tblCellSpacing w:w="15" w:type="dxa"/>
+          <w:cnfStyle w:val="100000000000" w:firstRow="1" w:lastRow="0" w:firstColumn="0" w:lastColumn="0" w:oddVBand="0" w:evenVBand="0" w:oddHBand="0" w:evenHBand="0" w:firstRowFirstColumn="0" w:firstRowLastColumn="0" w:lastRowFirstColumn="0" w:lastRowLastColumn="0"/>
         </w:trPr>
         <w:tc>
           <w:tcPr>
+            <w:cnfStyle w:val="001000000000" w:firstRow="0" w:lastRow="0" w:firstColumn="1" w:lastColumn="0" w:oddVBand="0" w:evenVBand="0" w:oddHBand="0" w:evenHBand="0" w:firstRowFirstColumn="0" w:firstRowLastColumn="0" w:lastRowFirstColumn="0" w:lastRowLastColumn="0"/>
             <w:tcW w:w="6795" w:type="dxa"/>
-            <w:vAlign w:val="center"/>
             <w:hideMark/>
           </w:tcPr>
           <w:p>
             <w:pPr>
-              <w:spacing w:after="0" w:line="240" w:lineRule="auto"/>
-              <w:rPr>
-                <w:rFonts w:ascii="Times New Roman" w:eastAsia="Times New Roman" w:hAnsi="Times New Roman" w:cs="Times New Roman"/>
-                <w:b/>
-                <w:bCs/>
-                <w:sz w:val="48"/>
-                <w:szCs w:val="48"/>
+              <w:jc w:val="both"/>
+              <w:rPr>
+                <w:rFonts w:eastAsia="Times New Roman" w:cstheme="minorHAnsi"/>
+                <w:b w:val="0"/>
+                <w:bCs w:val="0"/>
+                <w:sz w:val="32"/>
+                <w:szCs w:val="32"/>
               </w:rPr>
             </w:pPr>
             <w:r>
               <w:rPr>
-                <w:rFonts w:ascii="Times New Roman" w:eastAsia="Times New Roman" w:hAnsi="Times New Roman" w:cs="Times New Roman"/>
-                <w:b/>
-                <w:bCs/>
-                <w:sz w:val="48"/>
-                <w:szCs w:val="48"/>
+                <w:rFonts w:eastAsia="Times New Roman" w:cstheme="minorHAnsi"/>
+                <w:sz w:val="32"/>
+                <w:szCs w:val="32"/>
               </w:rPr>
               <w:t>Resource</w:t>
             </w:r>
@@ -1283,27 +3445,25 @@
         <w:tc>
           <w:tcPr>
             <w:tcW w:w="2295" w:type="dxa"/>
-            <w:vAlign w:val="center"/>
             <w:hideMark/>
           </w:tcPr>
           <w:p>
             <w:pPr>
-              <w:spacing w:after="0" w:line="240" w:lineRule="auto"/>
-              <w:rPr>
-                <w:rFonts w:ascii="Times New Roman" w:eastAsia="Times New Roman" w:hAnsi="Times New Roman" w:cs="Times New Roman"/>
-                <w:b/>
-                <w:bCs/>
-                <w:sz w:val="48"/>
-                <w:szCs w:val="48"/>
+              <w:jc w:val="both"/>
+              <w:cnfStyle w:val="100000000000" w:firstRow="1" w:lastRow="0" w:firstColumn="0" w:lastColumn="0" w:oddVBand="0" w:evenVBand="0" w:oddHBand="0" w:evenHBand="0" w:firstRowFirstColumn="0" w:firstRowLastColumn="0" w:lastRowFirstColumn="0" w:lastRowLastColumn="0"/>
+              <w:rPr>
+                <w:rFonts w:eastAsia="Times New Roman" w:cstheme="minorHAnsi"/>
+                <w:b w:val="0"/>
+                <w:bCs w:val="0"/>
+                <w:sz w:val="32"/>
+                <w:szCs w:val="32"/>
               </w:rPr>
             </w:pPr>
             <w:r>
               <w:rPr>
-                <w:rFonts w:ascii="Times New Roman" w:eastAsia="Times New Roman" w:hAnsi="Times New Roman" w:cs="Times New Roman"/>
-                <w:b/>
-                <w:bCs/>
-                <w:sz w:val="48"/>
-                <w:szCs w:val="48"/>
+                <w:rFonts w:eastAsia="Times New Roman" w:cstheme="minorHAnsi"/>
+                <w:sz w:val="32"/>
+                <w:szCs w:val="32"/>
               </w:rPr>
               <w:t xml:space="preserve">Cost Estimate </w:t>
             </w:r>
@@ -1312,28 +3472,28 @@
       </w:tr>
       <w:tr>
         <w:trPr>
-          <w:tblCellSpacing w:w="15" w:type="dxa"/>
+          <w:cnfStyle w:val="000000100000" w:firstRow="0" w:lastRow="0" w:firstColumn="0" w:lastColumn="0" w:oddVBand="0" w:evenVBand="0" w:oddHBand="1" w:evenHBand="0" w:firstRowFirstColumn="0" w:firstRowLastColumn="0" w:lastRowFirstColumn="0" w:lastRowLastColumn="0"/>
         </w:trPr>
         <w:tc>
           <w:tcPr>
+            <w:cnfStyle w:val="001000000000" w:firstRow="0" w:lastRow="0" w:firstColumn="1" w:lastColumn="0" w:oddVBand="0" w:evenVBand="0" w:oddHBand="0" w:evenHBand="0" w:firstRowFirstColumn="0" w:firstRowLastColumn="0" w:lastRowFirstColumn="0" w:lastRowLastColumn="0"/>
             <w:tcW w:w="6795" w:type="dxa"/>
-            <w:vAlign w:val="center"/>
             <w:hideMark/>
           </w:tcPr>
           <w:p>
             <w:pPr>
-              <w:spacing w:after="0" w:line="240" w:lineRule="auto"/>
-              <w:rPr>
-                <w:rFonts w:ascii="Times New Roman" w:eastAsia="Times New Roman" w:hAnsi="Times New Roman" w:cs="Times New Roman"/>
-                <w:sz w:val="48"/>
-                <w:szCs w:val="48"/>
+              <w:jc w:val="both"/>
+              <w:rPr>
+                <w:rFonts w:eastAsia="Times New Roman" w:cstheme="minorHAnsi"/>
+                <w:sz w:val="32"/>
+                <w:szCs w:val="32"/>
               </w:rPr>
             </w:pPr>
             <w:r>
               <w:rPr>
-                <w:rFonts w:ascii="Times New Roman" w:eastAsia="Times New Roman" w:hAnsi="Times New Roman" w:cs="Times New Roman"/>
-                <w:sz w:val="48"/>
-                <w:szCs w:val="48"/>
+                <w:rFonts w:eastAsia="Times New Roman" w:cstheme="minorHAnsi"/>
+                <w:sz w:val="32"/>
+                <w:szCs w:val="32"/>
               </w:rPr>
               <w:t>Development Tools &amp; Hosting</w:t>
             </w:r>
@@ -1342,23 +3502,23 @@
         <w:tc>
           <w:tcPr>
             <w:tcW w:w="2295" w:type="dxa"/>
-            <w:vAlign w:val="center"/>
             <w:hideMark/>
           </w:tcPr>
           <w:p>
             <w:pPr>
-              <w:spacing w:after="0" w:line="240" w:lineRule="auto"/>
-              <w:rPr>
-                <w:rFonts w:ascii="Times New Roman" w:eastAsia="Times New Roman" w:hAnsi="Times New Roman" w:cs="Times New Roman"/>
-                <w:sz w:val="48"/>
-                <w:szCs w:val="48"/>
+              <w:jc w:val="both"/>
+              <w:cnfStyle w:val="000000100000" w:firstRow="0" w:lastRow="0" w:firstColumn="0" w:lastColumn="0" w:oddVBand="0" w:evenVBand="0" w:oddHBand="1" w:evenHBand="0" w:firstRowFirstColumn="0" w:firstRowLastColumn="0" w:lastRowFirstColumn="0" w:lastRowLastColumn="0"/>
+              <w:rPr>
+                <w:rFonts w:eastAsia="Times New Roman" w:cstheme="minorHAnsi"/>
+                <w:sz w:val="32"/>
+                <w:szCs w:val="32"/>
               </w:rPr>
             </w:pPr>
             <w:r>
               <w:rPr>
-                <w:rFonts w:ascii="Times New Roman" w:eastAsia="Times New Roman" w:hAnsi="Times New Roman" w:cs="Times New Roman"/>
-                <w:sz w:val="48"/>
-                <w:szCs w:val="48"/>
+                <w:rFonts w:eastAsia="Times New Roman" w:cstheme="minorHAnsi"/>
+                <w:sz w:val="32"/>
+                <w:szCs w:val="32"/>
               </w:rPr>
               <w:t>30k</w:t>
             </w:r>
@@ -1366,29 +3526,26 @@
         </w:tc>
       </w:tr>
       <w:tr>
-        <w:trPr>
-          <w:tblCellSpacing w:w="15" w:type="dxa"/>
-        </w:trPr>
         <w:tc>
           <w:tcPr>
+            <w:cnfStyle w:val="001000000000" w:firstRow="0" w:lastRow="0" w:firstColumn="1" w:lastColumn="0" w:oddVBand="0" w:evenVBand="0" w:oddHBand="0" w:evenHBand="0" w:firstRowFirstColumn="0" w:firstRowLastColumn="0" w:lastRowFirstColumn="0" w:lastRowLastColumn="0"/>
             <w:tcW w:w="6795" w:type="dxa"/>
-            <w:vAlign w:val="center"/>
             <w:hideMark/>
           </w:tcPr>
           <w:p>
             <w:pPr>
-              <w:spacing w:after="0" w:line="240" w:lineRule="auto"/>
-              <w:rPr>
-                <w:rFonts w:ascii="Times New Roman" w:eastAsia="Times New Roman" w:hAnsi="Times New Roman" w:cs="Times New Roman"/>
-                <w:sz w:val="48"/>
-                <w:szCs w:val="48"/>
+              <w:jc w:val="both"/>
+              <w:rPr>
+                <w:rFonts w:eastAsia="Times New Roman" w:cstheme="minorHAnsi"/>
+                <w:sz w:val="32"/>
+                <w:szCs w:val="32"/>
               </w:rPr>
             </w:pPr>
             <w:r>
               <w:rPr>
-                <w:rFonts w:ascii="Times New Roman" w:eastAsia="Times New Roman" w:hAnsi="Times New Roman" w:cs="Times New Roman"/>
-                <w:sz w:val="48"/>
-                <w:szCs w:val="48"/>
+                <w:rFonts w:eastAsia="Times New Roman" w:cstheme="minorHAnsi"/>
+                <w:sz w:val="32"/>
+                <w:szCs w:val="32"/>
               </w:rPr>
               <w:t>Developer Salaries</w:t>
             </w:r>
@@ -1397,23 +3554,23 @@
         <w:tc>
           <w:tcPr>
             <w:tcW w:w="2295" w:type="dxa"/>
-            <w:vAlign w:val="center"/>
             <w:hideMark/>
           </w:tcPr>
           <w:p>
             <w:pPr>
-              <w:spacing w:after="0" w:line="240" w:lineRule="auto"/>
-              <w:rPr>
-                <w:rFonts w:ascii="Times New Roman" w:eastAsia="Times New Roman" w:hAnsi="Times New Roman" w:cs="Times New Roman"/>
-                <w:sz w:val="48"/>
-                <w:szCs w:val="48"/>
+              <w:jc w:val="both"/>
+              <w:cnfStyle w:val="000000000000" w:firstRow="0" w:lastRow="0" w:firstColumn="0" w:lastColumn="0" w:oddVBand="0" w:evenVBand="0" w:oddHBand="0" w:evenHBand="0" w:firstRowFirstColumn="0" w:firstRowLastColumn="0" w:lastRowFirstColumn="0" w:lastRowLastColumn="0"/>
+              <w:rPr>
+                <w:rFonts w:eastAsia="Times New Roman" w:cstheme="minorHAnsi"/>
+                <w:sz w:val="32"/>
+                <w:szCs w:val="32"/>
               </w:rPr>
             </w:pPr>
             <w:r>
               <w:rPr>
-                <w:rFonts w:ascii="Times New Roman" w:eastAsia="Times New Roman" w:hAnsi="Times New Roman" w:cs="Times New Roman"/>
-                <w:sz w:val="48"/>
-                <w:szCs w:val="48"/>
+                <w:rFonts w:eastAsia="Times New Roman" w:cstheme="minorHAnsi"/>
+                <w:sz w:val="32"/>
+                <w:szCs w:val="32"/>
               </w:rPr>
               <w:t>40k</w:t>
             </w:r>
@@ -1422,28 +3579,28 @@
       </w:tr>
       <w:tr>
         <w:trPr>
-          <w:tblCellSpacing w:w="15" w:type="dxa"/>
+          <w:cnfStyle w:val="000000100000" w:firstRow="0" w:lastRow="0" w:firstColumn="0" w:lastColumn="0" w:oddVBand="0" w:evenVBand="0" w:oddHBand="1" w:evenHBand="0" w:firstRowFirstColumn="0" w:firstRowLastColumn="0" w:lastRowFirstColumn="0" w:lastRowLastColumn="0"/>
         </w:trPr>
         <w:tc>
           <w:tcPr>
+            <w:cnfStyle w:val="001000000000" w:firstRow="0" w:lastRow="0" w:firstColumn="1" w:lastColumn="0" w:oddVBand="0" w:evenVBand="0" w:oddHBand="0" w:evenHBand="0" w:firstRowFirstColumn="0" w:firstRowLastColumn="0" w:lastRowFirstColumn="0" w:lastRowLastColumn="0"/>
             <w:tcW w:w="6795" w:type="dxa"/>
-            <w:vAlign w:val="center"/>
             <w:hideMark/>
           </w:tcPr>
           <w:p>
             <w:pPr>
-              <w:spacing w:after="0" w:line="240" w:lineRule="auto"/>
-              <w:rPr>
-                <w:rFonts w:ascii="Times New Roman" w:eastAsia="Times New Roman" w:hAnsi="Times New Roman" w:cs="Times New Roman"/>
-                <w:sz w:val="48"/>
-                <w:szCs w:val="48"/>
+              <w:jc w:val="both"/>
+              <w:rPr>
+                <w:rFonts w:eastAsia="Times New Roman" w:cstheme="minorHAnsi"/>
+                <w:sz w:val="32"/>
+                <w:szCs w:val="32"/>
               </w:rPr>
             </w:pPr>
             <w:r>
               <w:rPr>
-                <w:rFonts w:ascii="Times New Roman" w:eastAsia="Times New Roman" w:hAnsi="Times New Roman" w:cs="Times New Roman"/>
-                <w:sz w:val="48"/>
-                <w:szCs w:val="48"/>
+                <w:rFonts w:eastAsia="Times New Roman" w:cstheme="minorHAnsi"/>
+                <w:sz w:val="32"/>
+                <w:szCs w:val="32"/>
               </w:rPr>
               <w:t>Testing &amp; QA</w:t>
             </w:r>
@@ -1452,23 +3609,23 @@
         <w:tc>
           <w:tcPr>
             <w:tcW w:w="2295" w:type="dxa"/>
-            <w:vAlign w:val="center"/>
             <w:hideMark/>
           </w:tcPr>
           <w:p>
             <w:pPr>
-              <w:spacing w:after="0" w:line="240" w:lineRule="auto"/>
-              <w:rPr>
-                <w:rFonts w:ascii="Times New Roman" w:eastAsia="Times New Roman" w:hAnsi="Times New Roman" w:cs="Times New Roman"/>
-                <w:sz w:val="48"/>
-                <w:szCs w:val="48"/>
+              <w:jc w:val="both"/>
+              <w:cnfStyle w:val="000000100000" w:firstRow="0" w:lastRow="0" w:firstColumn="0" w:lastColumn="0" w:oddVBand="0" w:evenVBand="0" w:oddHBand="1" w:evenHBand="0" w:firstRowFirstColumn="0" w:firstRowLastColumn="0" w:lastRowFirstColumn="0" w:lastRowLastColumn="0"/>
+              <w:rPr>
+                <w:rFonts w:eastAsia="Times New Roman" w:cstheme="minorHAnsi"/>
+                <w:sz w:val="32"/>
+                <w:szCs w:val="32"/>
               </w:rPr>
             </w:pPr>
             <w:r>
               <w:rPr>
-                <w:rFonts w:ascii="Times New Roman" w:eastAsia="Times New Roman" w:hAnsi="Times New Roman" w:cs="Times New Roman"/>
-                <w:sz w:val="48"/>
-                <w:szCs w:val="48"/>
+                <w:rFonts w:eastAsia="Times New Roman" w:cstheme="minorHAnsi"/>
+                <w:sz w:val="32"/>
+                <w:szCs w:val="32"/>
               </w:rPr>
               <w:t>50k</w:t>
             </w:r>
@@ -1478,28 +3635,27 @@
       <w:tr>
         <w:trPr>
           <w:trHeight w:val="70"/>
-          <w:tblCellSpacing w:w="15" w:type="dxa"/>
         </w:trPr>
         <w:tc>
           <w:tcPr>
+            <w:cnfStyle w:val="001000000000" w:firstRow="0" w:lastRow="0" w:firstColumn="1" w:lastColumn="0" w:oddVBand="0" w:evenVBand="0" w:oddHBand="0" w:evenHBand="0" w:firstRowFirstColumn="0" w:firstRowLastColumn="0" w:lastRowFirstColumn="0" w:lastRowLastColumn="0"/>
             <w:tcW w:w="6795" w:type="dxa"/>
-            <w:vAlign w:val="center"/>
             <w:hideMark/>
           </w:tcPr>
           <w:p>
             <w:pPr>
-              <w:spacing w:after="0" w:line="240" w:lineRule="auto"/>
-              <w:rPr>
-                <w:rFonts w:ascii="Times New Roman" w:eastAsia="Times New Roman" w:hAnsi="Times New Roman" w:cs="Times New Roman"/>
-                <w:sz w:val="48"/>
-                <w:szCs w:val="48"/>
+              <w:jc w:val="both"/>
+              <w:rPr>
+                <w:rFonts w:eastAsia="Times New Roman" w:cstheme="minorHAnsi"/>
+                <w:sz w:val="32"/>
+                <w:szCs w:val="32"/>
               </w:rPr>
             </w:pPr>
             <w:r>
               <w:rPr>
-                <w:rFonts w:ascii="Times New Roman" w:eastAsia="Times New Roman" w:hAnsi="Times New Roman" w:cs="Times New Roman"/>
-                <w:sz w:val="48"/>
-                <w:szCs w:val="48"/>
+                <w:rFonts w:eastAsia="Times New Roman" w:cstheme="minorHAnsi"/>
+                <w:sz w:val="32"/>
+                <w:szCs w:val="32"/>
               </w:rPr>
               <w:t>Miscellaneous</w:t>
             </w:r>
@@ -1508,23 +3664,23 @@
         <w:tc>
           <w:tcPr>
             <w:tcW w:w="2295" w:type="dxa"/>
-            <w:vAlign w:val="center"/>
             <w:hideMark/>
           </w:tcPr>
           <w:p>
             <w:pPr>
-              <w:spacing w:after="0" w:line="240" w:lineRule="auto"/>
-              <w:rPr>
-                <w:rFonts w:ascii="Times New Roman" w:eastAsia="Times New Roman" w:hAnsi="Times New Roman" w:cs="Times New Roman"/>
-                <w:sz w:val="48"/>
-                <w:szCs w:val="48"/>
+              <w:jc w:val="both"/>
+              <w:cnfStyle w:val="000000000000" w:firstRow="0" w:lastRow="0" w:firstColumn="0" w:lastColumn="0" w:oddVBand="0" w:evenVBand="0" w:oddHBand="0" w:evenHBand="0" w:firstRowFirstColumn="0" w:firstRowLastColumn="0" w:lastRowFirstColumn="0" w:lastRowLastColumn="0"/>
+              <w:rPr>
+                <w:rFonts w:eastAsia="Times New Roman" w:cstheme="minorHAnsi"/>
+                <w:sz w:val="32"/>
+                <w:szCs w:val="32"/>
               </w:rPr>
             </w:pPr>
             <w:r>
               <w:rPr>
-                <w:rFonts w:ascii="Times New Roman" w:eastAsia="Times New Roman" w:hAnsi="Times New Roman" w:cs="Times New Roman"/>
-                <w:sz w:val="48"/>
-                <w:szCs w:val="48"/>
+                <w:rFonts w:eastAsia="Times New Roman" w:cstheme="minorHAnsi"/>
+                <w:sz w:val="32"/>
+                <w:szCs w:val="32"/>
               </w:rPr>
               <w:t>20k</w:t>
             </w:r>
@@ -1533,30 +3689,28 @@
       </w:tr>
       <w:tr>
         <w:trPr>
-          <w:tblCellSpacing w:w="15" w:type="dxa"/>
+          <w:cnfStyle w:val="000000100000" w:firstRow="0" w:lastRow="0" w:firstColumn="0" w:lastColumn="0" w:oddVBand="0" w:evenVBand="0" w:oddHBand="1" w:evenHBand="0" w:firstRowFirstColumn="0" w:firstRowLastColumn="0" w:lastRowFirstColumn="0" w:lastRowLastColumn="0"/>
         </w:trPr>
         <w:tc>
           <w:tcPr>
+            <w:cnfStyle w:val="001000000000" w:firstRow="0" w:lastRow="0" w:firstColumn="1" w:lastColumn="0" w:oddVBand="0" w:evenVBand="0" w:oddHBand="0" w:evenHBand="0" w:firstRowFirstColumn="0" w:firstRowLastColumn="0" w:lastRowFirstColumn="0" w:lastRowLastColumn="0"/>
             <w:tcW w:w="6795" w:type="dxa"/>
-            <w:vAlign w:val="center"/>
             <w:hideMark/>
           </w:tcPr>
           <w:p>
             <w:pPr>
-              <w:spacing w:after="0" w:line="240" w:lineRule="auto"/>
-              <w:rPr>
-                <w:rFonts w:ascii="Times New Roman" w:eastAsia="Times New Roman" w:hAnsi="Times New Roman" w:cs="Times New Roman"/>
-                <w:sz w:val="48"/>
-                <w:szCs w:val="48"/>
+              <w:jc w:val="both"/>
+              <w:rPr>
+                <w:rFonts w:eastAsia="Times New Roman" w:cstheme="minorHAnsi"/>
+                <w:sz w:val="32"/>
+                <w:szCs w:val="32"/>
               </w:rPr>
             </w:pPr>
             <w:r>
               <w:rPr>
-                <w:rFonts w:ascii="Times New Roman" w:eastAsia="Times New Roman" w:hAnsi="Times New Roman" w:cs="Times New Roman"/>
-                <w:b/>
-                <w:bCs/>
-                <w:sz w:val="48"/>
-                <w:szCs w:val="48"/>
+                <w:rFonts w:eastAsia="Times New Roman" w:cstheme="minorHAnsi"/>
+                <w:sz w:val="32"/>
+                <w:szCs w:val="32"/>
               </w:rPr>
               <w:t xml:space="preserve">Total                                            </w:t>
             </w:r>
@@ -1565,38 +3719,77 @@
         <w:tc>
           <w:tcPr>
             <w:tcW w:w="2295" w:type="dxa"/>
-            <w:vAlign w:val="center"/>
             <w:hideMark/>
           </w:tcPr>
           <w:p>
             <w:pPr>
-              <w:spacing w:after="0" w:line="240" w:lineRule="auto"/>
-              <w:rPr>
-                <w:rFonts w:ascii="Times New Roman" w:eastAsia="Times New Roman" w:hAnsi="Times New Roman" w:cs="Times New Roman"/>
+              <w:jc w:val="both"/>
+              <w:cnfStyle w:val="000000100000" w:firstRow="0" w:lastRow="0" w:firstColumn="0" w:lastColumn="0" w:oddVBand="0" w:evenVBand="0" w:oddHBand="1" w:evenHBand="0" w:firstRowFirstColumn="0" w:firstRowLastColumn="0" w:lastRowFirstColumn="0" w:lastRowLastColumn="0"/>
+              <w:rPr>
+                <w:rFonts w:eastAsia="Times New Roman" w:cstheme="minorHAnsi"/>
                 <w:b/>
                 <w:bCs/>
-                <w:sz w:val="48"/>
-                <w:szCs w:val="48"/>
+                <w:sz w:val="32"/>
+                <w:szCs w:val="32"/>
               </w:rPr>
             </w:pPr>
             <w:r>
               <w:rPr>
-                <w:rFonts w:ascii="Times New Roman" w:eastAsia="Times New Roman" w:hAnsi="Times New Roman" w:cs="Times New Roman"/>
+                <w:rFonts w:eastAsia="Times New Roman" w:cstheme="minorHAnsi"/>
                 <w:b/>
                 <w:bCs/>
-                <w:sz w:val="48"/>
-                <w:szCs w:val="48"/>
+                <w:sz w:val="32"/>
+                <w:szCs w:val="32"/>
               </w:rPr>
               <w:t>50k</w:t>
             </w:r>
           </w:p>
           <w:p>
             <w:pPr>
-              <w:spacing w:after="0" w:line="240" w:lineRule="auto"/>
-              <w:rPr>
-                <w:rFonts w:ascii="Times New Roman" w:eastAsia="Times New Roman" w:hAnsi="Times New Roman" w:cs="Times New Roman"/>
-                <w:sz w:val="48"/>
-                <w:szCs w:val="48"/>
+              <w:jc w:val="both"/>
+              <w:cnfStyle w:val="000000100000" w:firstRow="0" w:lastRow="0" w:firstColumn="0" w:lastColumn="0" w:oddVBand="0" w:evenVBand="0" w:oddHBand="1" w:evenHBand="0" w:firstRowFirstColumn="0" w:firstRowLastColumn="0" w:lastRowFirstColumn="0" w:lastRowLastColumn="0"/>
+              <w:rPr>
+                <w:rFonts w:eastAsia="Times New Roman" w:cstheme="minorHAnsi"/>
+                <w:sz w:val="32"/>
+                <w:szCs w:val="32"/>
+              </w:rPr>
+            </w:pPr>
+          </w:p>
+        </w:tc>
+      </w:tr>
+      <w:tr>
+        <w:tc>
+          <w:tcPr>
+            <w:cnfStyle w:val="001000000000" w:firstRow="0" w:lastRow="0" w:firstColumn="1" w:lastColumn="0" w:oddVBand="0" w:evenVBand="0" w:oddHBand="0" w:evenHBand="0" w:firstRowFirstColumn="0" w:firstRowLastColumn="0" w:lastRowFirstColumn="0" w:lastRowLastColumn="0"/>
+            <w:tcW w:w="6795" w:type="dxa"/>
+          </w:tcPr>
+          <w:p>
+            <w:pPr>
+              <w:jc w:val="both"/>
+              <w:rPr>
+                <w:rFonts w:eastAsia="Times New Roman" w:cstheme="minorHAnsi"/>
+                <w:b w:val="0"/>
+                <w:bCs w:val="0"/>
+                <w:sz w:val="32"/>
+                <w:szCs w:val="32"/>
+              </w:rPr>
+            </w:pPr>
+          </w:p>
+        </w:tc>
+        <w:tc>
+          <w:tcPr>
+            <w:tcW w:w="2295" w:type="dxa"/>
+          </w:tcPr>
+          <w:p>
+            <w:pPr>
+              <w:jc w:val="both"/>
+              <w:cnfStyle w:val="000000000000" w:firstRow="0" w:lastRow="0" w:firstColumn="0" w:lastColumn="0" w:oddVBand="0" w:evenVBand="0" w:oddHBand="0" w:evenHBand="0" w:firstRowFirstColumn="0" w:firstRowLastColumn="0" w:lastRowFirstColumn="0" w:lastRowLastColumn="0"/>
+              <w:rPr>
+                <w:rFonts w:eastAsia="Times New Roman" w:cstheme="minorHAnsi"/>
+                <w:b/>
+                <w:bCs/>
+                <w:sz w:val="32"/>
+                <w:szCs w:val="32"/>
               </w:rPr>
             </w:pPr>
           </w:p>
@@ -1606,48 +3799,47 @@
     <w:p>
       <w:pPr>
         <w:pStyle w:val="NormalWeb"/>
-        <w:rPr>
-          <w:sz w:val="48"/>
-          <w:szCs w:val="48"/>
-        </w:rPr>
-      </w:pPr>
-    </w:p>
-    <w:p>
-      <w:pPr>
-        <w:pStyle w:val="NormalWeb"/>
-        <w:rPr>
+        <w:jc w:val="both"/>
+        <w:rPr>
+          <w:rFonts w:asciiTheme="minorHAnsi" w:hAnsiTheme="minorHAnsi" w:cstheme="minorHAnsi"/>
           <w:b/>
-          <w:sz w:val="56"/>
-          <w:szCs w:val="56"/>
-        </w:rPr>
-      </w:pPr>
-      <w:r>
-        <w:rPr>
+          <w:sz w:val="40"/>
+          <w:szCs w:val="40"/>
+        </w:rPr>
+      </w:pPr>
+      <w:r>
+        <w:rPr>
+          <w:rFonts w:asciiTheme="minorHAnsi" w:hAnsiTheme="minorHAnsi" w:cstheme="minorHAnsi"/>
           <w:b/>
-          <w:sz w:val="56"/>
-          <w:szCs w:val="56"/>
-        </w:rPr>
+          <w:sz w:val="40"/>
+          <w:szCs w:val="40"/>
+        </w:rPr>
+        <w:lastRenderedPageBreak/>
         <w:t>Team Formation:</w:t>
       </w:r>
     </w:p>
     <w:p>
       <w:pPr>
         <w:ind w:left="720" w:hanging="720"/>
-        <w:rPr>
-          <w:sz w:val="48"/>
-          <w:szCs w:val="48"/>
-        </w:rPr>
-      </w:pPr>
-      <w:r>
-        <w:rPr>
-          <w:sz w:val="48"/>
-          <w:szCs w:val="48"/>
+        <w:jc w:val="both"/>
+        <w:rPr>
+          <w:rFonts w:cstheme="minorHAnsi"/>
+          <w:sz w:val="36"/>
+          <w:szCs w:val="36"/>
+        </w:rPr>
+      </w:pPr>
+      <w:r>
+        <w:rPr>
+          <w:rFonts w:cstheme="minorHAnsi"/>
+          <w:sz w:val="36"/>
+          <w:szCs w:val="36"/>
         </w:rPr>
         <w:t>Role with their activities:</w:t>
       </w:r>
     </w:p>
     <w:tbl>
       <w:tblPr>
+        <w:tblStyle w:val="PlainTable1"/>
         <w:tblW w:w="0" w:type="auto"/>
         <w:tblLook w:val="04A0" w:firstRow="1" w:lastRow="0" w:firstColumn="1" w:lastColumn="0" w:noHBand="0" w:noVBand="1"/>
       </w:tblPr>
@@ -1656,22 +3848,29 @@
         <w:gridCol w:w="4320"/>
       </w:tblGrid>
       <w:tr>
+        <w:trPr>
+          <w:cnfStyle w:val="100000000000" w:firstRow="1" w:lastRow="0" w:firstColumn="0" w:lastColumn="0" w:oddVBand="0" w:evenVBand="0" w:oddHBand="0" w:evenHBand="0" w:firstRowFirstColumn="0" w:firstRowLastColumn="0" w:lastRowFirstColumn="0" w:lastRowLastColumn="0"/>
+        </w:trPr>
         <w:tc>
           <w:tcPr>
+            <w:cnfStyle w:val="001000000000" w:firstRow="0" w:lastRow="0" w:firstColumn="1" w:lastColumn="0" w:oddVBand="0" w:evenVBand="0" w:oddHBand="0" w:evenHBand="0" w:firstRowFirstColumn="0" w:firstRowLastColumn="0" w:lastRowFirstColumn="0" w:lastRowLastColumn="0"/>
             <w:tcW w:w="4320" w:type="dxa"/>
             <w:hideMark/>
           </w:tcPr>
           <w:p>
             <w:pPr>
-              <w:rPr>
-                <w:sz w:val="48"/>
-                <w:szCs w:val="48"/>
+              <w:jc w:val="both"/>
+              <w:rPr>
+                <w:rFonts w:cstheme="minorHAnsi"/>
+                <w:sz w:val="32"/>
+                <w:szCs w:val="32"/>
               </w:rPr>
             </w:pPr>
             <w:r>
               <w:rPr>
-                <w:sz w:val="48"/>
-                <w:szCs w:val="48"/>
+                <w:rFonts w:cstheme="minorHAnsi"/>
+                <w:sz w:val="32"/>
+                <w:szCs w:val="32"/>
               </w:rPr>
               <w:t>Stakeholder</w:t>
             </w:r>
@@ -1684,15 +3883,19 @@
           </w:tcPr>
           <w:p>
             <w:pPr>
-              <w:rPr>
-                <w:sz w:val="48"/>
-                <w:szCs w:val="48"/>
+              <w:jc w:val="both"/>
+              <w:cnfStyle w:val="100000000000" w:firstRow="1" w:lastRow="0" w:firstColumn="0" w:lastColumn="0" w:oddVBand="0" w:evenVBand="0" w:oddHBand="0" w:evenHBand="0" w:firstRowFirstColumn="0" w:firstRowLastColumn="0" w:lastRowFirstColumn="0" w:lastRowLastColumn="0"/>
+              <w:rPr>
+                <w:rFonts w:cstheme="minorHAnsi"/>
+                <w:sz w:val="32"/>
+                <w:szCs w:val="32"/>
               </w:rPr>
             </w:pPr>
             <w:r>
               <w:rPr>
-                <w:sz w:val="48"/>
-                <w:szCs w:val="48"/>
+                <w:rFonts w:cstheme="minorHAnsi"/>
+                <w:sz w:val="32"/>
+                <w:szCs w:val="32"/>
               </w:rPr>
               <w:t>Role/Responsibility</w:t>
             </w:r>
@@ -1700,22 +3903,29 @@
         </w:tc>
       </w:tr>
       <w:tr>
+        <w:trPr>
+          <w:cnfStyle w:val="000000100000" w:firstRow="0" w:lastRow="0" w:firstColumn="0" w:lastColumn="0" w:oddVBand="0" w:evenVBand="0" w:oddHBand="1" w:evenHBand="0" w:firstRowFirstColumn="0" w:firstRowLastColumn="0" w:lastRowFirstColumn="0" w:lastRowLastColumn="0"/>
+        </w:trPr>
         <w:tc>
           <w:tcPr>
+            <w:cnfStyle w:val="001000000000" w:firstRow="0" w:lastRow="0" w:firstColumn="1" w:lastColumn="0" w:oddVBand="0" w:evenVBand="0" w:oddHBand="0" w:evenHBand="0" w:firstRowFirstColumn="0" w:firstRowLastColumn="0" w:lastRowFirstColumn="0" w:lastRowLastColumn="0"/>
             <w:tcW w:w="4320" w:type="dxa"/>
             <w:hideMark/>
           </w:tcPr>
           <w:p>
             <w:pPr>
-              <w:rPr>
-                <w:sz w:val="48"/>
-                <w:szCs w:val="48"/>
+              <w:jc w:val="both"/>
+              <w:rPr>
+                <w:rFonts w:cstheme="minorHAnsi"/>
+                <w:sz w:val="32"/>
+                <w:szCs w:val="32"/>
               </w:rPr>
             </w:pPr>
             <w:r>
               <w:rPr>
-                <w:sz w:val="48"/>
-                <w:szCs w:val="48"/>
+                <w:rFonts w:cstheme="minorHAnsi"/>
+                <w:sz w:val="32"/>
+                <w:szCs w:val="32"/>
               </w:rPr>
               <w:t>Customer</w:t>
             </w:r>
@@ -1728,15 +3938,19 @@
           </w:tcPr>
           <w:p>
             <w:pPr>
-              <w:rPr>
-                <w:sz w:val="48"/>
-                <w:szCs w:val="48"/>
+              <w:jc w:val="both"/>
+              <w:cnfStyle w:val="000000100000" w:firstRow="0" w:lastRow="0" w:firstColumn="0" w:lastColumn="0" w:oddVBand="0" w:evenVBand="0" w:oddHBand="1" w:evenHBand="0" w:firstRowFirstColumn="0" w:firstRowLastColumn="0" w:lastRowFirstColumn="0" w:lastRowLastColumn="0"/>
+              <w:rPr>
+                <w:rFonts w:cstheme="minorHAnsi"/>
+                <w:sz w:val="32"/>
+                <w:szCs w:val="32"/>
               </w:rPr>
             </w:pPr>
             <w:r>
               <w:rPr>
-                <w:sz w:val="48"/>
-                <w:szCs w:val="48"/>
+                <w:rFonts w:cstheme="minorHAnsi"/>
+                <w:sz w:val="32"/>
+                <w:szCs w:val="32"/>
               </w:rPr>
               <w:t>Use system to order food</w:t>
             </w:r>
@@ -1746,20 +3960,24 @@
       <w:tr>
         <w:tc>
           <w:tcPr>
+            <w:cnfStyle w:val="001000000000" w:firstRow="0" w:lastRow="0" w:firstColumn="1" w:lastColumn="0" w:oddVBand="0" w:evenVBand="0" w:oddHBand="0" w:evenHBand="0" w:firstRowFirstColumn="0" w:firstRowLastColumn="0" w:lastRowFirstColumn="0" w:lastRowLastColumn="0"/>
             <w:tcW w:w="4320" w:type="dxa"/>
             <w:hideMark/>
           </w:tcPr>
           <w:p>
             <w:pPr>
-              <w:rPr>
-                <w:sz w:val="48"/>
-                <w:szCs w:val="48"/>
+              <w:jc w:val="both"/>
+              <w:rPr>
+                <w:rFonts w:cstheme="minorHAnsi"/>
+                <w:sz w:val="32"/>
+                <w:szCs w:val="32"/>
               </w:rPr>
             </w:pPr>
             <w:r>
               <w:rPr>
-                <w:sz w:val="48"/>
-                <w:szCs w:val="48"/>
+                <w:rFonts w:cstheme="minorHAnsi"/>
+                <w:sz w:val="32"/>
+                <w:szCs w:val="32"/>
               </w:rPr>
               <w:t>Restaurant Owner</w:t>
             </w:r>
@@ -1772,15 +3990,19 @@
           </w:tcPr>
           <w:p>
             <w:pPr>
-              <w:rPr>
-                <w:sz w:val="48"/>
-                <w:szCs w:val="48"/>
+              <w:jc w:val="both"/>
+              <w:cnfStyle w:val="000000000000" w:firstRow="0" w:lastRow="0" w:firstColumn="0" w:lastColumn="0" w:oddVBand="0" w:evenVBand="0" w:oddHBand="0" w:evenHBand="0" w:firstRowFirstColumn="0" w:firstRowLastColumn="0" w:lastRowFirstColumn="0" w:lastRowLastColumn="0"/>
+              <w:rPr>
+                <w:rFonts w:cstheme="minorHAnsi"/>
+                <w:sz w:val="32"/>
+                <w:szCs w:val="32"/>
               </w:rPr>
             </w:pPr>
             <w:r>
               <w:rPr>
-                <w:sz w:val="48"/>
-                <w:szCs w:val="48"/>
+                <w:rFonts w:cstheme="minorHAnsi"/>
+                <w:sz w:val="32"/>
+                <w:szCs w:val="32"/>
               </w:rPr>
               <w:t>Manage menu and confirm orders</w:t>
             </w:r>
@@ -1788,24 +4010,30 @@
         </w:tc>
       </w:tr>
       <w:tr>
+        <w:trPr>
+          <w:cnfStyle w:val="000000100000" w:firstRow="0" w:lastRow="0" w:firstColumn="0" w:lastColumn="0" w:oddVBand="0" w:evenVBand="0" w:oddHBand="1" w:evenHBand="0" w:firstRowFirstColumn="0" w:firstRowLastColumn="0" w:lastRowFirstColumn="0" w:lastRowLastColumn="0"/>
+        </w:trPr>
         <w:tc>
           <w:tcPr>
+            <w:cnfStyle w:val="001000000000" w:firstRow="0" w:lastRow="0" w:firstColumn="1" w:lastColumn="0" w:oddVBand="0" w:evenVBand="0" w:oddHBand="0" w:evenHBand="0" w:firstRowFirstColumn="0" w:firstRowLastColumn="0" w:lastRowFirstColumn="0" w:lastRowLastColumn="0"/>
             <w:tcW w:w="4320" w:type="dxa"/>
             <w:hideMark/>
           </w:tcPr>
           <w:p>
             <w:pPr>
-              <w:rPr>
-                <w:sz w:val="48"/>
-                <w:szCs w:val="48"/>
+              <w:jc w:val="both"/>
+              <w:rPr>
+                <w:rFonts w:cstheme="minorHAnsi"/>
+                <w:sz w:val="32"/>
+                <w:szCs w:val="32"/>
               </w:rPr>
             </w:pPr>
             <w:r>
               <w:rPr>
-                <w:sz w:val="48"/>
-                <w:szCs w:val="48"/>
-              </w:rPr>
-              <w:lastRenderedPageBreak/>
+                <w:rFonts w:cstheme="minorHAnsi"/>
+                <w:sz w:val="32"/>
+                <w:szCs w:val="32"/>
+              </w:rPr>
               <w:t>Admin</w:t>
             </w:r>
           </w:p>
@@ -1817,15 +4045,19 @@
           </w:tcPr>
           <w:p>
             <w:pPr>
-              <w:rPr>
-                <w:sz w:val="48"/>
-                <w:szCs w:val="48"/>
+              <w:jc w:val="both"/>
+              <w:cnfStyle w:val="000000100000" w:firstRow="0" w:lastRow="0" w:firstColumn="0" w:lastColumn="0" w:oddVBand="0" w:evenVBand="0" w:oddHBand="1" w:evenHBand="0" w:firstRowFirstColumn="0" w:firstRowLastColumn="0" w:lastRowFirstColumn="0" w:lastRowLastColumn="0"/>
+              <w:rPr>
+                <w:rFonts w:cstheme="minorHAnsi"/>
+                <w:sz w:val="32"/>
+                <w:szCs w:val="32"/>
               </w:rPr>
             </w:pPr>
             <w:r>
               <w:rPr>
-                <w:sz w:val="48"/>
-                <w:szCs w:val="48"/>
+                <w:rFonts w:cstheme="minorHAnsi"/>
+                <w:sz w:val="32"/>
+                <w:szCs w:val="32"/>
               </w:rPr>
               <w:t>Monitor users and payments</w:t>
             </w:r>
@@ -1835,20 +4067,24 @@
       <w:tr>
         <w:tc>
           <w:tcPr>
+            <w:cnfStyle w:val="001000000000" w:firstRow="0" w:lastRow="0" w:firstColumn="1" w:lastColumn="0" w:oddVBand="0" w:evenVBand="0" w:oddHBand="0" w:evenHBand="0" w:firstRowFirstColumn="0" w:firstRowLastColumn="0" w:lastRowFirstColumn="0" w:lastRowLastColumn="0"/>
             <w:tcW w:w="4320" w:type="dxa"/>
             <w:hideMark/>
           </w:tcPr>
           <w:p>
             <w:pPr>
-              <w:rPr>
-                <w:sz w:val="48"/>
-                <w:szCs w:val="48"/>
+              <w:jc w:val="both"/>
+              <w:rPr>
+                <w:rFonts w:cstheme="minorHAnsi"/>
+                <w:sz w:val="32"/>
+                <w:szCs w:val="32"/>
               </w:rPr>
             </w:pPr>
             <w:r>
               <w:rPr>
-                <w:sz w:val="48"/>
-                <w:szCs w:val="48"/>
+                <w:rFonts w:cstheme="minorHAnsi"/>
+                <w:sz w:val="32"/>
+                <w:szCs w:val="32"/>
               </w:rPr>
               <w:t>Project Manager</w:t>
             </w:r>
@@ -1861,15 +4097,19 @@
           </w:tcPr>
           <w:p>
             <w:pPr>
-              <w:rPr>
-                <w:sz w:val="48"/>
-                <w:szCs w:val="48"/>
+              <w:jc w:val="both"/>
+              <w:cnfStyle w:val="000000000000" w:firstRow="0" w:lastRow="0" w:firstColumn="0" w:lastColumn="0" w:oddVBand="0" w:evenVBand="0" w:oddHBand="0" w:evenHBand="0" w:firstRowFirstColumn="0" w:firstRowLastColumn="0" w:lastRowFirstColumn="0" w:lastRowLastColumn="0"/>
+              <w:rPr>
+                <w:rFonts w:cstheme="minorHAnsi"/>
+                <w:sz w:val="32"/>
+                <w:szCs w:val="32"/>
               </w:rPr>
             </w:pPr>
             <w:r>
               <w:rPr>
-                <w:sz w:val="48"/>
-                <w:szCs w:val="48"/>
+                <w:rFonts w:cstheme="minorHAnsi"/>
+                <w:sz w:val="32"/>
+                <w:szCs w:val="32"/>
               </w:rPr>
               <w:t>Oversee project execution</w:t>
             </w:r>
@@ -1877,22 +4117,29 @@
         </w:tc>
       </w:tr>
       <w:tr>
+        <w:trPr>
+          <w:cnfStyle w:val="000000100000" w:firstRow="0" w:lastRow="0" w:firstColumn="0" w:lastColumn="0" w:oddVBand="0" w:evenVBand="0" w:oddHBand="1" w:evenHBand="0" w:firstRowFirstColumn="0" w:firstRowLastColumn="0" w:lastRowFirstColumn="0" w:lastRowLastColumn="0"/>
+        </w:trPr>
         <w:tc>
           <w:tcPr>
+            <w:cnfStyle w:val="001000000000" w:firstRow="0" w:lastRow="0" w:firstColumn="1" w:lastColumn="0" w:oddVBand="0" w:evenVBand="0" w:oddHBand="0" w:evenHBand="0" w:firstRowFirstColumn="0" w:firstRowLastColumn="0" w:lastRowFirstColumn="0" w:lastRowLastColumn="0"/>
             <w:tcW w:w="4320" w:type="dxa"/>
             <w:hideMark/>
           </w:tcPr>
           <w:p>
             <w:pPr>
-              <w:rPr>
-                <w:sz w:val="48"/>
-                <w:szCs w:val="48"/>
+              <w:jc w:val="both"/>
+              <w:rPr>
+                <w:rFonts w:cstheme="minorHAnsi"/>
+                <w:sz w:val="32"/>
+                <w:szCs w:val="32"/>
               </w:rPr>
             </w:pPr>
             <w:r>
               <w:rPr>
-                <w:sz w:val="48"/>
-                <w:szCs w:val="48"/>
+                <w:rFonts w:cstheme="minorHAnsi"/>
+                <w:sz w:val="32"/>
+                <w:szCs w:val="32"/>
               </w:rPr>
               <w:t>Developers</w:t>
             </w:r>
@@ -1905,15 +4152,19 @@
           </w:tcPr>
           <w:p>
             <w:pPr>
-              <w:rPr>
-                <w:sz w:val="48"/>
-                <w:szCs w:val="48"/>
+              <w:jc w:val="both"/>
+              <w:cnfStyle w:val="000000100000" w:firstRow="0" w:lastRow="0" w:firstColumn="0" w:lastColumn="0" w:oddVBand="0" w:evenVBand="0" w:oddHBand="1" w:evenHBand="0" w:firstRowFirstColumn="0" w:firstRowLastColumn="0" w:lastRowFirstColumn="0" w:lastRowLastColumn="0"/>
+              <w:rPr>
+                <w:rFonts w:cstheme="minorHAnsi"/>
+                <w:sz w:val="32"/>
+                <w:szCs w:val="32"/>
               </w:rPr>
             </w:pPr>
             <w:r>
               <w:rPr>
-                <w:sz w:val="48"/>
-                <w:szCs w:val="48"/>
+                <w:rFonts w:cstheme="minorHAnsi"/>
+                <w:sz w:val="32"/>
+                <w:szCs w:val="32"/>
               </w:rPr>
               <w:t>Implement the system</w:t>
             </w:r>
@@ -1923,20 +4174,24 @@
       <w:tr>
         <w:tc>
           <w:tcPr>
+            <w:cnfStyle w:val="001000000000" w:firstRow="0" w:lastRow="0" w:firstColumn="1" w:lastColumn="0" w:oddVBand="0" w:evenVBand="0" w:oddHBand="0" w:evenHBand="0" w:firstRowFirstColumn="0" w:firstRowLastColumn="0" w:lastRowFirstColumn="0" w:lastRowLastColumn="0"/>
             <w:tcW w:w="4320" w:type="dxa"/>
             <w:hideMark/>
           </w:tcPr>
           <w:p>
             <w:pPr>
-              <w:rPr>
-                <w:sz w:val="48"/>
-                <w:szCs w:val="48"/>
+              <w:jc w:val="both"/>
+              <w:rPr>
+                <w:rFonts w:cstheme="minorHAnsi"/>
+                <w:sz w:val="32"/>
+                <w:szCs w:val="32"/>
               </w:rPr>
             </w:pPr>
             <w:r>
               <w:rPr>
-                <w:sz w:val="48"/>
-                <w:szCs w:val="48"/>
+                <w:rFonts w:cstheme="minorHAnsi"/>
+                <w:sz w:val="32"/>
+                <w:szCs w:val="32"/>
               </w:rPr>
               <w:t>Tester</w:t>
             </w:r>
@@ -1949,15 +4204,19 @@
           </w:tcPr>
           <w:p>
             <w:pPr>
-              <w:rPr>
-                <w:sz w:val="48"/>
-                <w:szCs w:val="48"/>
+              <w:jc w:val="both"/>
+              <w:cnfStyle w:val="000000000000" w:firstRow="0" w:lastRow="0" w:firstColumn="0" w:lastColumn="0" w:oddVBand="0" w:evenVBand="0" w:oddHBand="0" w:evenHBand="0" w:firstRowFirstColumn="0" w:firstRowLastColumn="0" w:lastRowFirstColumn="0" w:lastRowLastColumn="0"/>
+              <w:rPr>
+                <w:rFonts w:cstheme="minorHAnsi"/>
+                <w:sz w:val="32"/>
+                <w:szCs w:val="32"/>
               </w:rPr>
             </w:pPr>
             <w:r>
               <w:rPr>
-                <w:sz w:val="48"/>
-                <w:szCs w:val="48"/>
+                <w:rFonts w:cstheme="minorHAnsi"/>
+                <w:sz w:val="32"/>
+                <w:szCs w:val="32"/>
               </w:rPr>
               <w:t>Ensure system quality</w:t>
             </w:r>
@@ -1967,13 +4226,16 @@
     </w:tbl>
     <w:p>
       <w:pPr>
-        <w:rPr>
+        <w:jc w:val="both"/>
+        <w:rPr>
+          <w:rFonts w:cstheme="minorHAnsi"/>
           <w:sz w:val="36"/>
           <w:szCs w:val="36"/>
         </w:rPr>
       </w:pPr>
       <w:r>
         <w:rPr>
+          <w:rFonts w:cstheme="minorHAnsi"/>
           <w:sz w:val="36"/>
           <w:szCs w:val="36"/>
         </w:rPr>
@@ -1982,9 +4244,10 @@
     </w:p>
     <w:p>
       <w:pPr>
-        <w:ind w:left="720" w:hanging="720"/>
+        <w:jc w:val="both"/>
         <w:rPr>
           <w:rStyle w:val="Strong"/>
+          <w:rFonts w:cstheme="minorHAnsi"/>
           <w:b w:val="0"/>
           <w:bCs w:val="0"/>
           <w:sz w:val="36"/>
@@ -1994,164 +4257,129 @@
     </w:p>
     <w:p>
       <w:pPr>
-        <w:rPr>
+        <w:jc w:val="both"/>
+        <w:rPr>
+          <w:rFonts w:cstheme="minorHAnsi"/>
           <w:b/>
-          <w:sz w:val="56"/>
-          <w:szCs w:val="56"/>
-        </w:rPr>
-      </w:pPr>
-      <w:r>
-        <w:rPr>
+          <w:sz w:val="40"/>
+          <w:szCs w:val="40"/>
+        </w:rPr>
+      </w:pPr>
+      <w:r>
+        <w:rPr>
+          <w:rFonts w:cstheme="minorHAnsi"/>
           <w:b/>
-          <w:sz w:val="56"/>
-          <w:szCs w:val="56"/>
+          <w:sz w:val="40"/>
+          <w:szCs w:val="40"/>
         </w:rPr>
         <w:t>Project Charter</w:t>
       </w:r>
-    </w:p>
-    <w:p>
-      <w:pPr>
-        <w:rPr>
-          <w:sz w:val="48"/>
-          <w:szCs w:val="48"/>
-        </w:rPr>
-      </w:pPr>
-      <w:r>
-        <w:rPr>
-          <w:sz w:val="48"/>
-          <w:szCs w:val="48"/>
+      <w:r>
+        <w:rPr>
+          <w:rFonts w:cstheme="minorHAnsi"/>
+          <w:b/>
+          <w:sz w:val="40"/>
+          <w:szCs w:val="40"/>
+        </w:rPr>
+        <w:t>:</w:t>
+      </w:r>
+    </w:p>
+    <w:p>
+      <w:pPr>
+        <w:jc w:val="both"/>
+        <w:rPr>
+          <w:rFonts w:cstheme="minorHAnsi"/>
+          <w:sz w:val="32"/>
+          <w:szCs w:val="32"/>
+        </w:rPr>
+      </w:pPr>
+      <w:r>
+        <w:rPr>
+          <w:rFonts w:cstheme="minorHAnsi"/>
+          <w:sz w:val="32"/>
+          <w:szCs w:val="32"/>
         </w:rPr>
         <w:t>Objectives: To build a fully functional web-based food delivery platform.</w:t>
       </w:r>
     </w:p>
     <w:p>
       <w:pPr>
-        <w:rPr>
-          <w:sz w:val="48"/>
-          <w:szCs w:val="48"/>
-        </w:rPr>
-      </w:pPr>
-      <w:r>
-        <w:rPr>
-          <w:sz w:val="48"/>
-          <w:szCs w:val="48"/>
+        <w:jc w:val="both"/>
+        <w:rPr>
+          <w:rFonts w:cstheme="minorHAnsi"/>
+          <w:sz w:val="32"/>
+          <w:szCs w:val="32"/>
+        </w:rPr>
+      </w:pPr>
+      <w:r>
+        <w:rPr>
+          <w:rFonts w:cstheme="minorHAnsi"/>
+          <w:sz w:val="32"/>
+          <w:szCs w:val="32"/>
         </w:rPr>
         <w:t>Constraints: Limited budget and 4-month timeline.</w:t>
       </w:r>
     </w:p>
     <w:p>
       <w:pPr>
-        <w:rPr>
-          <w:sz w:val="36"/>
-          <w:szCs w:val="36"/>
-        </w:rPr>
-      </w:pPr>
-      <w:r>
-        <w:rPr>
-          <w:sz w:val="48"/>
-          <w:szCs w:val="48"/>
-        </w:rPr>
-        <w:t>Assumptions: Users have access to the internet and smartphones</w:t>
-      </w:r>
-      <w:r>
-        <w:rPr>
-          <w:sz w:val="36"/>
-          <w:szCs w:val="36"/>
-        </w:rPr>
-        <w:t>.</w:t>
-      </w:r>
-    </w:p>
-    <w:p>
-      <w:pPr>
-        <w:rPr>
-          <w:sz w:val="48"/>
-          <w:szCs w:val="48"/>
-        </w:rPr>
-      </w:pPr>
-    </w:p>
-    <w:p>
-      <w:pPr>
-        <w:rPr>
+        <w:jc w:val="both"/>
+        <w:rPr>
+          <w:rFonts w:cstheme="minorHAnsi"/>
+          <w:sz w:val="32"/>
+          <w:szCs w:val="32"/>
+        </w:rPr>
+      </w:pPr>
+      <w:r>
+        <w:rPr>
+          <w:rFonts w:cstheme="minorHAnsi"/>
+          <w:sz w:val="32"/>
+          <w:szCs w:val="32"/>
+        </w:rPr>
+        <w:t>Assumptions: Users have access to the internet and smartphones.</w:t>
+      </w:r>
+    </w:p>
+    <w:p>
+      <w:pPr>
+        <w:jc w:val="both"/>
+        <w:rPr>
+          <w:rFonts w:cstheme="minorHAnsi"/>
+          <w:sz w:val="32"/>
+          <w:szCs w:val="32"/>
+        </w:rPr>
+      </w:pPr>
+    </w:p>
+    <w:p>
+      <w:pPr>
+        <w:jc w:val="both"/>
+        <w:rPr>
+          <w:rFonts w:cstheme="minorHAnsi"/>
           <w:b/>
-          <w:sz w:val="56"/>
-          <w:szCs w:val="56"/>
-        </w:rPr>
-      </w:pPr>
-      <w:r>
-        <w:rPr>
+          <w:sz w:val="40"/>
+          <w:szCs w:val="40"/>
+        </w:rPr>
+      </w:pPr>
+      <w:r>
+        <w:rPr>
+          <w:rFonts w:cstheme="minorHAnsi"/>
+          <w:sz w:val="40"/>
+          <w:szCs w:val="40"/>
+        </w:rPr>
+        <w:t xml:space="preserve"> </w:t>
+      </w:r>
+      <w:r>
+        <w:rPr>
+          <w:rFonts w:cstheme="minorHAnsi"/>
           <w:b/>
-          <w:sz w:val="56"/>
-          <w:szCs w:val="56"/>
-        </w:rPr>
-        <w:lastRenderedPageBreak/>
-        <w:t>Development Methodology</w:t>
-      </w:r>
-    </w:p>
-    <w:p>
-      <w:pPr>
-        <w:rPr>
-          <w:sz w:val="48"/>
-          <w:szCs w:val="48"/>
-        </w:rPr>
-      </w:pPr>
-      <w:r>
-        <w:rPr>
-          <w:sz w:val="48"/>
-          <w:szCs w:val="48"/>
-        </w:rPr>
-        <w:t>The chosen methodology is Agile. Agile allows flexible planning, faster feedback,</w:t>
-      </w:r>
-      <w:r>
-        <w:rPr>
-          <w:sz w:val="48"/>
-          <w:szCs w:val="48"/>
-        </w:rPr>
-        <w:t>life saving</w:t>
-      </w:r>
-      <w:r>
-        <w:rPr>
-          <w:sz w:val="48"/>
-          <w:szCs w:val="48"/>
-        </w:rPr>
-        <w:t xml:space="preserve"> and continuous improvement. It helps teams respond effectively to change and deliver value in short iterations.</w:t>
-      </w:r>
-    </w:p>
-    <w:p>
-      <w:pPr>
-        <w:rPr>
-          <w:sz w:val="48"/>
-          <w:szCs w:val="48"/>
-        </w:rPr>
-      </w:pPr>
-      <w:r>
-        <w:rPr>
-          <w:sz w:val="48"/>
-          <w:szCs w:val="48"/>
-        </w:rPr>
-        <w:t xml:space="preserve"> </w:t>
-      </w:r>
-    </w:p>
-    <w:p>
-      <w:pPr>
-        <w:rPr>
-          <w:b/>
-          <w:sz w:val="56"/>
-          <w:szCs w:val="56"/>
-        </w:rPr>
-      </w:pPr>
-      <w:r>
-        <w:rPr>
-          <w:b/>
-          <w:sz w:val="56"/>
-          <w:szCs w:val="56"/>
+          <w:sz w:val="40"/>
+          <w:szCs w:val="40"/>
         </w:rPr>
         <w:t>Development Iterations :</w:t>
       </w:r>
     </w:p>
     <w:tbl>
       <w:tblPr>
+        <w:tblStyle w:val="PlainTable1"/>
         <w:tblW w:w="0" w:type="auto"/>
-        <w:tblInd w:w="-540" w:type="dxa"/>
         <w:tblLook w:val="04A0" w:firstRow="1" w:lastRow="0" w:firstColumn="1" w:lastColumn="0" w:noHBand="0" w:noVBand="1"/>
       </w:tblPr>
       <w:tblGrid>
@@ -2160,22 +4388,29 @@
         <w:gridCol w:w="2880"/>
       </w:tblGrid>
       <w:tr>
+        <w:trPr>
+          <w:cnfStyle w:val="100000000000" w:firstRow="1" w:lastRow="0" w:firstColumn="0" w:lastColumn="0" w:oddVBand="0" w:evenVBand="0" w:oddHBand="0" w:evenHBand="0" w:firstRowFirstColumn="0" w:firstRowLastColumn="0" w:lastRowFirstColumn="0" w:lastRowLastColumn="0"/>
+        </w:trPr>
         <w:tc>
           <w:tcPr>
+            <w:cnfStyle w:val="001000000000" w:firstRow="0" w:lastRow="0" w:firstColumn="1" w:lastColumn="0" w:oddVBand="0" w:evenVBand="0" w:oddHBand="0" w:evenHBand="0" w:firstRowFirstColumn="0" w:firstRowLastColumn="0" w:lastRowFirstColumn="0" w:lastRowLastColumn="0"/>
             <w:tcW w:w="3420" w:type="dxa"/>
             <w:hideMark/>
           </w:tcPr>
           <w:p>
             <w:pPr>
-              <w:rPr>
-                <w:sz w:val="48"/>
-                <w:szCs w:val="48"/>
+              <w:jc w:val="both"/>
+              <w:rPr>
+                <w:rFonts w:cstheme="minorHAnsi"/>
+                <w:sz w:val="32"/>
+                <w:szCs w:val="32"/>
               </w:rPr>
             </w:pPr>
             <w:r>
               <w:rPr>
-                <w:sz w:val="48"/>
-                <w:szCs w:val="48"/>
+                <w:rFonts w:cstheme="minorHAnsi"/>
+                <w:sz w:val="32"/>
+                <w:szCs w:val="32"/>
               </w:rPr>
               <w:t>Sprint</w:t>
             </w:r>
@@ -2188,15 +4423,19 @@
           </w:tcPr>
           <w:p>
             <w:pPr>
-              <w:rPr>
-                <w:sz w:val="48"/>
-                <w:szCs w:val="48"/>
+              <w:jc w:val="both"/>
+              <w:cnfStyle w:val="100000000000" w:firstRow="1" w:lastRow="0" w:firstColumn="0" w:lastColumn="0" w:oddVBand="0" w:evenVBand="0" w:oddHBand="0" w:evenHBand="0" w:firstRowFirstColumn="0" w:firstRowLastColumn="0" w:lastRowFirstColumn="0" w:lastRowLastColumn="0"/>
+              <w:rPr>
+                <w:rFonts w:cstheme="minorHAnsi"/>
+                <w:sz w:val="32"/>
+                <w:szCs w:val="32"/>
               </w:rPr>
             </w:pPr>
             <w:r>
               <w:rPr>
-                <w:sz w:val="48"/>
-                <w:szCs w:val="48"/>
+                <w:rFonts w:cstheme="minorHAnsi"/>
+                <w:sz w:val="32"/>
+                <w:szCs w:val="32"/>
               </w:rPr>
               <w:t>Duration</w:t>
             </w:r>
@@ -2209,15 +4448,19 @@
           </w:tcPr>
           <w:p>
             <w:pPr>
-              <w:rPr>
-                <w:sz w:val="48"/>
-                <w:szCs w:val="48"/>
+              <w:jc w:val="both"/>
+              <w:cnfStyle w:val="100000000000" w:firstRow="1" w:lastRow="0" w:firstColumn="0" w:lastColumn="0" w:oddVBand="0" w:evenVBand="0" w:oddHBand="0" w:evenHBand="0" w:firstRowFirstColumn="0" w:firstRowLastColumn="0" w:lastRowFirstColumn="0" w:lastRowLastColumn="0"/>
+              <w:rPr>
+                <w:rFonts w:cstheme="minorHAnsi"/>
+                <w:sz w:val="32"/>
+                <w:szCs w:val="32"/>
               </w:rPr>
             </w:pPr>
             <w:r>
               <w:rPr>
-                <w:sz w:val="48"/>
-                <w:szCs w:val="48"/>
+                <w:rFonts w:cstheme="minorHAnsi"/>
+                <w:sz w:val="32"/>
+                <w:szCs w:val="32"/>
               </w:rPr>
               <w:t>Deliverables</w:t>
             </w:r>
@@ -2225,22 +4468,29 @@
         </w:tc>
       </w:tr>
       <w:tr>
+        <w:trPr>
+          <w:cnfStyle w:val="000000100000" w:firstRow="0" w:lastRow="0" w:firstColumn="0" w:lastColumn="0" w:oddVBand="0" w:evenVBand="0" w:oddHBand="1" w:evenHBand="0" w:firstRowFirstColumn="0" w:firstRowLastColumn="0" w:lastRowFirstColumn="0" w:lastRowLastColumn="0"/>
+        </w:trPr>
         <w:tc>
           <w:tcPr>
+            <w:cnfStyle w:val="001000000000" w:firstRow="0" w:lastRow="0" w:firstColumn="1" w:lastColumn="0" w:oddVBand="0" w:evenVBand="0" w:oddHBand="0" w:evenHBand="0" w:firstRowFirstColumn="0" w:firstRowLastColumn="0" w:lastRowFirstColumn="0" w:lastRowLastColumn="0"/>
             <w:tcW w:w="3420" w:type="dxa"/>
             <w:hideMark/>
           </w:tcPr>
           <w:p>
             <w:pPr>
-              <w:rPr>
-                <w:sz w:val="48"/>
-                <w:szCs w:val="48"/>
+              <w:jc w:val="both"/>
+              <w:rPr>
+                <w:rFonts w:cstheme="minorHAnsi"/>
+                <w:sz w:val="32"/>
+                <w:szCs w:val="32"/>
               </w:rPr>
             </w:pPr>
             <w:r>
               <w:rPr>
-                <w:sz w:val="48"/>
-                <w:szCs w:val="48"/>
+                <w:rFonts w:cstheme="minorHAnsi"/>
+                <w:sz w:val="32"/>
+                <w:szCs w:val="32"/>
               </w:rPr>
               <w:t>Sprint 1</w:t>
             </w:r>
@@ -2253,15 +4503,19 @@
           </w:tcPr>
           <w:p>
             <w:pPr>
-              <w:rPr>
-                <w:sz w:val="48"/>
-                <w:szCs w:val="48"/>
+              <w:jc w:val="both"/>
+              <w:cnfStyle w:val="000000100000" w:firstRow="0" w:lastRow="0" w:firstColumn="0" w:lastColumn="0" w:oddVBand="0" w:evenVBand="0" w:oddHBand="1" w:evenHBand="0" w:firstRowFirstColumn="0" w:firstRowLastColumn="0" w:lastRowFirstColumn="0" w:lastRowLastColumn="0"/>
+              <w:rPr>
+                <w:rFonts w:cstheme="minorHAnsi"/>
+                <w:sz w:val="32"/>
+                <w:szCs w:val="32"/>
               </w:rPr>
             </w:pPr>
             <w:r>
               <w:rPr>
-                <w:sz w:val="48"/>
-                <w:szCs w:val="48"/>
+                <w:rFonts w:cstheme="minorHAnsi"/>
+                <w:sz w:val="32"/>
+                <w:szCs w:val="32"/>
               </w:rPr>
               <w:t>2 weeks</w:t>
             </w:r>
@@ -2274,15 +4528,19 @@
           </w:tcPr>
           <w:p>
             <w:pPr>
-              <w:rPr>
-                <w:sz w:val="48"/>
-                <w:szCs w:val="48"/>
+              <w:jc w:val="both"/>
+              <w:cnfStyle w:val="000000100000" w:firstRow="0" w:lastRow="0" w:firstColumn="0" w:lastColumn="0" w:oddVBand="0" w:evenVBand="0" w:oddHBand="1" w:evenHBand="0" w:firstRowFirstColumn="0" w:firstRowLastColumn="0" w:lastRowFirstColumn="0" w:lastRowLastColumn="0"/>
+              <w:rPr>
+                <w:rFonts w:cstheme="minorHAnsi"/>
+                <w:sz w:val="32"/>
+                <w:szCs w:val="32"/>
               </w:rPr>
             </w:pPr>
             <w:r>
               <w:rPr>
-                <w:sz w:val="48"/>
-                <w:szCs w:val="48"/>
+                <w:rFonts w:cstheme="minorHAnsi"/>
+                <w:sz w:val="32"/>
+                <w:szCs w:val="32"/>
               </w:rPr>
               <w:t>Login/Signup module</w:t>
             </w:r>
@@ -2292,20 +4550,24 @@
       <w:tr>
         <w:tc>
           <w:tcPr>
+            <w:cnfStyle w:val="001000000000" w:firstRow="0" w:lastRow="0" w:firstColumn="1" w:lastColumn="0" w:oddVBand="0" w:evenVBand="0" w:oddHBand="0" w:evenHBand="0" w:firstRowFirstColumn="0" w:firstRowLastColumn="0" w:lastRowFirstColumn="0" w:lastRowLastColumn="0"/>
             <w:tcW w:w="3420" w:type="dxa"/>
             <w:hideMark/>
           </w:tcPr>
           <w:p>
             <w:pPr>
-              <w:rPr>
-                <w:sz w:val="48"/>
-                <w:szCs w:val="48"/>
+              <w:jc w:val="both"/>
+              <w:rPr>
+                <w:rFonts w:cstheme="minorHAnsi"/>
+                <w:sz w:val="32"/>
+                <w:szCs w:val="32"/>
               </w:rPr>
             </w:pPr>
             <w:r>
               <w:rPr>
-                <w:sz w:val="48"/>
-                <w:szCs w:val="48"/>
+                <w:rFonts w:cstheme="minorHAnsi"/>
+                <w:sz w:val="32"/>
+                <w:szCs w:val="32"/>
               </w:rPr>
               <w:t>Sprint 2</w:t>
             </w:r>
@@ -2318,15 +4580,19 @@
           </w:tcPr>
           <w:p>
             <w:pPr>
-              <w:rPr>
-                <w:sz w:val="48"/>
-                <w:szCs w:val="48"/>
+              <w:jc w:val="both"/>
+              <w:cnfStyle w:val="000000000000" w:firstRow="0" w:lastRow="0" w:firstColumn="0" w:lastColumn="0" w:oddVBand="0" w:evenVBand="0" w:oddHBand="0" w:evenHBand="0" w:firstRowFirstColumn="0" w:firstRowLastColumn="0" w:lastRowFirstColumn="0" w:lastRowLastColumn="0"/>
+              <w:rPr>
+                <w:rFonts w:cstheme="minorHAnsi"/>
+                <w:sz w:val="32"/>
+                <w:szCs w:val="32"/>
               </w:rPr>
             </w:pPr>
             <w:r>
               <w:rPr>
-                <w:sz w:val="48"/>
-                <w:szCs w:val="48"/>
+                <w:rFonts w:cstheme="minorHAnsi"/>
+                <w:sz w:val="32"/>
+                <w:szCs w:val="32"/>
               </w:rPr>
               <w:t>2 weeks</w:t>
             </w:r>
@@ -2339,15 +4605,19 @@
           </w:tcPr>
           <w:p>
             <w:pPr>
-              <w:rPr>
-                <w:sz w:val="48"/>
-                <w:szCs w:val="48"/>
+              <w:jc w:val="both"/>
+              <w:cnfStyle w:val="000000000000" w:firstRow="0" w:lastRow="0" w:firstColumn="0" w:lastColumn="0" w:oddVBand="0" w:evenVBand="0" w:oddHBand="0" w:evenHBand="0" w:firstRowFirstColumn="0" w:firstRowLastColumn="0" w:lastRowFirstColumn="0" w:lastRowLastColumn="0"/>
+              <w:rPr>
+                <w:rFonts w:cstheme="minorHAnsi"/>
+                <w:sz w:val="32"/>
+                <w:szCs w:val="32"/>
               </w:rPr>
             </w:pPr>
             <w:r>
               <w:rPr>
-                <w:sz w:val="48"/>
-                <w:szCs w:val="48"/>
+                <w:rFonts w:cstheme="minorHAnsi"/>
+                <w:sz w:val="32"/>
+                <w:szCs w:val="32"/>
               </w:rPr>
               <w:t>Restaurant &amp; Menu display</w:t>
             </w:r>
@@ -2355,22 +4625,29 @@
         </w:tc>
       </w:tr>
       <w:tr>
+        <w:trPr>
+          <w:cnfStyle w:val="000000100000" w:firstRow="0" w:lastRow="0" w:firstColumn="0" w:lastColumn="0" w:oddVBand="0" w:evenVBand="0" w:oddHBand="1" w:evenHBand="0" w:firstRowFirstColumn="0" w:firstRowLastColumn="0" w:lastRowFirstColumn="0" w:lastRowLastColumn="0"/>
+        </w:trPr>
         <w:tc>
           <w:tcPr>
+            <w:cnfStyle w:val="001000000000" w:firstRow="0" w:lastRow="0" w:firstColumn="1" w:lastColumn="0" w:oddVBand="0" w:evenVBand="0" w:oddHBand="0" w:evenHBand="0" w:firstRowFirstColumn="0" w:firstRowLastColumn="0" w:lastRowFirstColumn="0" w:lastRowLastColumn="0"/>
             <w:tcW w:w="3420" w:type="dxa"/>
             <w:hideMark/>
           </w:tcPr>
           <w:p>
             <w:pPr>
-              <w:rPr>
-                <w:sz w:val="48"/>
-                <w:szCs w:val="48"/>
+              <w:jc w:val="both"/>
+              <w:rPr>
+                <w:rFonts w:cstheme="minorHAnsi"/>
+                <w:sz w:val="32"/>
+                <w:szCs w:val="32"/>
               </w:rPr>
             </w:pPr>
             <w:r>
               <w:rPr>
-                <w:sz w:val="48"/>
-                <w:szCs w:val="48"/>
+                <w:rFonts w:cstheme="minorHAnsi"/>
+                <w:sz w:val="32"/>
+                <w:szCs w:val="32"/>
               </w:rPr>
               <w:t>Sprint 3</w:t>
             </w:r>
@@ -2383,15 +4660,19 @@
           </w:tcPr>
           <w:p>
             <w:pPr>
-              <w:rPr>
-                <w:sz w:val="48"/>
-                <w:szCs w:val="48"/>
+              <w:jc w:val="both"/>
+              <w:cnfStyle w:val="000000100000" w:firstRow="0" w:lastRow="0" w:firstColumn="0" w:lastColumn="0" w:oddVBand="0" w:evenVBand="0" w:oddHBand="1" w:evenHBand="0" w:firstRowFirstColumn="0" w:firstRowLastColumn="0" w:lastRowFirstColumn="0" w:lastRowLastColumn="0"/>
+              <w:rPr>
+                <w:rFonts w:cstheme="minorHAnsi"/>
+                <w:sz w:val="32"/>
+                <w:szCs w:val="32"/>
               </w:rPr>
             </w:pPr>
             <w:r>
               <w:rPr>
-                <w:sz w:val="48"/>
-                <w:szCs w:val="48"/>
+                <w:rFonts w:cstheme="minorHAnsi"/>
+                <w:sz w:val="32"/>
+                <w:szCs w:val="32"/>
               </w:rPr>
               <w:t>2 weeks</w:t>
             </w:r>
@@ -2404,15 +4685,19 @@
           </w:tcPr>
           <w:p>
             <w:pPr>
-              <w:rPr>
-                <w:sz w:val="48"/>
-                <w:szCs w:val="48"/>
+              <w:jc w:val="both"/>
+              <w:cnfStyle w:val="000000100000" w:firstRow="0" w:lastRow="0" w:firstColumn="0" w:lastColumn="0" w:oddVBand="0" w:evenVBand="0" w:oddHBand="1" w:evenHBand="0" w:firstRowFirstColumn="0" w:firstRowLastColumn="0" w:lastRowFirstColumn="0" w:lastRowLastColumn="0"/>
+              <w:rPr>
+                <w:rFonts w:cstheme="minorHAnsi"/>
+                <w:sz w:val="32"/>
+                <w:szCs w:val="32"/>
               </w:rPr>
             </w:pPr>
             <w:r>
               <w:rPr>
-                <w:sz w:val="48"/>
-                <w:szCs w:val="48"/>
+                <w:rFonts w:cstheme="minorHAnsi"/>
+                <w:sz w:val="32"/>
+                <w:szCs w:val="32"/>
               </w:rPr>
               <w:t>Ordering &amp; Payment system</w:t>
             </w:r>
@@ -2422,22 +4707,25 @@
       <w:tr>
         <w:tc>
           <w:tcPr>
+            <w:cnfStyle w:val="001000000000" w:firstRow="0" w:lastRow="0" w:firstColumn="1" w:lastColumn="0" w:oddVBand="0" w:evenVBand="0" w:oddHBand="0" w:evenHBand="0" w:firstRowFirstColumn="0" w:firstRowLastColumn="0" w:lastRowFirstColumn="0" w:lastRowLastColumn="0"/>
             <w:tcW w:w="3420" w:type="dxa"/>
             <w:hideMark/>
           </w:tcPr>
           <w:p>
             <w:pPr>
-              <w:rPr>
-                <w:sz w:val="48"/>
-                <w:szCs w:val="48"/>
+              <w:jc w:val="both"/>
+              <w:rPr>
+                <w:rFonts w:cstheme="minorHAnsi"/>
+                <w:sz w:val="32"/>
+                <w:szCs w:val="32"/>
               </w:rPr>
             </w:pPr>
             <w:r>
               <w:rPr>
-                <w:sz w:val="48"/>
-                <w:szCs w:val="48"/>
-              </w:rPr>
-              <w:lastRenderedPageBreak/>
+                <w:rFonts w:cstheme="minorHAnsi"/>
+                <w:sz w:val="32"/>
+                <w:szCs w:val="32"/>
+              </w:rPr>
               <w:t>Sprint 4</w:t>
             </w:r>
           </w:p>
@@ -2449,15 +4737,19 @@
           </w:tcPr>
           <w:p>
             <w:pPr>
-              <w:rPr>
-                <w:sz w:val="48"/>
-                <w:szCs w:val="48"/>
+              <w:jc w:val="both"/>
+              <w:cnfStyle w:val="000000000000" w:firstRow="0" w:lastRow="0" w:firstColumn="0" w:lastColumn="0" w:oddVBand="0" w:evenVBand="0" w:oddHBand="0" w:evenHBand="0" w:firstRowFirstColumn="0" w:firstRowLastColumn="0" w:lastRowFirstColumn="0" w:lastRowLastColumn="0"/>
+              <w:rPr>
+                <w:rFonts w:cstheme="minorHAnsi"/>
+                <w:sz w:val="32"/>
+                <w:szCs w:val="32"/>
               </w:rPr>
             </w:pPr>
             <w:r>
               <w:rPr>
-                <w:sz w:val="48"/>
-                <w:szCs w:val="48"/>
+                <w:rFonts w:cstheme="minorHAnsi"/>
+                <w:sz w:val="32"/>
+                <w:szCs w:val="32"/>
               </w:rPr>
               <w:t>2 weeks</w:t>
             </w:r>
@@ -2470,15 +4762,19 @@
           </w:tcPr>
           <w:p>
             <w:pPr>
-              <w:rPr>
-                <w:sz w:val="48"/>
-                <w:szCs w:val="48"/>
+              <w:jc w:val="both"/>
+              <w:cnfStyle w:val="000000000000" w:firstRow="0" w:lastRow="0" w:firstColumn="0" w:lastColumn="0" w:oddVBand="0" w:evenVBand="0" w:oddHBand="0" w:evenHBand="0" w:firstRowFirstColumn="0" w:firstRowLastColumn="0" w:lastRowFirstColumn="0" w:lastRowLastColumn="0"/>
+              <w:rPr>
+                <w:rFonts w:cstheme="minorHAnsi"/>
+                <w:sz w:val="32"/>
+                <w:szCs w:val="32"/>
               </w:rPr>
             </w:pPr>
             <w:r>
               <w:rPr>
-                <w:sz w:val="48"/>
-                <w:szCs w:val="48"/>
+                <w:rFonts w:cstheme="minorHAnsi"/>
+                <w:sz w:val="32"/>
+                <w:szCs w:val="32"/>
               </w:rPr>
               <w:t>Testing &amp; Bug fixes</w:t>
             </w:r>
@@ -2488,720 +4784,304 @@
     </w:tbl>
     <w:p>
       <w:pPr>
-        <w:rPr>
-          <w:sz w:val="36"/>
-          <w:szCs w:val="36"/>
-        </w:rPr>
-      </w:pPr>
-    </w:p>
-    <w:p>
-      <w:pPr>
-        <w:rPr>
+        <w:jc w:val="both"/>
+        <w:rPr>
+          <w:rFonts w:cstheme="minorHAnsi"/>
+          <w:sz w:val="32"/>
+          <w:szCs w:val="32"/>
+        </w:rPr>
+      </w:pPr>
+      <w:r>
+        <w:rPr>
+          <w:rFonts w:cstheme="minorHAnsi"/>
+          <w:b/>
+          <w:sz w:val="40"/>
+          <w:szCs w:val="40"/>
+        </w:rPr>
+        <w:lastRenderedPageBreak/>
+        <w:t>Development Methodology:</w:t>
+      </w:r>
+    </w:p>
+    <w:p>
+      <w:pPr>
+        <w:jc w:val="both"/>
+        <w:rPr>
+          <w:rFonts w:cstheme="minorHAnsi"/>
+          <w:sz w:val="32"/>
+          <w:szCs w:val="32"/>
+        </w:rPr>
+      </w:pPr>
+      <w:r>
+        <w:rPr>
+          <w:rFonts w:cstheme="minorHAnsi"/>
+          <w:sz w:val="32"/>
+          <w:szCs w:val="32"/>
+        </w:rPr>
+        <w:t>The chosen methodology is Agile. Agile allows flexible planning, faster feedback,</w:t>
+      </w:r>
+      <w:proofErr w:type="spellStart"/>
+      <w:r>
+        <w:rPr>
+          <w:rFonts w:cstheme="minorHAnsi"/>
+          <w:sz w:val="32"/>
+          <w:szCs w:val="32"/>
+        </w:rPr>
+        <w:t>life saving</w:t>
+      </w:r>
+      <w:proofErr w:type="spellEnd"/>
+      <w:r>
+        <w:rPr>
+          <w:rFonts w:cstheme="minorHAnsi"/>
+          <w:sz w:val="32"/>
+          <w:szCs w:val="32"/>
+        </w:rPr>
+        <w:t xml:space="preserve"> and continuous improvement. It helps teams respond effectively to change and deliver value in short iterations.</w:t>
+      </w:r>
+    </w:p>
+    <w:p>
+      <w:pPr>
+        <w:jc w:val="both"/>
+        <w:rPr>
+          <w:rFonts w:cstheme="minorHAnsi"/>
           <w:b/>
           <w:sz w:val="56"/>
           <w:szCs w:val="56"/>
         </w:rPr>
       </w:pPr>
-      <w:r>
-        <w:rPr>
+    </w:p>
+    <w:p>
+      <w:pPr>
+        <w:jc w:val="both"/>
+        <w:rPr>
+          <w:rFonts w:cstheme="minorHAnsi"/>
           <w:b/>
-          <w:sz w:val="56"/>
-          <w:szCs w:val="56"/>
+          <w:sz w:val="40"/>
+          <w:szCs w:val="40"/>
+        </w:rPr>
+      </w:pPr>
+      <w:r>
+        <w:rPr>
+          <w:rFonts w:cstheme="minorHAnsi"/>
+          <w:b/>
+          <w:sz w:val="40"/>
+          <w:szCs w:val="40"/>
         </w:rPr>
         <w:t>Risk Management:</w:t>
       </w:r>
     </w:p>
     <w:p>
       <w:pPr>
-        <w:rPr>
-          <w:sz w:val="48"/>
-          <w:szCs w:val="48"/>
-        </w:rPr>
-      </w:pPr>
-      <w:r>
-        <w:rPr>
-          <w:sz w:val="48"/>
-          <w:szCs w:val="48"/>
+        <w:jc w:val="both"/>
+        <w:rPr>
+          <w:rFonts w:cstheme="minorHAnsi"/>
+          <w:sz w:val="32"/>
+          <w:szCs w:val="32"/>
+        </w:rPr>
+      </w:pPr>
+      <w:r>
+        <w:rPr>
+          <w:rFonts w:cstheme="minorHAnsi"/>
+          <w:sz w:val="32"/>
+          <w:szCs w:val="32"/>
         </w:rPr>
         <w:t>Server downtime</w:t>
       </w:r>
       <w:r>
         <w:rPr>
-          <w:sz w:val="48"/>
-          <w:szCs w:val="48"/>
+          <w:rFonts w:cstheme="minorHAnsi"/>
+          <w:sz w:val="32"/>
+          <w:szCs w:val="32"/>
         </w:rPr>
         <w:t>-&gt;High-&gt;for cloud hosting</w:t>
       </w:r>
     </w:p>
     <w:p>
       <w:pPr>
-        <w:rPr>
+        <w:jc w:val="both"/>
+        <w:rPr>
+          <w:rFonts w:cstheme="minorHAnsi"/>
           <w:b/>
-          <w:sz w:val="48"/>
-          <w:szCs w:val="48"/>
-        </w:rPr>
-      </w:pPr>
-      <w:r>
-        <w:rPr>
-          <w:sz w:val="48"/>
-          <w:szCs w:val="48"/>
+          <w:sz w:val="32"/>
+          <w:szCs w:val="32"/>
+        </w:rPr>
+      </w:pPr>
+      <w:r>
+        <w:rPr>
+          <w:rFonts w:cstheme="minorHAnsi"/>
+          <w:sz w:val="32"/>
+          <w:szCs w:val="32"/>
         </w:rPr>
         <w:t xml:space="preserve">Payment failure-&gt;Medium-&gt;Integrate secure payment </w:t>
       </w:r>
     </w:p>
     <w:p>
       <w:pPr>
-        <w:rPr>
-          <w:sz w:val="48"/>
-          <w:szCs w:val="48"/>
-        </w:rPr>
-      </w:pPr>
-      <w:r>
-        <w:rPr>
-          <w:sz w:val="48"/>
-          <w:szCs w:val="48"/>
+        <w:jc w:val="both"/>
+        <w:rPr>
+          <w:rFonts w:cstheme="minorHAnsi"/>
+          <w:sz w:val="32"/>
+          <w:szCs w:val="32"/>
+        </w:rPr>
+      </w:pPr>
+      <w:r>
+        <w:rPr>
+          <w:rFonts w:cstheme="minorHAnsi"/>
+          <w:sz w:val="32"/>
+          <w:szCs w:val="32"/>
         </w:rPr>
         <w:t>Data breach-&gt;High-&gt;Use encryption</w:t>
       </w:r>
     </w:p>
     <w:p>
       <w:pPr>
-        <w:rPr>
-          <w:sz w:val="48"/>
-          <w:szCs w:val="48"/>
-        </w:rPr>
-      </w:pPr>
-    </w:p>
-    <w:p>
-      <w:pPr>
-        <w:rPr>
-          <w:sz w:val="56"/>
-          <w:szCs w:val="56"/>
-        </w:rPr>
-      </w:pPr>
-      <w:r>
-        <w:rPr>
-          <w:sz w:val="56"/>
-          <w:szCs w:val="56"/>
-        </w:rPr>
-        <w:t>Future Scope</w:t>
-      </w:r>
-      <w:r>
-        <w:rPr>
-          <w:sz w:val="56"/>
-          <w:szCs w:val="56"/>
+        <w:jc w:val="both"/>
+        <w:rPr>
+          <w:rFonts w:cstheme="minorHAnsi"/>
+          <w:b/>
+          <w:sz w:val="40"/>
+          <w:szCs w:val="40"/>
+        </w:rPr>
+      </w:pPr>
+      <w:r>
+        <w:rPr>
+          <w:rFonts w:cstheme="minorHAnsi"/>
+          <w:b/>
+          <w:sz w:val="40"/>
+          <w:szCs w:val="40"/>
+        </w:rPr>
+        <w:t>Future Scope:</w:t>
+      </w:r>
+    </w:p>
+    <w:p>
+      <w:pPr>
+        <w:jc w:val="both"/>
+        <w:rPr>
+          <w:rFonts w:cstheme="minorHAnsi"/>
+          <w:sz w:val="32"/>
+          <w:szCs w:val="32"/>
+        </w:rPr>
+      </w:pPr>
+      <w:r>
+        <w:rPr>
+          <w:rFonts w:cstheme="minorHAnsi"/>
+          <w:sz w:val="32"/>
+          <w:szCs w:val="32"/>
+        </w:rPr>
+        <w:t>In the future, this system will be updated with real-time GPS tracking, AI-based food suggestions, chatbot ordering. Multi-language interfaces to make the service more efficient and user-</w:t>
+      </w:r>
+      <w:proofErr w:type="spellStart"/>
+      <w:r>
+        <w:rPr>
+          <w:rFonts w:cstheme="minorHAnsi"/>
+          <w:sz w:val="32"/>
+          <w:szCs w:val="32"/>
+        </w:rPr>
+        <w:t>friendly.This</w:t>
+      </w:r>
+      <w:proofErr w:type="spellEnd"/>
+      <w:r>
+        <w:rPr>
+          <w:rFonts w:cstheme="minorHAnsi"/>
+          <w:sz w:val="32"/>
+          <w:szCs w:val="32"/>
+        </w:rPr>
+        <w:t xml:space="preserve"> scopes will be very </w:t>
+      </w:r>
+      <w:proofErr w:type="spellStart"/>
+      <w:r>
+        <w:rPr>
+          <w:rFonts w:cstheme="minorHAnsi"/>
+          <w:sz w:val="32"/>
+          <w:szCs w:val="32"/>
+        </w:rPr>
+        <w:t>usefull</w:t>
+      </w:r>
+      <w:proofErr w:type="spellEnd"/>
+      <w:r>
+        <w:rPr>
+          <w:rFonts w:cstheme="minorHAnsi"/>
+          <w:sz w:val="32"/>
+          <w:szCs w:val="32"/>
+        </w:rPr>
+        <w:t xml:space="preserve"> for customers.</w:t>
+      </w:r>
+    </w:p>
+    <w:p>
+      <w:pPr>
+        <w:jc w:val="both"/>
+        <w:rPr>
+          <w:rFonts w:cstheme="minorHAnsi"/>
+          <w:sz w:val="32"/>
+          <w:szCs w:val="32"/>
+        </w:rPr>
+      </w:pPr>
+    </w:p>
+    <w:p>
+      <w:pPr>
+        <w:jc w:val="both"/>
+        <w:rPr>
+          <w:rFonts w:cstheme="minorHAnsi"/>
+          <w:b/>
+          <w:sz w:val="40"/>
+          <w:szCs w:val="40"/>
+        </w:rPr>
+      </w:pPr>
+      <w:r>
+        <w:rPr>
+          <w:rFonts w:cstheme="minorHAnsi"/>
+          <w:b/>
+          <w:sz w:val="40"/>
+          <w:szCs w:val="40"/>
+        </w:rPr>
+        <w:t>Conclusion</w:t>
+      </w:r>
+      <w:r>
+        <w:rPr>
+          <w:rFonts w:cstheme="minorHAnsi"/>
+          <w:b/>
+          <w:sz w:val="40"/>
+          <w:szCs w:val="40"/>
         </w:rPr>
         <w:t>:</w:t>
       </w:r>
     </w:p>
     <w:p>
       <w:pPr>
-        <w:rPr>
-          <w:sz w:val="48"/>
-          <w:szCs w:val="48"/>
-        </w:rPr>
-      </w:pPr>
-      <w:r>
-        <w:rPr>
-          <w:sz w:val="48"/>
-          <w:szCs w:val="48"/>
-        </w:rPr>
-        <w:t>In the fu</w:t>
-      </w:r>
-      <w:r>
-        <w:rPr>
-          <w:sz w:val="48"/>
-          <w:szCs w:val="48"/>
-        </w:rPr>
-        <w:t xml:space="preserve">ture, this system will be updated </w:t>
-      </w:r>
-      <w:r>
-        <w:rPr>
-          <w:sz w:val="48"/>
-          <w:szCs w:val="48"/>
-        </w:rPr>
-        <w:t>with real-time GPS tracking, AI-based food su</w:t>
-      </w:r>
-      <w:r>
-        <w:rPr>
-          <w:sz w:val="48"/>
-          <w:szCs w:val="48"/>
-        </w:rPr>
-        <w:t>ggestions, chatbot ordering. M</w:t>
-      </w:r>
-      <w:r>
-        <w:rPr>
-          <w:sz w:val="48"/>
-          <w:szCs w:val="48"/>
-        </w:rPr>
-        <w:t>ulti-language interfaces to make the service more efficient and user-friendly.</w:t>
-      </w:r>
-      <w:r>
-        <w:rPr>
-          <w:sz w:val="48"/>
-          <w:szCs w:val="48"/>
-        </w:rPr>
-        <w:t>This scopes will be very usefull for customers.</w:t>
-      </w:r>
-    </w:p>
-    <w:p>
-      <w:pPr>
-        <w:rPr>
-          <w:b/>
-          <w:sz w:val="48"/>
-          <w:szCs w:val="48"/>
-        </w:rPr>
-      </w:pPr>
-    </w:p>
-    <w:p>
-      <w:pPr>
-        <w:rPr>
-          <w:b/>
-          <w:sz w:val="56"/>
-          <w:szCs w:val="56"/>
-        </w:rPr>
-      </w:pPr>
-      <w:r>
-        <w:rPr>
-          <w:b/>
-          <w:sz w:val="56"/>
-          <w:szCs w:val="56"/>
-        </w:rPr>
-        <w:lastRenderedPageBreak/>
-        <w:t>Conclusion</w:t>
-      </w:r>
-    </w:p>
-    <w:p>
-      <w:pPr>
-        <w:rPr>
-          <w:sz w:val="48"/>
-          <w:szCs w:val="48"/>
-        </w:rPr>
-      </w:pPr>
-      <w:r>
-        <w:rPr>
-          <w:sz w:val="48"/>
-          <w:szCs w:val="48"/>
-        </w:rPr>
-        <w:t>This project plan provides a complete framework for developing an Online Food Delivery System using Agile methodology. The plan includes a clear scope, defined team roles, proper risk management, and a realistic timeline and budget to ensure successful project completion.Helps this project for time saving and also testing different types of food.</w:t>
-      </w:r>
-    </w:p>
-    <w:p>
-      <w:pPr>
-        <w:rPr>
-          <w:sz w:val="48"/>
-          <w:szCs w:val="48"/>
-        </w:rPr>
-      </w:pPr>
-    </w:p>
-    <w:p>
-      <w:pPr>
-        <w:spacing w:after="0" w:line="240" w:lineRule="auto"/>
-        <w:rPr>
-          <w:rFonts w:ascii="Times New Roman" w:eastAsia="Times New Roman" w:hAnsi="Times New Roman" w:cs="Times New Roman"/>
-          <w:vanish/>
-          <w:sz w:val="36"/>
-          <w:szCs w:val="36"/>
-        </w:rPr>
-      </w:pPr>
-      <w:r>
-        <w:rPr>
-          <w:rFonts w:ascii="Times New Roman" w:eastAsia="Times New Roman" w:hAnsi="Times New Roman" w:cs="Times New Roman"/>
-          <w:sz w:val="36"/>
-          <w:szCs w:val="36"/>
-        </w:rPr>
-        <w:t xml:space="preserve"> </w:t>
-      </w:r>
-    </w:p>
-    <w:p>
-      <w:pPr>
-        <w:spacing w:after="0" w:line="240" w:lineRule="auto"/>
-        <w:rPr>
-          <w:rFonts w:ascii="Times New Roman" w:eastAsia="Times New Roman" w:hAnsi="Times New Roman" w:cs="Times New Roman"/>
-          <w:vanish/>
-          <w:sz w:val="36"/>
-          <w:szCs w:val="36"/>
-        </w:rPr>
-      </w:pPr>
-    </w:p>
-    <w:p>
-      <w:pPr>
-        <w:pStyle w:val="NormalWeb"/>
-        <w:ind w:left="1890"/>
+        <w:jc w:val="both"/>
         <w:rPr>
           <w:rStyle w:val="Strong"/>
+          <w:rFonts w:cstheme="minorHAnsi"/>
           <w:b w:val="0"/>
-          <w:sz w:val="36"/>
-          <w:szCs w:val="36"/>
-        </w:rPr>
-      </w:pPr>
-    </w:p>
-    <w:tbl>
-      <w:tblPr>
-        <w:tblpPr w:leftFromText="180" w:rightFromText="180" w:vertAnchor="text" w:horzAnchor="page" w:tblpX="4421" w:tblpY="1336"/>
-        <w:tblW w:w="0" w:type="auto"/>
-        <w:tblCellSpacing w:w="15" w:type="dxa"/>
-        <w:tblCellMar>
-          <w:top w:w="15" w:type="dxa"/>
-          <w:left w:w="15" w:type="dxa"/>
-          <w:bottom w:w="15" w:type="dxa"/>
-          <w:right w:w="15" w:type="dxa"/>
-        </w:tblCellMar>
-        <w:tblLook w:val="04A0" w:firstRow="1" w:lastRow="0" w:firstColumn="1" w:lastColumn="0" w:noHBand="0" w:noVBand="1"/>
-      </w:tblPr>
-      <w:tblGrid>
-        <w:gridCol w:w="81"/>
-        <w:gridCol w:w="66"/>
-        <w:gridCol w:w="66"/>
-        <w:gridCol w:w="81"/>
-      </w:tblGrid>
-      <w:tr>
-        <w:trPr>
-          <w:tblCellSpacing w:w="15" w:type="dxa"/>
-        </w:trPr>
-        <w:tc>
-          <w:tcPr>
-            <w:tcW w:w="0" w:type="auto"/>
-            <w:vAlign w:val="center"/>
-          </w:tcPr>
-          <w:p>
-            <w:pPr>
-              <w:spacing w:after="0" w:line="240" w:lineRule="auto"/>
-              <w:rPr>
-                <w:rFonts w:ascii="Times New Roman" w:eastAsia="Times New Roman" w:hAnsi="Times New Roman" w:cs="Times New Roman"/>
-                <w:sz w:val="36"/>
-                <w:szCs w:val="36"/>
-              </w:rPr>
-            </w:pPr>
-          </w:p>
-        </w:tc>
-        <w:tc>
-          <w:tcPr>
-            <w:tcW w:w="0" w:type="auto"/>
-            <w:vAlign w:val="center"/>
-          </w:tcPr>
-          <w:p>
-            <w:pPr>
-              <w:spacing w:after="0" w:line="240" w:lineRule="auto"/>
-              <w:rPr>
-                <w:rFonts w:ascii="Times New Roman" w:eastAsia="Times New Roman" w:hAnsi="Times New Roman" w:cs="Times New Roman"/>
-                <w:sz w:val="36"/>
-                <w:szCs w:val="36"/>
-              </w:rPr>
-            </w:pPr>
-          </w:p>
-        </w:tc>
-        <w:tc>
-          <w:tcPr>
-            <w:tcW w:w="0" w:type="auto"/>
-            <w:vAlign w:val="center"/>
-          </w:tcPr>
-          <w:p>
-            <w:pPr>
-              <w:spacing w:after="0" w:line="240" w:lineRule="auto"/>
-              <w:rPr>
-                <w:rFonts w:ascii="Times New Roman" w:eastAsia="Times New Roman" w:hAnsi="Times New Roman" w:cs="Times New Roman"/>
-                <w:sz w:val="36"/>
-                <w:szCs w:val="36"/>
-              </w:rPr>
-            </w:pPr>
-          </w:p>
-        </w:tc>
-        <w:tc>
-          <w:tcPr>
-            <w:tcW w:w="0" w:type="auto"/>
-            <w:vAlign w:val="center"/>
-          </w:tcPr>
-          <w:p>
-            <w:pPr>
-              <w:spacing w:after="0" w:line="240" w:lineRule="auto"/>
-              <w:rPr>
-                <w:rFonts w:ascii="Times New Roman" w:eastAsia="Times New Roman" w:hAnsi="Times New Roman" w:cs="Times New Roman"/>
-                <w:sz w:val="36"/>
-                <w:szCs w:val="36"/>
-              </w:rPr>
-            </w:pPr>
-          </w:p>
-        </w:tc>
-      </w:tr>
-      <w:tr>
-        <w:trPr>
-          <w:tblCellSpacing w:w="15" w:type="dxa"/>
-        </w:trPr>
-        <w:tc>
-          <w:tcPr>
-            <w:tcW w:w="0" w:type="auto"/>
-            <w:vAlign w:val="center"/>
-          </w:tcPr>
-          <w:p>
-            <w:pPr>
-              <w:spacing w:after="0" w:line="240" w:lineRule="auto"/>
-              <w:rPr>
-                <w:rFonts w:ascii="Times New Roman" w:eastAsia="Times New Roman" w:hAnsi="Times New Roman" w:cs="Times New Roman"/>
-                <w:sz w:val="36"/>
-                <w:szCs w:val="36"/>
-              </w:rPr>
-            </w:pPr>
-          </w:p>
-        </w:tc>
-        <w:tc>
-          <w:tcPr>
-            <w:tcW w:w="0" w:type="auto"/>
-            <w:vAlign w:val="center"/>
-          </w:tcPr>
-          <w:p>
-            <w:pPr>
-              <w:spacing w:after="0" w:line="240" w:lineRule="auto"/>
-              <w:rPr>
-                <w:rFonts w:ascii="Times New Roman" w:eastAsia="Times New Roman" w:hAnsi="Times New Roman" w:cs="Times New Roman"/>
-                <w:sz w:val="36"/>
-                <w:szCs w:val="36"/>
-              </w:rPr>
-            </w:pPr>
-          </w:p>
-        </w:tc>
-        <w:tc>
-          <w:tcPr>
-            <w:tcW w:w="0" w:type="auto"/>
-            <w:vAlign w:val="center"/>
-          </w:tcPr>
-          <w:p>
-            <w:pPr>
-              <w:spacing w:after="0" w:line="240" w:lineRule="auto"/>
-              <w:rPr>
-                <w:rFonts w:ascii="Times New Roman" w:eastAsia="Times New Roman" w:hAnsi="Times New Roman" w:cs="Times New Roman"/>
-                <w:sz w:val="36"/>
-                <w:szCs w:val="36"/>
-              </w:rPr>
-            </w:pPr>
-          </w:p>
-        </w:tc>
-        <w:tc>
-          <w:tcPr>
-            <w:tcW w:w="0" w:type="auto"/>
-            <w:vAlign w:val="center"/>
-          </w:tcPr>
-          <w:p>
-            <w:pPr>
-              <w:spacing w:after="0" w:line="240" w:lineRule="auto"/>
-              <w:rPr>
-                <w:rFonts w:ascii="Times New Roman" w:eastAsia="Times New Roman" w:hAnsi="Times New Roman" w:cs="Times New Roman"/>
-                <w:sz w:val="36"/>
-                <w:szCs w:val="36"/>
-              </w:rPr>
-            </w:pPr>
-          </w:p>
-        </w:tc>
-      </w:tr>
-      <w:tr>
-        <w:trPr>
-          <w:tblCellSpacing w:w="15" w:type="dxa"/>
-        </w:trPr>
-        <w:tc>
-          <w:tcPr>
-            <w:tcW w:w="0" w:type="auto"/>
-            <w:vAlign w:val="center"/>
-          </w:tcPr>
-          <w:p>
-            <w:pPr>
-              <w:spacing w:after="0" w:line="240" w:lineRule="auto"/>
-              <w:rPr>
-                <w:rFonts w:ascii="Times New Roman" w:eastAsia="Times New Roman" w:hAnsi="Times New Roman" w:cs="Times New Roman"/>
-                <w:sz w:val="36"/>
-                <w:szCs w:val="36"/>
-              </w:rPr>
-            </w:pPr>
-          </w:p>
-        </w:tc>
-        <w:tc>
-          <w:tcPr>
-            <w:tcW w:w="0" w:type="auto"/>
-            <w:vAlign w:val="center"/>
-          </w:tcPr>
-          <w:p>
-            <w:pPr>
-              <w:spacing w:after="0" w:line="240" w:lineRule="auto"/>
-              <w:rPr>
-                <w:rFonts w:ascii="Times New Roman" w:eastAsia="Times New Roman" w:hAnsi="Times New Roman" w:cs="Times New Roman"/>
-                <w:sz w:val="36"/>
-                <w:szCs w:val="36"/>
-              </w:rPr>
-            </w:pPr>
-          </w:p>
-        </w:tc>
-        <w:tc>
-          <w:tcPr>
-            <w:tcW w:w="0" w:type="auto"/>
-            <w:vAlign w:val="center"/>
-          </w:tcPr>
-          <w:p>
-            <w:pPr>
-              <w:spacing w:after="0" w:line="240" w:lineRule="auto"/>
-              <w:rPr>
-                <w:rFonts w:ascii="Times New Roman" w:eastAsia="Times New Roman" w:hAnsi="Times New Roman" w:cs="Times New Roman"/>
-                <w:sz w:val="36"/>
-                <w:szCs w:val="36"/>
-              </w:rPr>
-            </w:pPr>
-          </w:p>
-        </w:tc>
-        <w:tc>
-          <w:tcPr>
-            <w:tcW w:w="0" w:type="auto"/>
-            <w:vAlign w:val="center"/>
-          </w:tcPr>
-          <w:p>
-            <w:pPr>
-              <w:spacing w:after="0" w:line="240" w:lineRule="auto"/>
-              <w:rPr>
-                <w:rFonts w:ascii="Times New Roman" w:eastAsia="Times New Roman" w:hAnsi="Times New Roman" w:cs="Times New Roman"/>
-                <w:sz w:val="36"/>
-                <w:szCs w:val="36"/>
-              </w:rPr>
-            </w:pPr>
-          </w:p>
-        </w:tc>
-      </w:tr>
-    </w:tbl>
-    <w:p>
-      <w:pPr>
-        <w:pStyle w:val="NormalWeb"/>
-        <w:ind w:left="1890"/>
-        <w:rPr>
-          <w:rStyle w:val="Strong"/>
-          <w:b w:val="0"/>
-          <w:sz w:val="36"/>
-          <w:szCs w:val="36"/>
-        </w:rPr>
-      </w:pPr>
-    </w:p>
-    <w:p>
-      <w:pPr>
-        <w:pStyle w:val="NormalWeb"/>
-        <w:ind w:left="1890"/>
-        <w:rPr>
-          <w:rStyle w:val="Strong"/>
-          <w:b w:val="0"/>
-          <w:sz w:val="36"/>
-          <w:szCs w:val="36"/>
-        </w:rPr>
-      </w:pPr>
-    </w:p>
-    <w:p>
-      <w:pPr>
-        <w:pStyle w:val="NormalWeb"/>
-        <w:ind w:left="1890"/>
-        <w:rPr>
-          <w:rStyle w:val="Strong"/>
-          <w:b w:val="0"/>
-          <w:sz w:val="36"/>
-          <w:szCs w:val="36"/>
-        </w:rPr>
-      </w:pPr>
-    </w:p>
-    <w:p>
-      <w:pPr>
-        <w:pStyle w:val="NormalWeb"/>
-        <w:ind w:left="1890"/>
-        <w:rPr>
-          <w:rStyle w:val="Strong"/>
-          <w:b w:val="0"/>
-          <w:sz w:val="36"/>
-          <w:szCs w:val="36"/>
-        </w:rPr>
-      </w:pPr>
-    </w:p>
-    <w:p>
-      <w:pPr>
-        <w:pStyle w:val="NormalWeb"/>
-        <w:ind w:left="1890"/>
-        <w:rPr>
-          <w:rStyle w:val="Strong"/>
-          <w:b w:val="0"/>
-          <w:sz w:val="36"/>
-          <w:szCs w:val="36"/>
-        </w:rPr>
-      </w:pPr>
-    </w:p>
-    <w:p>
-      <w:pPr>
-        <w:pStyle w:val="NormalWeb"/>
-        <w:ind w:left="1890"/>
-        <w:rPr>
-          <w:rStyle w:val="Strong"/>
-          <w:b w:val="0"/>
-          <w:sz w:val="36"/>
-          <w:szCs w:val="36"/>
-        </w:rPr>
-      </w:pPr>
-    </w:p>
-    <w:p>
-      <w:pPr>
-        <w:pStyle w:val="NormalWeb"/>
-        <w:ind w:left="1890"/>
-        <w:rPr>
-          <w:rStyle w:val="Strong"/>
-          <w:b w:val="0"/>
-          <w:sz w:val="32"/>
-          <w:szCs w:val="32"/>
-        </w:rPr>
-      </w:pPr>
-    </w:p>
-    <w:p>
-      <w:pPr>
-        <w:pStyle w:val="NormalWeb"/>
-        <w:ind w:left="1890"/>
-        <w:rPr>
-          <w:rStyle w:val="Strong"/>
-          <w:b w:val="0"/>
-          <w:sz w:val="32"/>
-          <w:szCs w:val="32"/>
-        </w:rPr>
-      </w:pPr>
-    </w:p>
-    <w:p>
-      <w:pPr>
-        <w:pStyle w:val="NormalWeb"/>
-        <w:ind w:left="1890"/>
-        <w:rPr>
-          <w:rStyle w:val="Strong"/>
-          <w:b w:val="0"/>
-          <w:sz w:val="32"/>
-          <w:szCs w:val="32"/>
-        </w:rPr>
-      </w:pPr>
-    </w:p>
-    <w:p>
-      <w:pPr>
-        <w:pStyle w:val="NormalWeb"/>
-        <w:ind w:left="1890"/>
-        <w:rPr>
-          <w:rStyle w:val="Strong"/>
-          <w:b w:val="0"/>
-          <w:sz w:val="32"/>
-          <w:szCs w:val="32"/>
-        </w:rPr>
-      </w:pPr>
-    </w:p>
-    <w:p>
-      <w:pPr>
-        <w:pStyle w:val="NormalWeb"/>
-        <w:ind w:left="1890"/>
-        <w:rPr>
-          <w:rStyle w:val="Strong"/>
-          <w:b w:val="0"/>
-          <w:sz w:val="32"/>
-          <w:szCs w:val="32"/>
-        </w:rPr>
-      </w:pPr>
-    </w:p>
-    <w:p>
-      <w:pPr>
-        <w:pStyle w:val="NormalWeb"/>
-        <w:ind w:left="1890"/>
-        <w:rPr>
-          <w:rStyle w:val="Strong"/>
-          <w:b w:val="0"/>
-          <w:sz w:val="32"/>
-          <w:szCs w:val="32"/>
-        </w:rPr>
-      </w:pPr>
-    </w:p>
-    <w:p>
-      <w:pPr>
-        <w:pStyle w:val="NormalWeb"/>
-        <w:ind w:left="1890"/>
-        <w:rPr>
-          <w:rStyle w:val="Strong"/>
-          <w:b w:val="0"/>
-          <w:sz w:val="32"/>
-          <w:szCs w:val="32"/>
-        </w:rPr>
-      </w:pPr>
-    </w:p>
-    <w:p>
-      <w:pPr>
-        <w:pStyle w:val="NormalWeb"/>
-        <w:ind w:left="1890"/>
-        <w:rPr>
-          <w:rStyle w:val="Strong"/>
-          <w:b w:val="0"/>
-          <w:sz w:val="32"/>
-          <w:szCs w:val="32"/>
-        </w:rPr>
-      </w:pPr>
-    </w:p>
-    <w:p>
-      <w:pPr>
-        <w:pStyle w:val="NormalWeb"/>
-        <w:ind w:left="1890"/>
-        <w:rPr>
-          <w:rStyle w:val="Strong"/>
-          <w:b w:val="0"/>
-          <w:sz w:val="32"/>
-          <w:szCs w:val="32"/>
-        </w:rPr>
-      </w:pPr>
-    </w:p>
-    <w:p>
-      <w:pPr>
-        <w:pStyle w:val="NormalWeb"/>
-        <w:ind w:left="1890"/>
-        <w:rPr>
-          <w:rStyle w:val="Strong"/>
-          <w:b w:val="0"/>
-          <w:sz w:val="32"/>
-          <w:szCs w:val="32"/>
-        </w:rPr>
-      </w:pPr>
-    </w:p>
-    <w:p>
-      <w:pPr>
-        <w:pStyle w:val="NormalWeb"/>
-        <w:ind w:left="1890"/>
-        <w:rPr>
-          <w:rStyle w:val="Strong"/>
-          <w:b w:val="0"/>
-          <w:sz w:val="32"/>
-          <w:szCs w:val="32"/>
-        </w:rPr>
-      </w:pPr>
-    </w:p>
-    <w:p>
-      <w:pPr>
-        <w:pStyle w:val="NormalWeb"/>
-        <w:ind w:left="1890"/>
-        <w:rPr>
-          <w:rStyle w:val="Strong"/>
-          <w:b w:val="0"/>
-          <w:sz w:val="32"/>
-          <w:szCs w:val="32"/>
-        </w:rPr>
-      </w:pPr>
-    </w:p>
-    <w:p>
-      <w:pPr>
-        <w:pStyle w:val="NormalWeb"/>
-        <w:ind w:left="1890"/>
-        <w:rPr>
-          <w:rStyle w:val="Strong"/>
-          <w:b w:val="0"/>
-          <w:sz w:val="32"/>
-          <w:szCs w:val="32"/>
-        </w:rPr>
-      </w:pPr>
-    </w:p>
-    <w:p>
-      <w:pPr>
-        <w:pStyle w:val="NormalWeb"/>
-        <w:ind w:left="1890"/>
-        <w:rPr>
-          <w:rStyle w:val="Strong"/>
-          <w:b w:val="0"/>
-          <w:sz w:val="32"/>
-          <w:szCs w:val="32"/>
-        </w:rPr>
-      </w:pPr>
+          <w:sz w:val="32"/>
+          <w:szCs w:val="32"/>
+        </w:rPr>
+      </w:pPr>
+      <w:r>
+        <w:rPr>
+          <w:rFonts w:cstheme="minorHAnsi"/>
+          <w:sz w:val="32"/>
+          <w:szCs w:val="32"/>
+        </w:rPr>
+        <w:t xml:space="preserve">This project plan provides a complete framework for developing an Online Food Delivery System using Agile methodology. The plan includes a clear scope, defined team roles, proper risk management, and a realistic timeline and budget to ensure successful project </w:t>
+      </w:r>
+      <w:proofErr w:type="spellStart"/>
+      <w:r>
+        <w:rPr>
+          <w:rFonts w:cstheme="minorHAnsi"/>
+          <w:sz w:val="32"/>
+          <w:szCs w:val="32"/>
+        </w:rPr>
+        <w:t>completion.Helps</w:t>
+      </w:r>
+      <w:proofErr w:type="spellEnd"/>
+      <w:r>
+        <w:rPr>
+          <w:rFonts w:cstheme="minorHAnsi"/>
+          <w:sz w:val="32"/>
+          <w:szCs w:val="32"/>
+        </w:rPr>
+        <w:t xml:space="preserve"> this project for time saving and also testing different types of food.</w:t>
+      </w:r>
     </w:p>
     <w:sectPr>
       <w:pgSz w:w="12240" w:h="15840"/>
@@ -3214,7 +5094,7 @@
 </file>
 
 <file path=word/endnotes.xml><?xml version="1.0" encoding="utf-8"?>
-<w:endnotes xmlns:wpc="http://schemas.microsoft.com/office/word/2010/wordprocessingCanvas" xmlns:mc="http://schemas.openxmlformats.org/markup-compatibility/2006" xmlns:o="urn:schemas-microsoft-com:office:office" xmlns:r="http://schemas.openxmlformats.org/officeDocument/2006/relationships" xmlns:m="http://schemas.openxmlformats.org/officeDocument/2006/math" xmlns:v="urn:schemas-microsoft-com:vml" xmlns:wp14="http://schemas.microsoft.com/office/word/2010/wordprocessingDrawing" xmlns:wp="http://schemas.openxmlformats.org/drawingml/2006/wordprocessingDrawing" xmlns:w10="urn:schemas-microsoft-com:office:word" xmlns:w="http://schemas.openxmlformats.org/wordprocessingml/2006/main" xmlns:w14="http://schemas.microsoft.com/office/word/2010/wordml" xmlns:w15="http://schemas.microsoft.com/office/word/2012/wordml" xmlns:wpg="http://schemas.microsoft.com/office/word/2010/wordprocessingGroup" xmlns:wpi="http://schemas.microsoft.com/office/word/2010/wordprocessingInk" xmlns:wne="http://schemas.microsoft.com/office/word/2006/wordml" xmlns:wps="http://schemas.microsoft.com/office/word/2010/wordprocessingShape" mc:Ignorable="w14 w15 wp14">
+<w:endnotes xmlns:wpc="http://schemas.microsoft.com/office/word/2010/wordprocessingCanvas" xmlns:cx="http://schemas.microsoft.com/office/drawing/2014/chartex" xmlns:cx1="http://schemas.microsoft.com/office/drawing/2015/9/8/chartex" xmlns:cx2="http://schemas.microsoft.com/office/drawing/2015/10/21/chartex" xmlns:cx3="http://schemas.microsoft.com/office/drawing/2016/5/9/chartex" xmlns:cx4="http://schemas.microsoft.com/office/drawing/2016/5/10/chartex" xmlns:cx5="http://schemas.microsoft.com/office/drawing/2016/5/11/chartex" xmlns:cx6="http://schemas.microsoft.com/office/drawing/2016/5/12/chartex" xmlns:cx7="http://schemas.microsoft.com/office/drawing/2016/5/13/chartex" xmlns:cx8="http://schemas.microsoft.com/office/drawing/2016/5/14/chartex" xmlns:mc="http://schemas.openxmlformats.org/markup-compatibility/2006" xmlns:aink="http://schemas.microsoft.com/office/drawing/2016/ink" xmlns:am3d="http://schemas.microsoft.com/office/drawing/2017/model3d" xmlns:o="urn:schemas-microsoft-com:office:office" xmlns:oel="http://schemas.microsoft.com/office/2019/extlst" xmlns:r="http://schemas.openxmlformats.org/officeDocument/2006/relationships" xmlns:m="http://schemas.openxmlformats.org/officeDocument/2006/math" xmlns:v="urn:schemas-microsoft-com:vml" xmlns:wp14="http://schemas.microsoft.com/office/word/2010/wordprocessingDrawing" xmlns:wp="http://schemas.openxmlformats.org/drawingml/2006/wordprocessingDrawing" xmlns:w10="urn:schemas-microsoft-com:office:word" xmlns:w="http://schemas.openxmlformats.org/wordprocessingml/2006/main" xmlns:w14="http://schemas.microsoft.com/office/word/2010/wordml" xmlns:w15="http://schemas.microsoft.com/office/word/2012/wordml" xmlns:w16cex="http://schemas.microsoft.com/office/word/2018/wordml/cex" xmlns:w16cid="http://schemas.microsoft.com/office/word/2016/wordml/cid" xmlns:w16="http://schemas.microsoft.com/office/word/2018/wordml" xmlns:w16du="http://schemas.microsoft.com/office/word/2023/wordml/word16du" xmlns:w16sdtdh="http://schemas.microsoft.com/office/word/2020/wordml/sdtdatahash" xmlns:w16sdtfl="http://schemas.microsoft.com/office/word/2024/wordml/sdtformatlock" xmlns:w16se="http://schemas.microsoft.com/office/word/2015/wordml/symex" xmlns:wpg="http://schemas.microsoft.com/office/word/2010/wordprocessingGroup" xmlns:wpi="http://schemas.microsoft.com/office/word/2010/wordprocessingInk" xmlns:wne="http://schemas.microsoft.com/office/word/2006/wordml" xmlns:wps="http://schemas.microsoft.com/office/word/2010/wordprocessingShape" mc:Ignorable="w14 w15 w16se w16cid w16 w16cex w16sdtdh w16sdtfl w16du wp14">
   <w:endnote w:type="separator" w:id="-1">
     <w:p>
       <w:pPr>
@@ -3239,7 +5119,7 @@
 </file>
 
 <file path=word/footnotes.xml><?xml version="1.0" encoding="utf-8"?>
-<w:footnotes xmlns:wpc="http://schemas.microsoft.com/office/word/2010/wordprocessingCanvas" xmlns:mc="http://schemas.openxmlformats.org/markup-compatibility/2006" xmlns:o="urn:schemas-microsoft-com:office:office" xmlns:r="http://schemas.openxmlformats.org/officeDocument/2006/relationships" xmlns:m="http://schemas.openxmlformats.org/officeDocument/2006/math" xmlns:v="urn:schemas-microsoft-com:vml" xmlns:wp14="http://schemas.microsoft.com/office/word/2010/wordprocessingDrawing" xmlns:wp="http://schemas.openxmlformats.org/drawingml/2006/wordprocessingDrawing" xmlns:w10="urn:schemas-microsoft-com:office:word" xmlns:w="http://schemas.openxmlformats.org/wordprocessingml/2006/main" xmlns:w14="http://schemas.microsoft.com/office/word/2010/wordml" xmlns:w15="http://schemas.microsoft.com/office/word/2012/wordml" xmlns:wpg="http://schemas.microsoft.com/office/word/2010/wordprocessingGroup" xmlns:wpi="http://schemas.microsoft.com/office/word/2010/wordprocessingInk" xmlns:wne="http://schemas.microsoft.com/office/word/2006/wordml" xmlns:wps="http://schemas.microsoft.com/office/word/2010/wordprocessingShape" mc:Ignorable="w14 w15 wp14">
+<w:footnotes xmlns:wpc="http://schemas.microsoft.com/office/word/2010/wordprocessingCanvas" xmlns:cx="http://schemas.microsoft.com/office/drawing/2014/chartex" xmlns:cx1="http://schemas.microsoft.com/office/drawing/2015/9/8/chartex" xmlns:cx2="http://schemas.microsoft.com/office/drawing/2015/10/21/chartex" xmlns:cx3="http://schemas.microsoft.com/office/drawing/2016/5/9/chartex" xmlns:cx4="http://schemas.microsoft.com/office/drawing/2016/5/10/chartex" xmlns:cx5="http://schemas.microsoft.com/office/drawing/2016/5/11/chartex" xmlns:cx6="http://schemas.microsoft.com/office/drawing/2016/5/12/chartex" xmlns:cx7="http://schemas.microsoft.com/office/drawing/2016/5/13/chartex" xmlns:cx8="http://schemas.microsoft.com/office/drawing/2016/5/14/chartex" xmlns:mc="http://schemas.openxmlformats.org/markup-compatibility/2006" xmlns:aink="http://schemas.microsoft.com/office/drawing/2016/ink" xmlns:am3d="http://schemas.microsoft.com/office/drawing/2017/model3d" xmlns:o="urn:schemas-microsoft-com:office:office" xmlns:oel="http://schemas.microsoft.com/office/2019/extlst" xmlns:r="http://schemas.openxmlformats.org/officeDocument/2006/relationships" xmlns:m="http://schemas.openxmlformats.org/officeDocument/2006/math" xmlns:v="urn:schemas-microsoft-com:vml" xmlns:wp14="http://schemas.microsoft.com/office/word/2010/wordprocessingDrawing" xmlns:wp="http://schemas.openxmlformats.org/drawingml/2006/wordprocessingDrawing" xmlns:w10="urn:schemas-microsoft-com:office:word" xmlns:w="http://schemas.openxmlformats.org/wordprocessingml/2006/main" xmlns:w14="http://schemas.microsoft.com/office/word/2010/wordml" xmlns:w15="http://schemas.microsoft.com/office/word/2012/wordml" xmlns:w16cex="http://schemas.microsoft.com/office/word/2018/wordml/cex" xmlns:w16cid="http://schemas.microsoft.com/office/word/2016/wordml/cid" xmlns:w16="http://schemas.microsoft.com/office/word/2018/wordml" xmlns:w16du="http://schemas.microsoft.com/office/word/2023/wordml/word16du" xmlns:w16sdtdh="http://schemas.microsoft.com/office/word/2020/wordml/sdtdatahash" xmlns:w16sdtfl="http://schemas.microsoft.com/office/word/2024/wordml/sdtformatlock" xmlns:w16se="http://schemas.microsoft.com/office/word/2015/wordml/symex" xmlns:wpg="http://schemas.microsoft.com/office/word/2010/wordprocessingGroup" xmlns:wpi="http://schemas.microsoft.com/office/word/2010/wordprocessingInk" xmlns:wne="http://schemas.microsoft.com/office/word/2006/wordml" xmlns:wps="http://schemas.microsoft.com/office/word/2010/wordprocessingShape" mc:Ignorable="w14 w15 w16se w16cid w16 w16cex w16sdtdh w16sdtfl w16du wp14">
   <w:footnote w:type="separator" w:id="-1">
     <w:p>
       <w:pPr>
@@ -3264,8 +5144,8 @@
 </file>
 
 <file path=word/numbering.xml><?xml version="1.0" encoding="utf-8"?>
-<w:numbering xmlns:wpc="http://schemas.microsoft.com/office/word/2010/wordprocessingCanvas" xmlns:mc="http://schemas.openxmlformats.org/markup-compatibility/2006" xmlns:o="urn:schemas-microsoft-com:office:office" xmlns:r="http://schemas.openxmlformats.org/officeDocument/2006/relationships" xmlns:m="http://schemas.openxmlformats.org/officeDocument/2006/math" xmlns:v="urn:schemas-microsoft-com:vml" xmlns:wp14="http://schemas.microsoft.com/office/word/2010/wordprocessingDrawing" xmlns:wp="http://schemas.openxmlformats.org/drawingml/2006/wordprocessingDrawing" xmlns:w10="urn:schemas-microsoft-com:office:word" xmlns:w="http://schemas.openxmlformats.org/wordprocessingml/2006/main" xmlns:w14="http://schemas.microsoft.com/office/word/2010/wordml" xmlns:w15="http://schemas.microsoft.com/office/word/2012/wordml" xmlns:wpg="http://schemas.microsoft.com/office/word/2010/wordprocessingGroup" xmlns:wpi="http://schemas.microsoft.com/office/word/2010/wordprocessingInk" xmlns:wne="http://schemas.microsoft.com/office/word/2006/wordml" xmlns:wps="http://schemas.microsoft.com/office/word/2010/wordprocessingShape" mc:Ignorable="w14 w15 wp14">
-  <w:abstractNum w:abstractNumId="0">
+<w:numbering xmlns:wpc="http://schemas.microsoft.com/office/word/2010/wordprocessingCanvas" xmlns:cx="http://schemas.microsoft.com/office/drawing/2014/chartex" xmlns:cx1="http://schemas.microsoft.com/office/drawing/2015/9/8/chartex" xmlns:cx2="http://schemas.microsoft.com/office/drawing/2015/10/21/chartex" xmlns:cx3="http://schemas.microsoft.com/office/drawing/2016/5/9/chartex" xmlns:cx4="http://schemas.microsoft.com/office/drawing/2016/5/10/chartex" xmlns:cx5="http://schemas.microsoft.com/office/drawing/2016/5/11/chartex" xmlns:cx6="http://schemas.microsoft.com/office/drawing/2016/5/12/chartex" xmlns:cx7="http://schemas.microsoft.com/office/drawing/2016/5/13/chartex" xmlns:cx8="http://schemas.microsoft.com/office/drawing/2016/5/14/chartex" xmlns:mc="http://schemas.openxmlformats.org/markup-compatibility/2006" xmlns:aink="http://schemas.microsoft.com/office/drawing/2016/ink" xmlns:am3d="http://schemas.microsoft.com/office/drawing/2017/model3d" xmlns:o="urn:schemas-microsoft-com:office:office" xmlns:oel="http://schemas.microsoft.com/office/2019/extlst" xmlns:r="http://schemas.openxmlformats.org/officeDocument/2006/relationships" xmlns:m="http://schemas.openxmlformats.org/officeDocument/2006/math" xmlns:v="urn:schemas-microsoft-com:vml" xmlns:wp14="http://schemas.microsoft.com/office/word/2010/wordprocessingDrawing" xmlns:wp="http://schemas.openxmlformats.org/drawingml/2006/wordprocessingDrawing" xmlns:w10="urn:schemas-microsoft-com:office:word" xmlns:w="http://schemas.openxmlformats.org/wordprocessingml/2006/main" xmlns:w14="http://schemas.microsoft.com/office/word/2010/wordml" xmlns:w15="http://schemas.microsoft.com/office/word/2012/wordml" xmlns:w16cex="http://schemas.microsoft.com/office/word/2018/wordml/cex" xmlns:w16cid="http://schemas.microsoft.com/office/word/2016/wordml/cid" xmlns:w16="http://schemas.microsoft.com/office/word/2018/wordml" xmlns:w16du="http://schemas.microsoft.com/office/word/2023/wordml/word16du" xmlns:w16sdtdh="http://schemas.microsoft.com/office/word/2020/wordml/sdtdatahash" xmlns:w16sdtfl="http://schemas.microsoft.com/office/word/2024/wordml/sdtformatlock" xmlns:w16se="http://schemas.microsoft.com/office/word/2015/wordml/symex" xmlns:wpg="http://schemas.microsoft.com/office/word/2010/wordprocessingGroup" xmlns:wpi="http://schemas.microsoft.com/office/word/2010/wordprocessingInk" xmlns:wne="http://schemas.microsoft.com/office/word/2006/wordml" xmlns:wps="http://schemas.microsoft.com/office/word/2010/wordprocessingShape" mc:Ignorable="w14 w15 w16se w16cid w16 w16cex w16sdtdh w16sdtfl w16du wp14">
+  <w:abstractNum w:abstractNumId="0" w15:restartNumberingAfterBreak="0">
     <w:nsid w:val="2A3B4E02"/>
     <w:multiLevelType w:val="multilevel"/>
     <w:tmpl w:val="BDCAA862"/>
@@ -3414,7 +5294,120 @@
       </w:rPr>
     </w:lvl>
   </w:abstractNum>
-  <w:abstractNum w:abstractNumId="1">
+  <w:abstractNum w:abstractNumId="1" w15:restartNumberingAfterBreak="0">
+    <w:nsid w:val="2D584AD0"/>
+    <w:multiLevelType w:val="hybridMultilevel"/>
+    <w:tmpl w:val="C1682A76"/>
+    <w:lvl w:ilvl="0" w:tplc="04090001">
+      <w:start w:val="1"/>
+      <w:numFmt w:val="bullet"/>
+      <w:lvlText w:val=""/>
+      <w:lvlJc w:val="left"/>
+      <w:pPr>
+        <w:ind w:left="720" w:hanging="360"/>
+      </w:pPr>
+      <w:rPr>
+        <w:rFonts w:ascii="Symbol" w:hAnsi="Symbol" w:hint="default"/>
+      </w:rPr>
+    </w:lvl>
+    <w:lvl w:ilvl="1" w:tplc="04090003" w:tentative="1">
+      <w:start w:val="1"/>
+      <w:numFmt w:val="bullet"/>
+      <w:lvlText w:val="o"/>
+      <w:lvlJc w:val="left"/>
+      <w:pPr>
+        <w:ind w:left="1440" w:hanging="360"/>
+      </w:pPr>
+      <w:rPr>
+        <w:rFonts w:ascii="Courier New" w:hAnsi="Courier New" w:cs="Courier New" w:hint="default"/>
+      </w:rPr>
+    </w:lvl>
+    <w:lvl w:ilvl="2" w:tplc="04090005" w:tentative="1">
+      <w:start w:val="1"/>
+      <w:numFmt w:val="bullet"/>
+      <w:lvlText w:val=""/>
+      <w:lvlJc w:val="left"/>
+      <w:pPr>
+        <w:ind w:left="2160" w:hanging="360"/>
+      </w:pPr>
+      <w:rPr>
+        <w:rFonts w:ascii="Wingdings" w:hAnsi="Wingdings" w:hint="default"/>
+      </w:rPr>
+    </w:lvl>
+    <w:lvl w:ilvl="3" w:tplc="04090001" w:tentative="1">
+      <w:start w:val="1"/>
+      <w:numFmt w:val="bullet"/>
+      <w:lvlText w:val=""/>
+      <w:lvlJc w:val="left"/>
+      <w:pPr>
+        <w:ind w:left="2880" w:hanging="360"/>
+      </w:pPr>
+      <w:rPr>
+        <w:rFonts w:ascii="Symbol" w:hAnsi="Symbol" w:hint="default"/>
+      </w:rPr>
+    </w:lvl>
+    <w:lvl w:ilvl="4" w:tplc="04090003" w:tentative="1">
+      <w:start w:val="1"/>
+      <w:numFmt w:val="bullet"/>
+      <w:lvlText w:val="o"/>
+      <w:lvlJc w:val="left"/>
+      <w:pPr>
+        <w:ind w:left="3600" w:hanging="360"/>
+      </w:pPr>
+      <w:rPr>
+        <w:rFonts w:ascii="Courier New" w:hAnsi="Courier New" w:cs="Courier New" w:hint="default"/>
+      </w:rPr>
+    </w:lvl>
+    <w:lvl w:ilvl="5" w:tplc="04090005" w:tentative="1">
+      <w:start w:val="1"/>
+      <w:numFmt w:val="bullet"/>
+      <w:lvlText w:val=""/>
+      <w:lvlJc w:val="left"/>
+      <w:pPr>
+        <w:ind w:left="4320" w:hanging="360"/>
+      </w:pPr>
+      <w:rPr>
+        <w:rFonts w:ascii="Wingdings" w:hAnsi="Wingdings" w:hint="default"/>
+      </w:rPr>
+    </w:lvl>
+    <w:lvl w:ilvl="6" w:tplc="04090001" w:tentative="1">
+      <w:start w:val="1"/>
+      <w:numFmt w:val="bullet"/>
+      <w:lvlText w:val=""/>
+      <w:lvlJc w:val="left"/>
+      <w:pPr>
+        <w:ind w:left="5040" w:hanging="360"/>
+      </w:pPr>
+      <w:rPr>
+        <w:rFonts w:ascii="Symbol" w:hAnsi="Symbol" w:hint="default"/>
+      </w:rPr>
+    </w:lvl>
+    <w:lvl w:ilvl="7" w:tplc="04090003" w:tentative="1">
+      <w:start w:val="1"/>
+      <w:numFmt w:val="bullet"/>
+      <w:lvlText w:val="o"/>
+      <w:lvlJc w:val="left"/>
+      <w:pPr>
+        <w:ind w:left="5760" w:hanging="360"/>
+      </w:pPr>
+      <w:rPr>
+        <w:rFonts w:ascii="Courier New" w:hAnsi="Courier New" w:cs="Courier New" w:hint="default"/>
+      </w:rPr>
+    </w:lvl>
+    <w:lvl w:ilvl="8" w:tplc="04090005" w:tentative="1">
+      <w:start w:val="1"/>
+      <w:numFmt w:val="bullet"/>
+      <w:lvlText w:val=""/>
+      <w:lvlJc w:val="left"/>
+      <w:pPr>
+        <w:ind w:left="6480" w:hanging="360"/>
+      </w:pPr>
+      <w:rPr>
+        <w:rFonts w:ascii="Wingdings" w:hAnsi="Wingdings" w:hint="default"/>
+      </w:rPr>
+    </w:lvl>
+  </w:abstractNum>
+  <w:abstractNum w:abstractNumId="2" w15:restartNumberingAfterBreak="0">
     <w:nsid w:val="2DAC5385"/>
     <w:multiLevelType w:val="hybridMultilevel"/>
     <w:tmpl w:val="C21E8B86"/>
@@ -3503,7 +5496,7 @@
       </w:pPr>
     </w:lvl>
   </w:abstractNum>
-  <w:abstractNum w:abstractNumId="2">
+  <w:abstractNum w:abstractNumId="3" w15:restartNumberingAfterBreak="0">
     <w:nsid w:val="31170931"/>
     <w:multiLevelType w:val="hybridMultilevel"/>
     <w:tmpl w:val="AEE61900"/>
@@ -3592,7 +5585,7 @@
       </w:pPr>
     </w:lvl>
   </w:abstractNum>
-  <w:abstractNum w:abstractNumId="3">
+  <w:abstractNum w:abstractNumId="4" w15:restartNumberingAfterBreak="0">
     <w:nsid w:val="3A1C1201"/>
     <w:multiLevelType w:val="hybridMultilevel"/>
     <w:tmpl w:val="407401D0"/>
@@ -3681,7 +5674,7 @@
       </w:pPr>
     </w:lvl>
   </w:abstractNum>
-  <w:abstractNum w:abstractNumId="4">
+  <w:abstractNum w:abstractNumId="5" w15:restartNumberingAfterBreak="0">
     <w:nsid w:val="57BA534C"/>
     <w:multiLevelType w:val="hybridMultilevel"/>
     <w:tmpl w:val="88489850"/>
@@ -3767,7 +5760,7 @@
       </w:pPr>
     </w:lvl>
   </w:abstractNum>
-  <w:abstractNum w:abstractNumId="5">
+  <w:abstractNum w:abstractNumId="6" w15:restartNumberingAfterBreak="0">
     <w:nsid w:val="6A197E82"/>
     <w:multiLevelType w:val="hybridMultilevel"/>
     <w:tmpl w:val="3BDE2ECC"/>
@@ -3853,29 +5846,32 @@
       </w:pPr>
     </w:lvl>
   </w:abstractNum>
-  <w:num w:numId="1">
+  <w:num w:numId="1" w16cid:durableId="1684357749">
     <w:abstractNumId w:val="0"/>
   </w:num>
-  <w:num w:numId="2">
+  <w:num w:numId="2" w16cid:durableId="446434544">
+    <w:abstractNumId w:val="5"/>
+  </w:num>
+  <w:num w:numId="3" w16cid:durableId="1134182117">
+    <w:abstractNumId w:val="6"/>
+  </w:num>
+  <w:num w:numId="4" w16cid:durableId="2039313556">
     <w:abstractNumId w:val="4"/>
   </w:num>
-  <w:num w:numId="3">
-    <w:abstractNumId w:val="5"/>
-  </w:num>
-  <w:num w:numId="4">
+  <w:num w:numId="5" w16cid:durableId="893082527">
     <w:abstractNumId w:val="3"/>
   </w:num>
-  <w:num w:numId="5">
+  <w:num w:numId="6" w16cid:durableId="1430351978">
     <w:abstractNumId w:val="2"/>
   </w:num>
-  <w:num w:numId="6">
+  <w:num w:numId="7" w16cid:durableId="1480077609">
     <w:abstractNumId w:val="1"/>
   </w:num>
 </w:numbering>
 </file>
 
 <file path=word/styles.xml><?xml version="1.0" encoding="utf-8"?>
-<w:styles xmlns:mc="http://schemas.openxmlformats.org/markup-compatibility/2006" xmlns:r="http://schemas.openxmlformats.org/officeDocument/2006/relationships" xmlns:w="http://schemas.openxmlformats.org/wordprocessingml/2006/main" xmlns:w14="http://schemas.microsoft.com/office/word/2010/wordml" xmlns:w15="http://schemas.microsoft.com/office/word/2012/wordml" mc:Ignorable="w14 w15">
+<w:styles xmlns:mc="http://schemas.openxmlformats.org/markup-compatibility/2006" xmlns:r="http://schemas.openxmlformats.org/officeDocument/2006/relationships" xmlns:w="http://schemas.openxmlformats.org/wordprocessingml/2006/main" xmlns:w14="http://schemas.microsoft.com/office/word/2010/wordml" xmlns:w15="http://schemas.microsoft.com/office/word/2012/wordml" xmlns:w16cex="http://schemas.microsoft.com/office/word/2018/wordml/cex" xmlns:w16cid="http://schemas.microsoft.com/office/word/2016/wordml/cid" xmlns:w16="http://schemas.microsoft.com/office/word/2018/wordml" xmlns:w16du="http://schemas.microsoft.com/office/word/2023/wordml/word16du" xmlns:w16sdtdh="http://schemas.microsoft.com/office/word/2020/wordml/sdtdatahash" xmlns:w16sdtfl="http://schemas.microsoft.com/office/word/2024/wordml/sdtformatlock" xmlns:w16se="http://schemas.microsoft.com/office/word/2015/wordml/symex" mc:Ignorable="w14 w15 w16se w16cid w16 w16cex w16sdtdh w16sdtfl w16du">
   <w:docDefaults>
     <w:rPrDefault>
       <w:rPr>
@@ -3891,7 +5887,7 @@
       </w:pPr>
     </w:pPrDefault>
   </w:docDefaults>
-  <w:latentStyles w:defLockedState="0" w:defUIPriority="99" w:defSemiHidden="0" w:defUnhideWhenUsed="0" w:defQFormat="0" w:count="371">
+  <w:latentStyles w:defLockedState="0" w:defUIPriority="99" w:defSemiHidden="0" w:defUnhideWhenUsed="0" w:defQFormat="0" w:count="376">
     <w:lsdException w:name="Normal" w:uiPriority="0" w:qFormat="1"/>
     <w:lsdException w:name="heading 1" w:uiPriority="9" w:qFormat="1"/>
     <w:lsdException w:name="heading 2" w:semiHidden="1" w:uiPriority="9" w:unhideWhenUsed="1" w:qFormat="1"/>
@@ -4263,6 +6259,11 @@
     <w:lsdException w:name="List Table 5 Dark Accent 6" w:uiPriority="50"/>
     <w:lsdException w:name="List Table 6 Colorful Accent 6" w:uiPriority="51"/>
     <w:lsdException w:name="List Table 7 Colorful Accent 6" w:uiPriority="52"/>
+    <w:lsdException w:name="Mention" w:semiHidden="1" w:unhideWhenUsed="1"/>
+    <w:lsdException w:name="Smart Hyperlink" w:semiHidden="1" w:unhideWhenUsed="1"/>
+    <w:lsdException w:name="Hashtag" w:semiHidden="1" w:unhideWhenUsed="1"/>
+    <w:lsdException w:name="Unresolved Mention" w:semiHidden="1" w:unhideWhenUsed="1"/>
+    <w:lsdException w:name="Smart Link" w:semiHidden="1" w:unhideWhenUsed="1"/>
   </w:latentStyles>
   <w:style w:type="paragraph" w:default="1" w:styleId="Normal">
     <w:name w:val="Normal"/>
@@ -4357,7 +6358,6 @@
   <w:style w:type="character" w:default="1" w:styleId="DefaultParagraphFont">
     <w:name w:val="Default Paragraph Font"/>
     <w:uiPriority w:val="1"/>
-    <w:semiHidden/>
     <w:unhideWhenUsed/>
   </w:style>
   <w:style w:type="table" w:default="1" w:styleId="TableNormal">
@@ -4536,6 +6536,69 @@
       <w:sz w:val="32"/>
       <w:szCs w:val="32"/>
     </w:rPr>
+  </w:style>
+  <w:style w:type="table" w:styleId="PlainTable1">
+    <w:name w:val="Plain Table 1"/>
+    <w:basedOn w:val="TableNormal"/>
+    <w:uiPriority w:val="41"/>
+    <w:rsid w:val="005B1CE1"/>
+    <w:pPr>
+      <w:spacing w:after="0" w:line="240" w:lineRule="auto"/>
+    </w:pPr>
+    <w:tblPr>
+      <w:tblStyleRowBandSize w:val="1"/>
+      <w:tblStyleColBandSize w:val="1"/>
+      <w:tblBorders>
+        <w:top w:val="single" w:sz="4" w:space="0" w:color="BFBFBF" w:themeColor="background1" w:themeShade="BF"/>
+        <w:left w:val="single" w:sz="4" w:space="0" w:color="BFBFBF" w:themeColor="background1" w:themeShade="BF"/>
+        <w:bottom w:val="single" w:sz="4" w:space="0" w:color="BFBFBF" w:themeColor="background1" w:themeShade="BF"/>
+        <w:right w:val="single" w:sz="4" w:space="0" w:color="BFBFBF" w:themeColor="background1" w:themeShade="BF"/>
+        <w:insideH w:val="single" w:sz="4" w:space="0" w:color="BFBFBF" w:themeColor="background1" w:themeShade="BF"/>
+        <w:insideV w:val="single" w:sz="4" w:space="0" w:color="BFBFBF" w:themeColor="background1" w:themeShade="BF"/>
+      </w:tblBorders>
+    </w:tblPr>
+    <w:tblStylePr w:type="firstRow">
+      <w:rPr>
+        <w:b/>
+        <w:bCs/>
+      </w:rPr>
+    </w:tblStylePr>
+    <w:tblStylePr w:type="lastRow">
+      <w:rPr>
+        <w:b/>
+        <w:bCs/>
+      </w:rPr>
+      <w:tblPr/>
+      <w:tcPr>
+        <w:tcBorders>
+          <w:top w:val="double" w:sz="4" w:space="0" w:color="BFBFBF" w:themeColor="background1" w:themeShade="BF"/>
+        </w:tcBorders>
+      </w:tcPr>
+    </w:tblStylePr>
+    <w:tblStylePr w:type="firstCol">
+      <w:rPr>
+        <w:b/>
+        <w:bCs/>
+      </w:rPr>
+    </w:tblStylePr>
+    <w:tblStylePr w:type="lastCol">
+      <w:rPr>
+        <w:b/>
+        <w:bCs/>
+      </w:rPr>
+    </w:tblStylePr>
+    <w:tblStylePr w:type="band1Vert">
+      <w:tblPr/>
+      <w:tcPr>
+        <w:shd w:val="clear" w:color="auto" w:fill="F2F2F2" w:themeFill="background1" w:themeFillShade="F2"/>
+      </w:tcPr>
+    </w:tblStylePr>
+    <w:tblStylePr w:type="band1Horz">
+      <w:tblPr/>
+      <w:tcPr>
+        <w:shd w:val="clear" w:color="auto" w:fill="F2F2F2" w:themeFill="background1" w:themeFillShade="F2"/>
+      </w:tcPr>
+    </w:tblStylePr>
   </w:style>
 </w:styles>
 </file>
